--- a/ibb_plan_de_test.docx
+++ b/ibb_plan_de_test.docx
@@ -1222,6 +1222,7 @@
                                           <w:lang w:val="fr-FR"/>
                                         </w:rPr>
                                       </w:pPr>
+                                      <w:proofErr w:type="spellStart"/>
                                       <w:r>
                                         <w:rPr>
                                           <w:b/>
@@ -1232,6 +1233,7 @@
                                         </w:rPr>
                                         <w:t>ImperialBB</w:t>
                                       </w:r>
+                                      <w:proofErr w:type="spellEnd"/>
                                     </w:p>
                                   </w:sdtContent>
                                 </w:sdt>
@@ -1497,6 +1499,7 @@
                                     <w:lang w:val="fr-FR"/>
                                   </w:rPr>
                                 </w:pPr>
+                                <w:proofErr w:type="spellStart"/>
                                 <w:r>
                                   <w:rPr>
                                     <w:b/>
@@ -1507,6 +1510,7 @@
                                   </w:rPr>
                                   <w:t>ImperialBB</w:t>
                                 </w:r>
+                                <w:proofErr w:type="spellEnd"/>
                               </w:p>
                             </w:sdtContent>
                           </w:sdt>
@@ -4622,41 +4626,96 @@
           </w:r>
         </w:p>
         <w:p>
+          <w:bookmarkStart w:id="0" w:name="_Toc410901608"/>
+          <w:r>
+            <w:rPr>
+              <w:noProof/>
+              <w:lang w:eastAsia="fr-CA"/>
+            </w:rPr>
+            <w:lastRenderedPageBreak/>
+            <w:drawing>
+              <wp:anchor distT="0" distB="0" distL="114300" distR="114300" simplePos="0" relativeHeight="251662848" behindDoc="1" locked="0" layoutInCell="1" allowOverlap="1" wp14:anchorId="0CFE0D67" wp14:editId="0954E39D">
+                <wp:simplePos x="0" y="0"/>
+                <wp:positionH relativeFrom="column">
+                  <wp:posOffset>-459247</wp:posOffset>
+                </wp:positionH>
+                <wp:positionV relativeFrom="paragraph">
+                  <wp:posOffset>-1905</wp:posOffset>
+                </wp:positionV>
+                <wp:extent cx="7803515" cy="9297035"/>
+                <wp:effectExtent l="0" t="0" r="6985" b="0"/>
+                <wp:wrapNone/>
+                <wp:docPr id="94" name="Picture 94"/>
+                <wp:cNvGraphicFramePr>
+                  <a:graphicFrameLocks xmlns:a="http://schemas.openxmlformats.org/drawingml/2006/main" noChangeAspect="1"/>
+                </wp:cNvGraphicFramePr>
+                <a:graphic xmlns:a="http://schemas.openxmlformats.org/drawingml/2006/main">
+                  <a:graphicData uri="http://schemas.openxmlformats.org/drawingml/2006/picture">
+                    <pic:pic xmlns:pic="http://schemas.openxmlformats.org/drawingml/2006/picture">
+                      <pic:nvPicPr>
+                        <pic:cNvPr id="0" name="Picture 4"/>
+                        <pic:cNvPicPr>
+                          <a:picLocks noChangeAspect="1" noChangeArrowheads="1"/>
+                        </pic:cNvPicPr>
+                      </pic:nvPicPr>
+                      <pic:blipFill>
+                        <a:blip r:embed="rId9">
+                          <a:extLst>
+                            <a:ext uri="{28A0092B-C50C-407E-A947-70E740481C1C}">
+                              <a14:useLocalDpi xmlns:a14="http://schemas.microsoft.com/office/drawing/2010/main" val="0"/>
+                            </a:ext>
+                          </a:extLst>
+                        </a:blip>
+                        <a:srcRect/>
+                        <a:stretch>
+                          <a:fillRect/>
+                        </a:stretch>
+                      </pic:blipFill>
+                      <pic:spPr bwMode="auto">
+                        <a:xfrm>
+                          <a:off x="0" y="0"/>
+                          <a:ext cx="7803515" cy="9297035"/>
+                        </a:xfrm>
+                        <a:prstGeom prst="rect">
+                          <a:avLst/>
+                        </a:prstGeom>
+                        <a:noFill/>
+                      </pic:spPr>
+                    </pic:pic>
+                  </a:graphicData>
+                </a:graphic>
+                <wp14:sizeRelH relativeFrom="page">
+                  <wp14:pctWidth>0</wp14:pctWidth>
+                </wp14:sizeRelH>
+                <wp14:sizeRelV relativeFrom="page">
+                  <wp14:pctHeight>0</wp14:pctHeight>
+                </wp14:sizeRelV>
+              </wp:anchor>
+            </w:drawing>
+          </w:r>
+        </w:p>
+        <w:p>
           <w:pPr>
             <w:pStyle w:val="Heading1"/>
           </w:pPr>
-          <w:bookmarkStart w:id="0" w:name="_Toc410901608"/>
           <w:r>
-            <w:lastRenderedPageBreak/>
-            <w:t>Section utilisateur</w:t>
+            <w:t xml:space="preserve">Section </w:t>
+          </w:r>
+          <w:r>
+            <w:t>utilisateur</w:t>
           </w:r>
           <w:bookmarkEnd w:id="0"/>
         </w:p>
         <w:p>
           <w:pPr>
-            <w:rPr>
-              <w:rFonts w:ascii="Verdana" w:hAnsi="Verdana"/>
-              <w:sz w:val="24"/>
-              <w:szCs w:val="24"/>
+            <w:jc w:val="center"/>
+            <w:rPr>
+              <w:rFonts w:asciiTheme="majorHAnsi" w:hAnsiTheme="majorHAnsi"/>
+              <w:sz w:val="48"/>
+              <w:szCs w:val="32"/>
             </w:rPr>
           </w:pPr>
           <w:r>
-            <w:t>TODO : page titre de section</w:t>
-          </w:r>
-          <w:r>
-            <w:rPr>
-              <w:rFonts w:ascii="Verdana" w:hAnsi="Verdana"/>
-              <w:sz w:val="24"/>
-              <w:szCs w:val="24"/>
-            </w:rPr>
-            <w:t xml:space="preserve"> </w:t>
-          </w:r>
-          <w:r>
-            <w:rPr>
-              <w:rFonts w:ascii="Verdana" w:hAnsi="Verdana"/>
-              <w:sz w:val="24"/>
-              <w:szCs w:val="24"/>
-            </w:rPr>
             <w:br w:type="page"/>
           </w:r>
         </w:p>
@@ -4891,8 +4950,39 @@
                     <w:sz w:val="24"/>
                     <w:szCs w:val="24"/>
                   </w:rPr>
-                  <w:t>Le serveur mail est fonctionnel si l’option « require email validation » est activée dans l’admin control pannel</w:t>
-                </w:r>
+                  <w:t>Le serveur mail est fonctionnel si l’option « </w:t>
+                </w:r>
+                <w:proofErr w:type="spellStart"/>
+                <w:r>
+                  <w:rPr>
+                    <w:rFonts w:ascii="Verdana" w:eastAsia="Times New Roman" w:hAnsi="Verdana" w:cs="Times New Roman"/>
+                    <w:color w:val="000000"/>
+                    <w:sz w:val="24"/>
+                    <w:szCs w:val="24"/>
+                  </w:rPr>
+                  <w:t>require</w:t>
+                </w:r>
+                <w:proofErr w:type="spellEnd"/>
+                <w:r>
+                  <w:rPr>
+                    <w:rFonts w:ascii="Verdana" w:eastAsia="Times New Roman" w:hAnsi="Verdana" w:cs="Times New Roman"/>
+                    <w:color w:val="000000"/>
+                    <w:sz w:val="24"/>
+                    <w:szCs w:val="24"/>
+                  </w:rPr>
+                  <w:t xml:space="preserve"> email validation » est activée dans l’admin control </w:t>
+                </w:r>
+                <w:proofErr w:type="spellStart"/>
+                <w:r>
+                  <w:rPr>
+                    <w:rFonts w:ascii="Verdana" w:eastAsia="Times New Roman" w:hAnsi="Verdana" w:cs="Times New Roman"/>
+                    <w:color w:val="000000"/>
+                    <w:sz w:val="24"/>
+                    <w:szCs w:val="24"/>
+                  </w:rPr>
+                  <w:t>pannel</w:t>
+                </w:r>
+                <w:proofErr w:type="spellEnd"/>
                 <w:r>
                   <w:rPr>
                     <w:rFonts w:ascii="Verdana" w:eastAsia="Times New Roman" w:hAnsi="Verdana" w:cs="Times New Roman"/>
@@ -5139,8 +5229,19 @@
                     <w:sz w:val="24"/>
                     <w:szCs w:val="24"/>
                   </w:rPr>
-                  <w:t>Cliquer sur Register</w:t>
-                </w:r>
+                  <w:t xml:space="preserve">Cliquer sur </w:t>
+                </w:r>
+                <w:proofErr w:type="spellStart"/>
+                <w:r>
+                  <w:rPr>
+                    <w:rFonts w:ascii="Verdana" w:eastAsia="Times New Roman" w:hAnsi="Verdana" w:cs="Times New Roman"/>
+                    <w:color w:val="000000"/>
+                    <w:sz w:val="24"/>
+                    <w:szCs w:val="24"/>
+                  </w:rPr>
+                  <w:t>Register</w:t>
+                </w:r>
+                <w:proofErr w:type="spellEnd"/>
                 <w:r>
                   <w:rPr>
                     <w:rFonts w:ascii="Verdana" w:eastAsia="Times New Roman" w:hAnsi="Verdana" w:cs="Times New Roman"/>
@@ -5198,8 +5299,19 @@
                     <w:sz w:val="24"/>
                     <w:szCs w:val="24"/>
                   </w:rPr>
-                  <w:t>Cliquer sur Submit</w:t>
-                </w:r>
+                  <w:t xml:space="preserve">Cliquer sur </w:t>
+                </w:r>
+                <w:proofErr w:type="spellStart"/>
+                <w:r>
+                  <w:rPr>
+                    <w:rFonts w:ascii="Verdana" w:eastAsia="Times New Roman" w:hAnsi="Verdana" w:cs="Times New Roman"/>
+                    <w:color w:val="000000"/>
+                    <w:sz w:val="24"/>
+                    <w:szCs w:val="24"/>
+                  </w:rPr>
+                  <w:t>Submit</w:t>
+                </w:r>
+                <w:proofErr w:type="spellEnd"/>
                 <w:r>
                   <w:rPr>
                     <w:rFonts w:ascii="Verdana" w:eastAsia="Times New Roman" w:hAnsi="Verdana" w:cs="Times New Roman"/>
@@ -5460,7 +5572,7 @@
                         <pic:cNvPicPr/>
                       </pic:nvPicPr>
                       <pic:blipFill>
-                        <a:blip r:embed="rId9"/>
+                        <a:blip r:embed="rId10"/>
                         <a:stretch>
                           <a:fillRect/>
                         </a:stretch>
@@ -5529,7 +5641,7 @@
                         <pic:cNvPicPr/>
                       </pic:nvPicPr>
                       <pic:blipFill>
-                        <a:blip r:embed="rId10"/>
+                        <a:blip r:embed="rId11"/>
                         <a:stretch>
                           <a:fillRect/>
                         </a:stretch>
@@ -6062,8 +6174,19 @@
                     <w:sz w:val="24"/>
                     <w:szCs w:val="24"/>
                   </w:rPr>
-                  <w:t>Cliquer sur Register</w:t>
-                </w:r>
+                  <w:t xml:space="preserve">Cliquer sur </w:t>
+                </w:r>
+                <w:proofErr w:type="spellStart"/>
+                <w:r>
+                  <w:rPr>
+                    <w:rFonts w:ascii="Verdana" w:eastAsia="Times New Roman" w:hAnsi="Verdana" w:cs="Times New Roman"/>
+                    <w:color w:val="000000"/>
+                    <w:sz w:val="24"/>
+                    <w:szCs w:val="24"/>
+                  </w:rPr>
+                  <w:t>Register</w:t>
+                </w:r>
+                <w:proofErr w:type="spellEnd"/>
                 <w:r>
                   <w:rPr>
                     <w:rFonts w:ascii="Verdana" w:eastAsia="Times New Roman" w:hAnsi="Verdana" w:cs="Times New Roman"/>
@@ -6323,7 +6446,7 @@
                         <pic:cNvPicPr/>
                       </pic:nvPicPr>
                       <pic:blipFill>
-                        <a:blip r:embed="rId11"/>
+                        <a:blip r:embed="rId12"/>
                         <a:stretch>
                           <a:fillRect/>
                         </a:stretch>
@@ -6407,7 +6530,7 @@
                         <pic:cNvPicPr/>
                       </pic:nvPicPr>
                       <pic:blipFill>
-                        <a:blip r:embed="rId12"/>
+                        <a:blip r:embed="rId13"/>
                         <a:stretch>
                           <a:fillRect/>
                         </a:stretch>
@@ -6483,7 +6606,7 @@
                         <pic:cNvPicPr/>
                       </pic:nvPicPr>
                       <pic:blipFill>
-                        <a:blip r:embed="rId13"/>
+                        <a:blip r:embed="rId14"/>
                         <a:stretch>
                           <a:fillRect/>
                         </a:stretch>
@@ -6634,7 +6757,27 @@
                     <w:sz w:val="24"/>
                     <w:szCs w:val="24"/>
                   </w:rPr>
-                  <w:t>En tant qu’utilisateur connecté (ou guest si le forum le permet), créer un nouveau topic dans un forum.</w:t>
+                  <w:t xml:space="preserve">En tant qu’utilisateur connecté (ou </w:t>
+                </w:r>
+                <w:proofErr w:type="spellStart"/>
+                <w:r>
+                  <w:rPr>
+                    <w:rFonts w:ascii="Verdana" w:eastAsia="Times New Roman" w:hAnsi="Verdana" w:cs="Times New Roman"/>
+                    <w:color w:val="000000"/>
+                    <w:sz w:val="24"/>
+                    <w:szCs w:val="24"/>
+                  </w:rPr>
+                  <w:t>guest</w:t>
+                </w:r>
+                <w:proofErr w:type="spellEnd"/>
+                <w:r>
+                  <w:rPr>
+                    <w:rFonts w:ascii="Verdana" w:eastAsia="Times New Roman" w:hAnsi="Verdana" w:cs="Times New Roman"/>
+                    <w:color w:val="000000"/>
+                    <w:sz w:val="24"/>
+                    <w:szCs w:val="24"/>
+                  </w:rPr>
+                  <w:t xml:space="preserve"> si le forum le permet), créer un nouveau topic dans un forum.</w:t>
                 </w:r>
               </w:p>
             </w:tc>
@@ -6752,7 +6895,27 @@
                     <w:sz w:val="24"/>
                     <w:szCs w:val="24"/>
                   </w:rPr>
-                  <w:t>utilisateur, ou le forum permet à un guest de créer un topic</w:t>
+                  <w:t xml:space="preserve">utilisateur, ou le forum permet à un </w:t>
+                </w:r>
+                <w:proofErr w:type="spellStart"/>
+                <w:r>
+                  <w:rPr>
+                    <w:rFonts w:ascii="Verdana" w:eastAsia="Times New Roman" w:hAnsi="Verdana" w:cs="Times New Roman"/>
+                    <w:color w:val="000000"/>
+                    <w:sz w:val="24"/>
+                    <w:szCs w:val="24"/>
+                  </w:rPr>
+                  <w:t>guest</w:t>
+                </w:r>
+                <w:proofErr w:type="spellEnd"/>
+                <w:r>
+                  <w:rPr>
+                    <w:rFonts w:ascii="Verdana" w:eastAsia="Times New Roman" w:hAnsi="Verdana" w:cs="Times New Roman"/>
+                    <w:color w:val="000000"/>
+                    <w:sz w:val="24"/>
+                    <w:szCs w:val="24"/>
+                  </w:rPr>
+                  <w:t xml:space="preserve"> de créer un topic</w:t>
                 </w:r>
                 <w:r>
                   <w:rPr>
@@ -7091,8 +7254,19 @@
                     <w:sz w:val="24"/>
                     <w:szCs w:val="24"/>
                   </w:rPr>
-                  <w:t>Cliquer sur Submit</w:t>
-                </w:r>
+                  <w:t xml:space="preserve">Cliquer sur </w:t>
+                </w:r>
+                <w:proofErr w:type="spellStart"/>
+                <w:r>
+                  <w:rPr>
+                    <w:rFonts w:ascii="Verdana" w:eastAsia="Times New Roman" w:hAnsi="Verdana" w:cs="Times New Roman"/>
+                    <w:color w:val="000000"/>
+                    <w:sz w:val="24"/>
+                    <w:szCs w:val="24"/>
+                  </w:rPr>
+                  <w:t>Submit</w:t>
+                </w:r>
+                <w:proofErr w:type="spellEnd"/>
                 <w:r>
                   <w:rPr>
                     <w:rFonts w:ascii="Verdana" w:eastAsia="Times New Roman" w:hAnsi="Verdana" w:cs="Times New Roman"/>
@@ -7257,7 +7431,7 @@
                         <pic:cNvPicPr/>
                       </pic:nvPicPr>
                       <pic:blipFill>
-                        <a:blip r:embed="rId14"/>
+                        <a:blip r:embed="rId15"/>
                         <a:stretch>
                           <a:fillRect/>
                         </a:stretch>
@@ -7324,7 +7498,7 @@
                         <pic:cNvPicPr/>
                       </pic:nvPicPr>
                       <pic:blipFill>
-                        <a:blip r:embed="rId15"/>
+                        <a:blip r:embed="rId16"/>
                         <a:stretch>
                           <a:fillRect/>
                         </a:stretch>
@@ -7360,7 +7534,23 @@
           <w:bookmarkStart w:id="4" w:name="_Toc410901612"/>
           <w:r>
             <w:lastRenderedPageBreak/>
-            <w:t>Répondre/fast reply dans un topic</w:t>
+            <w:t>Répondre/</w:t>
+          </w:r>
+          <w:proofErr w:type="spellStart"/>
+          <w:r>
+            <w:t>fast</w:t>
+          </w:r>
+          <w:proofErr w:type="spellEnd"/>
+          <w:r>
+            <w:t xml:space="preserve"> </w:t>
+          </w:r>
+          <w:proofErr w:type="spellStart"/>
+          <w:r>
+            <w:t>reply</w:t>
+          </w:r>
+          <w:proofErr w:type="spellEnd"/>
+          <w:r>
+            <w:t xml:space="preserve"> dans un topic</w:t>
           </w:r>
           <w:bookmarkEnd w:id="4"/>
         </w:p>
@@ -7475,7 +7665,27 @@
                     <w:sz w:val="24"/>
                     <w:szCs w:val="24"/>
                   </w:rPr>
-                  <w:t>En tant qu’utilisateur connecté (ou guest si le topic le permet)</w:t>
+                  <w:t xml:space="preserve">En tant qu’utilisateur connecté (ou </w:t>
+                </w:r>
+                <w:proofErr w:type="spellStart"/>
+                <w:r>
+                  <w:rPr>
+                    <w:rFonts w:ascii="Verdana" w:eastAsia="Times New Roman" w:hAnsi="Verdana" w:cs="Times New Roman"/>
+                    <w:color w:val="000000"/>
+                    <w:sz w:val="24"/>
+                    <w:szCs w:val="24"/>
+                  </w:rPr>
+                  <w:t>guest</w:t>
+                </w:r>
+                <w:proofErr w:type="spellEnd"/>
+                <w:r>
+                  <w:rPr>
+                    <w:rFonts w:ascii="Verdana" w:eastAsia="Times New Roman" w:hAnsi="Verdana" w:cs="Times New Roman"/>
+                    <w:color w:val="000000"/>
+                    <w:sz w:val="24"/>
+                    <w:szCs w:val="24"/>
+                  </w:rPr>
+                  <w:t xml:space="preserve"> si le topic le permet)</w:t>
                 </w:r>
                 <w:r>
                   <w:rPr>
@@ -7502,16 +7712,56 @@
                     <w:sz w:val="24"/>
                     <w:szCs w:val="24"/>
                   </w:rPr>
-                  <w:t>e manière traditionnelle ou en Fast R</w:t>
-                </w:r>
-                <w:r>
-                  <w:rPr>
-                    <w:rFonts w:ascii="Verdana" w:eastAsia="Times New Roman" w:hAnsi="Verdana" w:cs="Times New Roman"/>
-                    <w:color w:val="000000"/>
-                    <w:sz w:val="24"/>
-                    <w:szCs w:val="24"/>
-                  </w:rPr>
-                  <w:t>eply.</w:t>
+                  <w:t xml:space="preserve">e manière traditionnelle ou en </w:t>
+                </w:r>
+                <w:proofErr w:type="spellStart"/>
+                <w:r>
+                  <w:rPr>
+                    <w:rFonts w:ascii="Verdana" w:eastAsia="Times New Roman" w:hAnsi="Verdana" w:cs="Times New Roman"/>
+                    <w:color w:val="000000"/>
+                    <w:sz w:val="24"/>
+                    <w:szCs w:val="24"/>
+                  </w:rPr>
+                  <w:t>Fast</w:t>
+                </w:r>
+                <w:proofErr w:type="spellEnd"/>
+                <w:r>
+                  <w:rPr>
+                    <w:rFonts w:ascii="Verdana" w:eastAsia="Times New Roman" w:hAnsi="Verdana" w:cs="Times New Roman"/>
+                    <w:color w:val="000000"/>
+                    <w:sz w:val="24"/>
+                    <w:szCs w:val="24"/>
+                  </w:rPr>
+                  <w:t xml:space="preserve"> </w:t>
+                </w:r>
+                <w:proofErr w:type="spellStart"/>
+                <w:r>
+                  <w:rPr>
+                    <w:rFonts w:ascii="Verdana" w:eastAsia="Times New Roman" w:hAnsi="Verdana" w:cs="Times New Roman"/>
+                    <w:color w:val="000000"/>
+                    <w:sz w:val="24"/>
+                    <w:szCs w:val="24"/>
+                  </w:rPr>
+                  <w:t>R</w:t>
+                </w:r>
+                <w:r>
+                  <w:rPr>
+                    <w:rFonts w:ascii="Verdana" w:eastAsia="Times New Roman" w:hAnsi="Verdana" w:cs="Times New Roman"/>
+                    <w:color w:val="000000"/>
+                    <w:sz w:val="24"/>
+                    <w:szCs w:val="24"/>
+                  </w:rPr>
+                  <w:t>eply</w:t>
+                </w:r>
+                <w:proofErr w:type="spellEnd"/>
+                <w:r>
+                  <w:rPr>
+                    <w:rFonts w:ascii="Verdana" w:eastAsia="Times New Roman" w:hAnsi="Verdana" w:cs="Times New Roman"/>
+                    <w:color w:val="000000"/>
+                    <w:sz w:val="24"/>
+                    <w:szCs w:val="24"/>
+                  </w:rPr>
+                  <w:t>.</w:t>
                 </w:r>
               </w:p>
             </w:tc>
@@ -7620,7 +7870,27 @@
                     <w:sz w:val="24"/>
                     <w:szCs w:val="24"/>
                   </w:rPr>
-                  <w:t>avec un compte utilisateur, ou le topic permet à un guest de répondre.</w:t>
+                  <w:t xml:space="preserve">avec un compte utilisateur, ou le topic permet à un </w:t>
+                </w:r>
+                <w:proofErr w:type="spellStart"/>
+                <w:r>
+                  <w:rPr>
+                    <w:rFonts w:ascii="Verdana" w:eastAsia="Times New Roman" w:hAnsi="Verdana" w:cs="Times New Roman"/>
+                    <w:color w:val="000000"/>
+                    <w:sz w:val="24"/>
+                    <w:szCs w:val="24"/>
+                  </w:rPr>
+                  <w:t>guest</w:t>
+                </w:r>
+                <w:proofErr w:type="spellEnd"/>
+                <w:r>
+                  <w:rPr>
+                    <w:rFonts w:ascii="Verdana" w:eastAsia="Times New Roman" w:hAnsi="Verdana" w:cs="Times New Roman"/>
+                    <w:color w:val="000000"/>
+                    <w:sz w:val="24"/>
+                    <w:szCs w:val="24"/>
+                  </w:rPr>
+                  <w:t xml:space="preserve"> de répondre.</w:t>
                 </w:r>
               </w:p>
             </w:tc>
@@ -7857,7 +8127,67 @@
                     <w:sz w:val="24"/>
                     <w:szCs w:val="24"/>
                   </w:rPr>
-                  <w:t>Cliquer sur Reply/Fast Reply.</w:t>
+                  <w:t xml:space="preserve">Cliquer sur </w:t>
+                </w:r>
+                <w:proofErr w:type="spellStart"/>
+                <w:r>
+                  <w:rPr>
+                    <w:rFonts w:ascii="Verdana" w:eastAsia="Times New Roman" w:hAnsi="Verdana" w:cs="Times New Roman"/>
+                    <w:color w:val="000000"/>
+                    <w:sz w:val="24"/>
+                    <w:szCs w:val="24"/>
+                  </w:rPr>
+                  <w:t>Reply</w:t>
+                </w:r>
+                <w:proofErr w:type="spellEnd"/>
+                <w:r>
+                  <w:rPr>
+                    <w:rFonts w:ascii="Verdana" w:eastAsia="Times New Roman" w:hAnsi="Verdana" w:cs="Times New Roman"/>
+                    <w:color w:val="000000"/>
+                    <w:sz w:val="24"/>
+                    <w:szCs w:val="24"/>
+                  </w:rPr>
+                  <w:t>/</w:t>
+                </w:r>
+                <w:proofErr w:type="spellStart"/>
+                <w:r>
+                  <w:rPr>
+                    <w:rFonts w:ascii="Verdana" w:eastAsia="Times New Roman" w:hAnsi="Verdana" w:cs="Times New Roman"/>
+                    <w:color w:val="000000"/>
+                    <w:sz w:val="24"/>
+                    <w:szCs w:val="24"/>
+                  </w:rPr>
+                  <w:t>Fast</w:t>
+                </w:r>
+                <w:proofErr w:type="spellEnd"/>
+                <w:r>
+                  <w:rPr>
+                    <w:rFonts w:ascii="Verdana" w:eastAsia="Times New Roman" w:hAnsi="Verdana" w:cs="Times New Roman"/>
+                    <w:color w:val="000000"/>
+                    <w:sz w:val="24"/>
+                    <w:szCs w:val="24"/>
+                  </w:rPr>
+                  <w:t xml:space="preserve"> </w:t>
+                </w:r>
+                <w:proofErr w:type="spellStart"/>
+                <w:r>
+                  <w:rPr>
+                    <w:rFonts w:ascii="Verdana" w:eastAsia="Times New Roman" w:hAnsi="Verdana" w:cs="Times New Roman"/>
+                    <w:color w:val="000000"/>
+                    <w:sz w:val="24"/>
+                    <w:szCs w:val="24"/>
+                  </w:rPr>
+                  <w:t>Reply</w:t>
+                </w:r>
+                <w:proofErr w:type="spellEnd"/>
+                <w:r>
+                  <w:rPr>
+                    <w:rFonts w:ascii="Verdana" w:eastAsia="Times New Roman" w:hAnsi="Verdana" w:cs="Times New Roman"/>
+                    <w:color w:val="000000"/>
+                    <w:sz w:val="24"/>
+                    <w:szCs w:val="24"/>
+                  </w:rPr>
+                  <w:t>.</w:t>
                 </w:r>
               </w:p>
               <w:p>
@@ -7916,15 +8246,37 @@
                     <w:szCs w:val="24"/>
                   </w:rPr>
                 </w:pPr>
-                <w:r>
-                  <w:rPr>
-                    <w:rFonts w:ascii="Verdana" w:eastAsia="Times New Roman" w:hAnsi="Verdana" w:cs="Times New Roman"/>
-                    <w:color w:val="000000"/>
-                    <w:sz w:val="24"/>
-                    <w:szCs w:val="24"/>
-                  </w:rPr>
-                  <w:t>Appuier sur Reply</w:t>
-                </w:r>
+                <w:proofErr w:type="spellStart"/>
+                <w:r>
+                  <w:rPr>
+                    <w:rFonts w:ascii="Verdana" w:eastAsia="Times New Roman" w:hAnsi="Verdana" w:cs="Times New Roman"/>
+                    <w:color w:val="000000"/>
+                    <w:sz w:val="24"/>
+                    <w:szCs w:val="24"/>
+                  </w:rPr>
+                  <w:t>Appuier</w:t>
+                </w:r>
+                <w:proofErr w:type="spellEnd"/>
+                <w:r>
+                  <w:rPr>
+                    <w:rFonts w:ascii="Verdana" w:eastAsia="Times New Roman" w:hAnsi="Verdana" w:cs="Times New Roman"/>
+                    <w:color w:val="000000"/>
+                    <w:sz w:val="24"/>
+                    <w:szCs w:val="24"/>
+                  </w:rPr>
+                  <w:t xml:space="preserve"> sur </w:t>
+                </w:r>
+                <w:proofErr w:type="spellStart"/>
+                <w:r>
+                  <w:rPr>
+                    <w:rFonts w:ascii="Verdana" w:eastAsia="Times New Roman" w:hAnsi="Verdana" w:cs="Times New Roman"/>
+                    <w:color w:val="000000"/>
+                    <w:sz w:val="24"/>
+                    <w:szCs w:val="24"/>
+                  </w:rPr>
+                  <w:t>Reply</w:t>
+                </w:r>
+                <w:proofErr w:type="spellEnd"/>
                 <w:r>
                   <w:rPr>
                     <w:rFonts w:ascii="Verdana" w:eastAsia="Times New Roman" w:hAnsi="Verdana" w:cs="Times New Roman"/>
@@ -8084,7 +8436,97 @@
               <w:sz w:val="24"/>
               <w:szCs w:val="24"/>
             </w:rPr>
-            <w:t>Boutons Reply/Fast reply dans le topic à la fin de la page et le dialogue du Fast Reply :</w:t>
+            <w:t xml:space="preserve">Boutons </w:t>
+          </w:r>
+          <w:proofErr w:type="spellStart"/>
+          <w:r>
+            <w:rPr>
+              <w:rFonts w:ascii="Verdana" w:hAnsi="Verdana"/>
+              <w:sz w:val="24"/>
+              <w:szCs w:val="24"/>
+            </w:rPr>
+            <w:t>Reply</w:t>
+          </w:r>
+          <w:proofErr w:type="spellEnd"/>
+          <w:r>
+            <w:rPr>
+              <w:rFonts w:ascii="Verdana" w:hAnsi="Verdana"/>
+              <w:sz w:val="24"/>
+              <w:szCs w:val="24"/>
+            </w:rPr>
+            <w:t>/</w:t>
+          </w:r>
+          <w:proofErr w:type="spellStart"/>
+          <w:r>
+            <w:rPr>
+              <w:rFonts w:ascii="Verdana" w:hAnsi="Verdana"/>
+              <w:sz w:val="24"/>
+              <w:szCs w:val="24"/>
+            </w:rPr>
+            <w:t>Fast</w:t>
+          </w:r>
+          <w:proofErr w:type="spellEnd"/>
+          <w:r>
+            <w:rPr>
+              <w:rFonts w:ascii="Verdana" w:hAnsi="Verdana"/>
+              <w:sz w:val="24"/>
+              <w:szCs w:val="24"/>
+            </w:rPr>
+            <w:t xml:space="preserve"> </w:t>
+          </w:r>
+          <w:proofErr w:type="spellStart"/>
+          <w:r>
+            <w:rPr>
+              <w:rFonts w:ascii="Verdana" w:hAnsi="Verdana"/>
+              <w:sz w:val="24"/>
+              <w:szCs w:val="24"/>
+            </w:rPr>
+            <w:t>reply</w:t>
+          </w:r>
+          <w:proofErr w:type="spellEnd"/>
+          <w:r>
+            <w:rPr>
+              <w:rFonts w:ascii="Verdana" w:hAnsi="Verdana"/>
+              <w:sz w:val="24"/>
+              <w:szCs w:val="24"/>
+            </w:rPr>
+            <w:t xml:space="preserve"> dans le topic à la fin de la page et le dialogue du </w:t>
+          </w:r>
+          <w:proofErr w:type="spellStart"/>
+          <w:r>
+            <w:rPr>
+              <w:rFonts w:ascii="Verdana" w:hAnsi="Verdana"/>
+              <w:sz w:val="24"/>
+              <w:szCs w:val="24"/>
+            </w:rPr>
+            <w:t>Fast</w:t>
+          </w:r>
+          <w:proofErr w:type="spellEnd"/>
+          <w:r>
+            <w:rPr>
+              <w:rFonts w:ascii="Verdana" w:hAnsi="Verdana"/>
+              <w:sz w:val="24"/>
+              <w:szCs w:val="24"/>
+            </w:rPr>
+            <w:t xml:space="preserve"> </w:t>
+          </w:r>
+          <w:proofErr w:type="spellStart"/>
+          <w:r>
+            <w:rPr>
+              <w:rFonts w:ascii="Verdana" w:hAnsi="Verdana"/>
+              <w:sz w:val="24"/>
+              <w:szCs w:val="24"/>
+            </w:rPr>
+            <w:t>Reply</w:t>
+          </w:r>
+          <w:proofErr w:type="spellEnd"/>
+          <w:r>
+            <w:rPr>
+              <w:rFonts w:ascii="Verdana" w:hAnsi="Verdana"/>
+              <w:sz w:val="24"/>
+              <w:szCs w:val="24"/>
+            </w:rPr>
+            <w:t> :</w:t>
           </w:r>
         </w:p>
         <w:p>
@@ -8116,7 +8558,7 @@
                         <pic:cNvPicPr/>
                       </pic:nvPicPr>
                       <pic:blipFill>
-                        <a:blip r:embed="rId16"/>
+                        <a:blip r:embed="rId17"/>
                         <a:stretch>
                           <a:fillRect/>
                         </a:stretch>
@@ -8168,8 +8610,18 @@
               <w:sz w:val="24"/>
               <w:szCs w:val="24"/>
             </w:rPr>
-            <w:t>du bouton Reply</w:t>
+            <w:t xml:space="preserve">du bouton </w:t>
           </w:r>
+          <w:proofErr w:type="spellStart"/>
+          <w:r>
+            <w:rPr>
+              <w:rFonts w:ascii="Verdana" w:hAnsi="Verdana"/>
+              <w:sz w:val="24"/>
+              <w:szCs w:val="24"/>
+            </w:rPr>
+            <w:t>Reply</w:t>
+          </w:r>
+          <w:proofErr w:type="spellEnd"/>
           <w:r>
             <w:rPr>
               <w:rFonts w:ascii="Verdana" w:hAnsi="Verdana"/>
@@ -8208,7 +8660,7 @@
                         <pic:cNvPicPr/>
                       </pic:nvPicPr>
                       <pic:blipFill>
-                        <a:blip r:embed="rId17"/>
+                        <a:blip r:embed="rId18"/>
                         <a:stretch>
                           <a:fillRect/>
                         </a:stretch>
@@ -8743,14 +9195,25 @@
                   </w:rPr>
                   <w:t xml:space="preserve">Cliquer sur </w:t>
                 </w:r>
-                <w:r>
-                  <w:rPr>
-                    <w:rFonts w:ascii="Verdana" w:eastAsia="Times New Roman" w:hAnsi="Verdana" w:cs="Times New Roman"/>
-                    <w:color w:val="000000"/>
-                    <w:sz w:val="24"/>
-                    <w:szCs w:val="24"/>
-                  </w:rPr>
-                  <w:t>Edit à droite de son message</w:t>
+                <w:proofErr w:type="spellStart"/>
+                <w:r>
+                  <w:rPr>
+                    <w:rFonts w:ascii="Verdana" w:eastAsia="Times New Roman" w:hAnsi="Verdana" w:cs="Times New Roman"/>
+                    <w:color w:val="000000"/>
+                    <w:sz w:val="24"/>
+                    <w:szCs w:val="24"/>
+                  </w:rPr>
+                  <w:t>Edit</w:t>
+                </w:r>
+                <w:proofErr w:type="spellEnd"/>
+                <w:r>
+                  <w:rPr>
+                    <w:rFonts w:ascii="Verdana" w:eastAsia="Times New Roman" w:hAnsi="Verdana" w:cs="Times New Roman"/>
+                    <w:color w:val="000000"/>
+                    <w:sz w:val="24"/>
+                    <w:szCs w:val="24"/>
+                  </w:rPr>
+                  <w:t xml:space="preserve"> à droite de son message</w:t>
                 </w:r>
                 <w:r>
                   <w:rPr>
@@ -8818,15 +9281,37 @@
                     <w:szCs w:val="24"/>
                   </w:rPr>
                 </w:pPr>
-                <w:r>
-                  <w:rPr>
-                    <w:rFonts w:ascii="Verdana" w:eastAsia="Times New Roman" w:hAnsi="Verdana" w:cs="Times New Roman"/>
-                    <w:color w:val="000000"/>
-                    <w:sz w:val="24"/>
-                    <w:szCs w:val="24"/>
-                  </w:rPr>
-                  <w:t>Appuier sur Reply</w:t>
-                </w:r>
+                <w:proofErr w:type="spellStart"/>
+                <w:r>
+                  <w:rPr>
+                    <w:rFonts w:ascii="Verdana" w:eastAsia="Times New Roman" w:hAnsi="Verdana" w:cs="Times New Roman"/>
+                    <w:color w:val="000000"/>
+                    <w:sz w:val="24"/>
+                    <w:szCs w:val="24"/>
+                  </w:rPr>
+                  <w:t>Appuier</w:t>
+                </w:r>
+                <w:proofErr w:type="spellEnd"/>
+                <w:r>
+                  <w:rPr>
+                    <w:rFonts w:ascii="Verdana" w:eastAsia="Times New Roman" w:hAnsi="Verdana" w:cs="Times New Roman"/>
+                    <w:color w:val="000000"/>
+                    <w:sz w:val="24"/>
+                    <w:szCs w:val="24"/>
+                  </w:rPr>
+                  <w:t xml:space="preserve"> sur </w:t>
+                </w:r>
+                <w:proofErr w:type="spellStart"/>
+                <w:r>
+                  <w:rPr>
+                    <w:rFonts w:ascii="Verdana" w:eastAsia="Times New Roman" w:hAnsi="Verdana" w:cs="Times New Roman"/>
+                    <w:color w:val="000000"/>
+                    <w:sz w:val="24"/>
+                    <w:szCs w:val="24"/>
+                  </w:rPr>
+                  <w:t>Reply</w:t>
+                </w:r>
+                <w:proofErr w:type="spellEnd"/>
                 <w:r>
                   <w:rPr>
                     <w:rFonts w:ascii="Verdana" w:eastAsia="Times New Roman" w:hAnsi="Verdana" w:cs="Times New Roman"/>
@@ -8977,7 +9462,25 @@
               <w:sz w:val="24"/>
               <w:szCs w:val="24"/>
             </w:rPr>
-            <w:t xml:space="preserve">Bouton Edit dans </w:t>
+            <w:t xml:space="preserve">Bouton </w:t>
+          </w:r>
+          <w:proofErr w:type="spellStart"/>
+          <w:r>
+            <w:rPr>
+              <w:rFonts w:ascii="Verdana" w:hAnsi="Verdana"/>
+              <w:sz w:val="24"/>
+              <w:szCs w:val="24"/>
+            </w:rPr>
+            <w:t>Edit</w:t>
+          </w:r>
+          <w:proofErr w:type="spellEnd"/>
+          <w:r>
+            <w:rPr>
+              <w:rFonts w:ascii="Verdana" w:hAnsi="Verdana"/>
+              <w:sz w:val="24"/>
+              <w:szCs w:val="24"/>
+            </w:rPr>
+            <w:t xml:space="preserve"> dans </w:t>
           </w:r>
           <w:r>
             <w:rPr>
@@ -9033,7 +9536,7 @@
                         <pic:cNvPicPr/>
                       </pic:nvPicPr>
                       <pic:blipFill>
-                        <a:blip r:embed="rId18"/>
+                        <a:blip r:embed="rId19"/>
                         <a:stretch>
                           <a:fillRect/>
                         </a:stretch>
@@ -9109,7 +9612,7 @@
                         <pic:cNvPicPr/>
                       </pic:nvPicPr>
                       <pic:blipFill>
-                        <a:blip r:embed="rId19"/>
+                        <a:blip r:embed="rId20"/>
                         <a:stretch>
                           <a:fillRect/>
                         </a:stretch>
@@ -9624,7 +10127,27 @@
                     <w:sz w:val="24"/>
                     <w:szCs w:val="24"/>
                   </w:rPr>
-                  <w:t>Cliquer sur Delete à droite de son message.</w:t>
+                  <w:t xml:space="preserve">Cliquer sur </w:t>
+                </w:r>
+                <w:proofErr w:type="spellStart"/>
+                <w:r>
+                  <w:rPr>
+                    <w:rFonts w:ascii="Verdana" w:eastAsia="Times New Roman" w:hAnsi="Verdana" w:cs="Times New Roman"/>
+                    <w:color w:val="000000"/>
+                    <w:sz w:val="24"/>
+                    <w:szCs w:val="24"/>
+                  </w:rPr>
+                  <w:t>Delete</w:t>
+                </w:r>
+                <w:proofErr w:type="spellEnd"/>
+                <w:r>
+                  <w:rPr>
+                    <w:rFonts w:ascii="Verdana" w:eastAsia="Times New Roman" w:hAnsi="Verdana" w:cs="Times New Roman"/>
+                    <w:color w:val="000000"/>
+                    <w:sz w:val="24"/>
+                    <w:szCs w:val="24"/>
+                  </w:rPr>
+                  <w:t xml:space="preserve"> à droite de son message.</w:t>
                 </w:r>
               </w:p>
             </w:tc>
@@ -9767,7 +10290,25 @@
               <w:sz w:val="24"/>
               <w:szCs w:val="24"/>
             </w:rPr>
-            <w:t>Bouton Delete dans sa propre publication</w:t>
+            <w:t xml:space="preserve">Bouton </w:t>
+          </w:r>
+          <w:proofErr w:type="spellStart"/>
+          <w:r>
+            <w:rPr>
+              <w:rFonts w:ascii="Verdana" w:hAnsi="Verdana"/>
+              <w:sz w:val="24"/>
+              <w:szCs w:val="24"/>
+            </w:rPr>
+            <w:t>Delete</w:t>
+          </w:r>
+          <w:proofErr w:type="spellEnd"/>
+          <w:r>
+            <w:rPr>
+              <w:rFonts w:ascii="Verdana" w:hAnsi="Verdana"/>
+              <w:sz w:val="24"/>
+              <w:szCs w:val="24"/>
+            </w:rPr>
+            <w:t xml:space="preserve"> dans sa propre publication</w:t>
           </w:r>
         </w:p>
         <w:p>
@@ -9799,7 +10340,7 @@
                         <pic:cNvPicPr/>
                       </pic:nvPicPr>
                       <pic:blipFill>
-                        <a:blip r:embed="rId20"/>
+                        <a:blip r:embed="rId21"/>
                         <a:stretch>
                           <a:fillRect/>
                         </a:stretch>
@@ -9875,7 +10416,7 @@
                         <pic:cNvPicPr/>
                       </pic:nvPicPr>
                       <pic:blipFill>
-                        <a:blip r:embed="rId21"/>
+                        <a:blip r:embed="rId22"/>
                         <a:stretch>
                           <a:fillRect/>
                         </a:stretch>
@@ -10411,6 +10952,7 @@
                     <w:lang w:val="en-US"/>
                   </w:rPr>
                 </w:pPr>
+                <w:proofErr w:type="spellStart"/>
                 <w:r>
                   <w:rPr>
                     <w:rFonts w:ascii="Verdana" w:eastAsia="Times New Roman" w:hAnsi="Verdana" w:cs="Times New Roman"/>
@@ -10419,7 +10961,40 @@
                     <w:szCs w:val="24"/>
                     <w:lang w:val="en-US"/>
                   </w:rPr>
-                  <w:t xml:space="preserve">Cliquer sur </w:t>
+                  <w:t>Cliquer</w:t>
+                </w:r>
+                <w:proofErr w:type="spellEnd"/>
+                <w:r>
+                  <w:rPr>
+                    <w:rFonts w:ascii="Verdana" w:eastAsia="Times New Roman" w:hAnsi="Verdana" w:cs="Times New Roman"/>
+                    <w:color w:val="000000"/>
+                    <w:sz w:val="24"/>
+                    <w:szCs w:val="24"/>
+                    <w:lang w:val="en-US"/>
+                  </w:rPr>
+                  <w:t xml:space="preserve"> </w:t>
+                </w:r>
+                <w:proofErr w:type="spellStart"/>
+                <w:r>
+                  <w:rPr>
+                    <w:rFonts w:ascii="Verdana" w:eastAsia="Times New Roman" w:hAnsi="Verdana" w:cs="Times New Roman"/>
+                    <w:color w:val="000000"/>
+                    <w:sz w:val="24"/>
+                    <w:szCs w:val="24"/>
+                    <w:lang w:val="en-US"/>
+                  </w:rPr>
+                  <w:t>sur</w:t>
+                </w:r>
+                <w:proofErr w:type="spellEnd"/>
+                <w:r>
+                  <w:rPr>
+                    <w:rFonts w:ascii="Verdana" w:eastAsia="Times New Roman" w:hAnsi="Verdana" w:cs="Times New Roman"/>
+                    <w:color w:val="000000"/>
+                    <w:sz w:val="24"/>
+                    <w:szCs w:val="24"/>
+                    <w:lang w:val="en-US"/>
+                  </w:rPr>
+                  <w:t xml:space="preserve"> </w:t>
                 </w:r>
                 <w:r>
                   <w:rPr>
@@ -10505,8 +11080,19 @@
                     <w:sz w:val="24"/>
                     <w:szCs w:val="24"/>
                   </w:rPr>
-                  <w:t>Cliquer sur Send</w:t>
-                </w:r>
+                  <w:t xml:space="preserve">Cliquer sur </w:t>
+                </w:r>
+                <w:proofErr w:type="spellStart"/>
+                <w:r>
+                  <w:rPr>
+                    <w:rFonts w:ascii="Verdana" w:eastAsia="Times New Roman" w:hAnsi="Verdana" w:cs="Times New Roman"/>
+                    <w:color w:val="000000"/>
+                    <w:sz w:val="24"/>
+                    <w:szCs w:val="24"/>
+                  </w:rPr>
+                  <w:t>Send</w:t>
+                </w:r>
+                <w:proofErr w:type="spellEnd"/>
                 <w:r>
                   <w:rPr>
                     <w:rFonts w:ascii="Verdana" w:eastAsia="Times New Roman" w:hAnsi="Verdana" w:cs="Times New Roman"/>
@@ -10628,7 +11214,27 @@
                     <w:sz w:val="24"/>
                     <w:szCs w:val="24"/>
                   </w:rPr>
-                  <w:t>ciblé devrait avoir recu le message envoyé</w:t>
+                  <w:t xml:space="preserve">ciblé devrait avoir </w:t>
+                </w:r>
+                <w:proofErr w:type="spellStart"/>
+                <w:r>
+                  <w:rPr>
+                    <w:rFonts w:ascii="Verdana" w:eastAsia="Times New Roman" w:hAnsi="Verdana" w:cs="Times New Roman"/>
+                    <w:color w:val="000000"/>
+                    <w:sz w:val="24"/>
+                    <w:szCs w:val="24"/>
+                  </w:rPr>
+                  <w:t>recu</w:t>
+                </w:r>
+                <w:proofErr w:type="spellEnd"/>
+                <w:r>
+                  <w:rPr>
+                    <w:rFonts w:ascii="Verdana" w:eastAsia="Times New Roman" w:hAnsi="Verdana" w:cs="Times New Roman"/>
+                    <w:color w:val="000000"/>
+                    <w:sz w:val="24"/>
+                    <w:szCs w:val="24"/>
+                  </w:rPr>
+                  <w:t xml:space="preserve"> le message envoyé</w:t>
                 </w:r>
               </w:p>
             </w:tc>
@@ -10680,7 +11286,7 @@
                         <pic:cNvPicPr/>
                       </pic:nvPicPr>
                       <pic:blipFill>
-                        <a:blip r:embed="rId22"/>
+                        <a:blip r:embed="rId23"/>
                         <a:stretch>
                           <a:fillRect/>
                         </a:stretch>
@@ -10747,7 +11353,7 @@
                         <pic:cNvPicPr/>
                       </pic:nvPicPr>
                       <pic:blipFill>
-                        <a:blip r:embed="rId23"/>
+                        <a:blip r:embed="rId24"/>
                         <a:stretch>
                           <a:fillRect/>
                         </a:stretch>
@@ -10814,7 +11420,7 @@
                         <pic:cNvPicPr/>
                       </pic:nvPicPr>
                       <pic:blipFill>
-                        <a:blip r:embed="rId24"/>
+                        <a:blip r:embed="rId25"/>
                         <a:stretch>
                           <a:fillRect/>
                         </a:stretch>
@@ -10881,7 +11487,7 @@
                         <pic:cNvPicPr/>
                       </pic:nvPicPr>
                       <pic:blipFill>
-                        <a:blip r:embed="rId25"/>
+                        <a:blip r:embed="rId26"/>
                         <a:stretch>
                           <a:fillRect/>
                         </a:stretch>
@@ -11623,7 +12229,7 @@
                         <pic:cNvPicPr/>
                       </pic:nvPicPr>
                       <pic:blipFill>
-                        <a:blip r:embed="rId26"/>
+                        <a:blip r:embed="rId27"/>
                         <a:stretch>
                           <a:fillRect/>
                         </a:stretch>
@@ -11699,7 +12305,7 @@
                         <pic:cNvPicPr/>
                       </pic:nvPicPr>
                       <pic:blipFill>
-                        <a:blip r:embed="rId27"/>
+                        <a:blip r:embed="rId28"/>
                         <a:stretch>
                           <a:fillRect/>
                         </a:stretch>
@@ -12234,6 +12840,7 @@
                   </w:rPr>
                   <w:t xml:space="preserve">Cliquer sur </w:t>
                 </w:r>
+                <w:proofErr w:type="spellStart"/>
                 <w:r>
                   <w:rPr>
                     <w:rFonts w:ascii="Verdana" w:eastAsia="Times New Roman" w:hAnsi="Verdana" w:cs="Times New Roman"/>
@@ -12243,6 +12850,7 @@
                   </w:rPr>
                   <w:t>Delete</w:t>
                 </w:r>
+                <w:proofErr w:type="spellEnd"/>
                 <w:r>
                   <w:rPr>
                     <w:rFonts w:ascii="Verdana" w:eastAsia="Times New Roman" w:hAnsi="Verdana" w:cs="Times New Roman"/>
@@ -12443,7 +13051,7 @@
                         <pic:cNvPicPr/>
                       </pic:nvPicPr>
                       <pic:blipFill>
-                        <a:blip r:embed="rId28"/>
+                        <a:blip r:embed="rId29"/>
                         <a:stretch>
                           <a:fillRect/>
                         </a:stretch>
@@ -12519,7 +13127,7 @@
                         <pic:cNvPicPr/>
                       </pic:nvPicPr>
                       <pic:blipFill>
-                        <a:blip r:embed="rId29"/>
+                        <a:blip r:embed="rId30"/>
                         <a:stretch>
                           <a:fillRect/>
                         </a:stretch>
@@ -13028,6 +13636,7 @@
                     <w:lang w:val="en-US"/>
                   </w:rPr>
                 </w:pPr>
+                <w:proofErr w:type="spellStart"/>
                 <w:r>
                   <w:rPr>
                     <w:rFonts w:ascii="Verdana" w:eastAsia="Times New Roman" w:hAnsi="Verdana" w:cs="Times New Roman"/>
@@ -13036,7 +13645,40 @@
                     <w:szCs w:val="24"/>
                     <w:lang w:val="en-US"/>
                   </w:rPr>
-                  <w:t>Cliquer sur Create</w:t>
+                  <w:t>Cliquer</w:t>
+                </w:r>
+                <w:proofErr w:type="spellEnd"/>
+                <w:r>
+                  <w:rPr>
+                    <w:rFonts w:ascii="Verdana" w:eastAsia="Times New Roman" w:hAnsi="Verdana" w:cs="Times New Roman"/>
+                    <w:color w:val="000000"/>
+                    <w:sz w:val="24"/>
+                    <w:szCs w:val="24"/>
+                    <w:lang w:val="en-US"/>
+                  </w:rPr>
+                  <w:t xml:space="preserve"> </w:t>
+                </w:r>
+                <w:proofErr w:type="spellStart"/>
+                <w:r>
+                  <w:rPr>
+                    <w:rFonts w:ascii="Verdana" w:eastAsia="Times New Roman" w:hAnsi="Verdana" w:cs="Times New Roman"/>
+                    <w:color w:val="000000"/>
+                    <w:sz w:val="24"/>
+                    <w:szCs w:val="24"/>
+                    <w:lang w:val="en-US"/>
+                  </w:rPr>
+                  <w:t>sur</w:t>
+                </w:r>
+                <w:proofErr w:type="spellEnd"/>
+                <w:r>
+                  <w:rPr>
+                    <w:rFonts w:ascii="Verdana" w:eastAsia="Times New Roman" w:hAnsi="Verdana" w:cs="Times New Roman"/>
+                    <w:color w:val="000000"/>
+                    <w:sz w:val="24"/>
+                    <w:szCs w:val="24"/>
+                    <w:lang w:val="en-US"/>
+                  </w:rPr>
+                  <w:t xml:space="preserve"> Create</w:t>
                 </w:r>
                 <w:r>
                   <w:rPr>
@@ -13136,8 +13778,19 @@
                     <w:sz w:val="24"/>
                     <w:szCs w:val="24"/>
                   </w:rPr>
-                  <w:t>Cliquer sur Send</w:t>
-                </w:r>
+                  <w:t xml:space="preserve">Cliquer sur </w:t>
+                </w:r>
+                <w:proofErr w:type="spellStart"/>
+                <w:r>
+                  <w:rPr>
+                    <w:rFonts w:ascii="Verdana" w:eastAsia="Times New Roman" w:hAnsi="Verdana" w:cs="Times New Roman"/>
+                    <w:color w:val="000000"/>
+                    <w:sz w:val="24"/>
+                    <w:szCs w:val="24"/>
+                  </w:rPr>
+                  <w:t>Send</w:t>
+                </w:r>
+                <w:proofErr w:type="spellEnd"/>
                 <w:r>
                   <w:rPr>
                     <w:rFonts w:ascii="Verdana" w:eastAsia="Times New Roman" w:hAnsi="Verdana" w:cs="Times New Roman"/>
@@ -13338,7 +13991,7 @@
                         <pic:cNvPicPr/>
                       </pic:nvPicPr>
                       <pic:blipFill>
-                        <a:blip r:embed="rId30"/>
+                        <a:blip r:embed="rId31"/>
                         <a:stretch>
                           <a:fillRect/>
                         </a:stretch>
@@ -14091,7 +14744,7 @@
                         <pic:cNvPicPr/>
                       </pic:nvPicPr>
                       <pic:blipFill>
-                        <a:blip r:embed="rId31"/>
+                        <a:blip r:embed="rId32"/>
                         <a:stretch>
                           <a:fillRect/>
                         </a:stretch>
@@ -14167,7 +14820,7 @@
                         <pic:cNvPicPr/>
                       </pic:nvPicPr>
                       <pic:blipFill>
-                        <a:blip r:embed="rId32"/>
+                        <a:blip r:embed="rId33"/>
                         <a:stretch>
                           <a:fillRect/>
                         </a:stretch>
@@ -14732,6 +15385,7 @@
                   </w:rPr>
                   <w:t xml:space="preserve">Cliquer sur </w:t>
                 </w:r>
+                <w:proofErr w:type="spellStart"/>
                 <w:r>
                   <w:rPr>
                     <w:rFonts w:ascii="Verdana" w:eastAsia="Times New Roman" w:hAnsi="Verdana" w:cs="Times New Roman"/>
@@ -14741,6 +15395,7 @@
                   </w:rPr>
                   <w:t>UserCP</w:t>
                 </w:r>
+                <w:proofErr w:type="spellEnd"/>
                 <w:r>
                   <w:rPr>
                     <w:rFonts w:ascii="Verdana" w:eastAsia="Times New Roman" w:hAnsi="Verdana" w:cs="Times New Roman"/>
@@ -14796,16 +15451,36 @@
                     <w:sz w:val="24"/>
                     <w:szCs w:val="24"/>
                   </w:rPr>
-                  <w:t>Cliquer sur S</w:t>
-                </w:r>
-                <w:r>
-                  <w:rPr>
-                    <w:rFonts w:ascii="Verdana" w:eastAsia="Times New Roman" w:hAnsi="Verdana" w:cs="Times New Roman"/>
-                    <w:color w:val="000000"/>
-                    <w:sz w:val="24"/>
-                    <w:szCs w:val="24"/>
-                  </w:rPr>
-                  <w:t>ubmit.</w:t>
+                  <w:t xml:space="preserve">Cliquer sur </w:t>
+                </w:r>
+                <w:proofErr w:type="spellStart"/>
+                <w:r>
+                  <w:rPr>
+                    <w:rFonts w:ascii="Verdana" w:eastAsia="Times New Roman" w:hAnsi="Verdana" w:cs="Times New Roman"/>
+                    <w:color w:val="000000"/>
+                    <w:sz w:val="24"/>
+                    <w:szCs w:val="24"/>
+                  </w:rPr>
+                  <w:t>S</w:t>
+                </w:r>
+                <w:r>
+                  <w:rPr>
+                    <w:rFonts w:ascii="Verdana" w:eastAsia="Times New Roman" w:hAnsi="Verdana" w:cs="Times New Roman"/>
+                    <w:color w:val="000000"/>
+                    <w:sz w:val="24"/>
+                    <w:szCs w:val="24"/>
+                  </w:rPr>
+                  <w:t>ubmit</w:t>
+                </w:r>
+                <w:proofErr w:type="spellEnd"/>
+                <w:r>
+                  <w:rPr>
+                    <w:rFonts w:ascii="Verdana" w:eastAsia="Times New Roman" w:hAnsi="Verdana" w:cs="Times New Roman"/>
+                    <w:color w:val="000000"/>
+                    <w:sz w:val="24"/>
+                    <w:szCs w:val="24"/>
+                  </w:rPr>
+                  <w:t>.</w:t>
                 </w:r>
               </w:p>
             </w:tc>
@@ -14988,7 +15663,7 @@
                         <pic:cNvPicPr/>
                       </pic:nvPicPr>
                       <pic:blipFill>
-                        <a:blip r:embed="rId33"/>
+                        <a:blip r:embed="rId34"/>
                         <a:stretch>
                           <a:fillRect/>
                         </a:stretch>
@@ -15064,7 +15739,7 @@
                         <pic:cNvPicPr/>
                       </pic:nvPicPr>
                       <pic:blipFill>
-                        <a:blip r:embed="rId34"/>
+                        <a:blip r:embed="rId35"/>
                         <a:stretch>
                           <a:fillRect/>
                         </a:stretch>
@@ -15913,7 +16588,7 @@
                         <pic:cNvPicPr/>
                       </pic:nvPicPr>
                       <pic:blipFill>
-                        <a:blip r:embed="rId35"/>
+                        <a:blip r:embed="rId36"/>
                         <a:stretch>
                           <a:fillRect/>
                         </a:stretch>
@@ -15952,22 +16627,82 @@
           </w:r>
         </w:p>
         <w:p>
+          <w:bookmarkStart w:id="13" w:name="_Toc410901621"/>
+          <w:r>
+            <w:rPr>
+              <w:noProof/>
+              <w:lang w:eastAsia="fr-CA"/>
+            </w:rPr>
+            <w:lastRenderedPageBreak/>
+            <w:drawing>
+              <wp:anchor distT="0" distB="0" distL="114300" distR="114300" simplePos="0" relativeHeight="251670528" behindDoc="1" locked="0" layoutInCell="1" allowOverlap="1">
+                <wp:simplePos x="0" y="0"/>
+                <wp:positionH relativeFrom="column">
+                  <wp:posOffset>-457200</wp:posOffset>
+                </wp:positionH>
+                <wp:positionV relativeFrom="paragraph">
+                  <wp:posOffset>-49597</wp:posOffset>
+                </wp:positionV>
+                <wp:extent cx="7803515" cy="9301655"/>
+                <wp:effectExtent l="0" t="0" r="6985" b="0"/>
+                <wp:wrapNone/>
+                <wp:docPr id="51" name="Picture 51"/>
+                <wp:cNvGraphicFramePr>
+                  <a:graphicFrameLocks xmlns:a="http://schemas.openxmlformats.org/drawingml/2006/main" noChangeAspect="1"/>
+                </wp:cNvGraphicFramePr>
+                <a:graphic xmlns:a="http://schemas.openxmlformats.org/drawingml/2006/main">
+                  <a:graphicData uri="http://schemas.openxmlformats.org/drawingml/2006/picture">
+                    <pic:pic xmlns:pic="http://schemas.openxmlformats.org/drawingml/2006/picture">
+                      <pic:nvPicPr>
+                        <pic:cNvPr id="0" name="Picture 2"/>
+                        <pic:cNvPicPr>
+                          <a:picLocks noChangeAspect="1" noChangeArrowheads="1"/>
+                        </pic:cNvPicPr>
+                      </pic:nvPicPr>
+                      <pic:blipFill>
+                        <a:blip r:embed="rId37">
+                          <a:extLst>
+                            <a:ext uri="{28A0092B-C50C-407E-A947-70E740481C1C}">
+                              <a14:useLocalDpi xmlns:a14="http://schemas.microsoft.com/office/drawing/2010/main" val="0"/>
+                            </a:ext>
+                          </a:extLst>
+                        </a:blip>
+                        <a:srcRect/>
+                        <a:stretch>
+                          <a:fillRect/>
+                        </a:stretch>
+                      </pic:blipFill>
+                      <pic:spPr bwMode="auto">
+                        <a:xfrm>
+                          <a:off x="0" y="0"/>
+                          <a:ext cx="7806322" cy="9305001"/>
+                        </a:xfrm>
+                        <a:prstGeom prst="rect">
+                          <a:avLst/>
+                        </a:prstGeom>
+                        <a:noFill/>
+                      </pic:spPr>
+                    </pic:pic>
+                  </a:graphicData>
+                </a:graphic>
+                <wp14:sizeRelH relativeFrom="page">
+                  <wp14:pctWidth>0</wp14:pctWidth>
+                </wp14:sizeRelH>
+                <wp14:sizeRelV relativeFrom="page">
+                  <wp14:pctHeight>0</wp14:pctHeight>
+                </wp14:sizeRelV>
+              </wp:anchor>
+            </w:drawing>
+          </w:r>
+        </w:p>
+        <w:p>
           <w:pPr>
             <w:pStyle w:val="Heading1"/>
           </w:pPr>
-          <w:bookmarkStart w:id="13" w:name="_Toc410901621"/>
           <w:r>
-            <w:lastRenderedPageBreak/>
             <w:t>Section admin</w:t>
           </w:r>
           <w:bookmarkEnd w:id="13"/>
-        </w:p>
-        <w:p>
-          <w:r>
-            <w:t>TODO : page titre de la section</w:t>
-          </w:r>
-        </w:p>
-        <w:p>
           <w:r>
             <w:br w:type="page"/>
           </w:r>
@@ -16675,7 +17410,7 @@
                         </pic:cNvPicPr>
                       </pic:nvPicPr>
                       <pic:blipFill>
-                        <a:blip r:embed="rId36">
+                        <a:blip r:embed="rId38">
                           <a:extLst>
                             <a:ext uri="{28A0092B-C50C-407E-A947-70E740481C1C}">
                               <a14:useLocalDpi xmlns:a14="http://schemas.microsoft.com/office/drawing/2010/main" val="0"/>
@@ -16758,7 +17493,7 @@
                         </pic:cNvPicPr>
                       </pic:nvPicPr>
                       <pic:blipFill>
-                        <a:blip r:embed="rId37">
+                        <a:blip r:embed="rId39">
                           <a:extLst>
                             <a:ext uri="{28A0092B-C50C-407E-A947-70E740481C1C}">
                               <a14:useLocalDpi xmlns:a14="http://schemas.microsoft.com/office/drawing/2010/main" val="0"/>
@@ -17303,8 +18038,39 @@
                     <w:sz w:val="24"/>
                     <w:szCs w:val="24"/>
                   </w:rPr>
-                  <w:t>Dans la section Create Forum, entrer le nom du nouveau forum et cliquer sur Submit</w:t>
-                </w:r>
+                  <w:t xml:space="preserve">Dans la section </w:t>
+                </w:r>
+                <w:proofErr w:type="spellStart"/>
+                <w:r>
+                  <w:rPr>
+                    <w:rFonts w:ascii="Verdana" w:eastAsia="Times New Roman" w:hAnsi="Verdana" w:cs="Times New Roman"/>
+                    <w:color w:val="000000"/>
+                    <w:sz w:val="24"/>
+                    <w:szCs w:val="24"/>
+                  </w:rPr>
+                  <w:t>Create</w:t>
+                </w:r>
+                <w:proofErr w:type="spellEnd"/>
+                <w:r>
+                  <w:rPr>
+                    <w:rFonts w:ascii="Verdana" w:eastAsia="Times New Roman" w:hAnsi="Verdana" w:cs="Times New Roman"/>
+                    <w:color w:val="000000"/>
+                    <w:sz w:val="24"/>
+                    <w:szCs w:val="24"/>
+                  </w:rPr>
+                  <w:t xml:space="preserve"> Forum, entrer le nom du nouveau forum et cliquer sur </w:t>
+                </w:r>
+                <w:proofErr w:type="spellStart"/>
+                <w:r>
+                  <w:rPr>
+                    <w:rFonts w:ascii="Verdana" w:eastAsia="Times New Roman" w:hAnsi="Verdana" w:cs="Times New Roman"/>
+                    <w:color w:val="000000"/>
+                    <w:sz w:val="24"/>
+                    <w:szCs w:val="24"/>
+                  </w:rPr>
+                  <w:t>Submit</w:t>
+                </w:r>
+                <w:proofErr w:type="spellEnd"/>
                 <w:r>
                   <w:rPr>
                     <w:rFonts w:ascii="Verdana" w:eastAsia="Times New Roman" w:hAnsi="Verdana" w:cs="Times New Roman"/>
@@ -17378,8 +18144,19 @@
                     <w:sz w:val="24"/>
                     <w:szCs w:val="24"/>
                   </w:rPr>
-                  <w:t>Cliquer sur submit</w:t>
-                </w:r>
+                  <w:t xml:space="preserve">Cliquer sur </w:t>
+                </w:r>
+                <w:proofErr w:type="spellStart"/>
+                <w:r>
+                  <w:rPr>
+                    <w:rFonts w:ascii="Verdana" w:eastAsia="Times New Roman" w:hAnsi="Verdana" w:cs="Times New Roman"/>
+                    <w:color w:val="000000"/>
+                    <w:sz w:val="24"/>
+                    <w:szCs w:val="24"/>
+                  </w:rPr>
+                  <w:t>submit</w:t>
+                </w:r>
+                <w:proofErr w:type="spellEnd"/>
                 <w:r>
                   <w:rPr>
                     <w:rFonts w:ascii="Verdana" w:eastAsia="Times New Roman" w:hAnsi="Verdana" w:cs="Times New Roman"/>
@@ -17558,7 +18335,7 @@
                         </pic:cNvPicPr>
                       </pic:nvPicPr>
                       <pic:blipFill>
-                        <a:blip r:embed="rId38">
+                        <a:blip r:embed="rId40">
                           <a:extLst>
                             <a:ext uri="{28A0092B-C50C-407E-A947-70E740481C1C}">
                               <a14:useLocalDpi xmlns:a14="http://schemas.microsoft.com/office/drawing/2010/main" val="0"/>
@@ -17665,7 +18442,7 @@
                         </pic:cNvPicPr>
                       </pic:nvPicPr>
                       <pic:blipFill>
-                        <a:blip r:embed="rId39">
+                        <a:blip r:embed="rId41">
                           <a:extLst>
                             <a:ext uri="{28A0092B-C50C-407E-A947-70E740481C1C}">
                               <a14:useLocalDpi xmlns:a14="http://schemas.microsoft.com/office/drawing/2010/main" val="0"/>
@@ -17748,7 +18525,7 @@
                         </pic:cNvPicPr>
                       </pic:nvPicPr>
                       <pic:blipFill>
-                        <a:blip r:embed="rId40">
+                        <a:blip r:embed="rId42">
                           <a:extLst>
                             <a:ext uri="{28A0092B-C50C-407E-A947-70E740481C1C}">
                               <a14:useLocalDpi xmlns:a14="http://schemas.microsoft.com/office/drawing/2010/main" val="0"/>
@@ -18569,7 +19346,7 @@
                         </pic:cNvPicPr>
                       </pic:nvPicPr>
                       <pic:blipFill>
-                        <a:blip r:embed="rId41">
+                        <a:blip r:embed="rId43">
                           <a:extLst>
                             <a:ext uri="{28A0092B-C50C-407E-A947-70E740481C1C}">
                               <a14:useLocalDpi xmlns:a14="http://schemas.microsoft.com/office/drawing/2010/main" val="0"/>
@@ -18652,7 +19429,7 @@
                         </pic:cNvPicPr>
                       </pic:nvPicPr>
                       <pic:blipFill>
-                        <a:blip r:embed="rId42">
+                        <a:blip r:embed="rId44">
                           <a:extLst>
                             <a:ext uri="{28A0092B-C50C-407E-A947-70E740481C1C}">
                               <a14:useLocalDpi xmlns:a14="http://schemas.microsoft.com/office/drawing/2010/main" val="0"/>
@@ -18735,7 +19512,7 @@
                         </pic:cNvPicPr>
                       </pic:nvPicPr>
                       <pic:blipFill>
-                        <a:blip r:embed="rId43">
+                        <a:blip r:embed="rId45">
                           <a:extLst>
                             <a:ext uri="{28A0092B-C50C-407E-A947-70E740481C1C}">
                               <a14:useLocalDpi xmlns:a14="http://schemas.microsoft.com/office/drawing/2010/main" val="0"/>
@@ -19294,8 +20071,19 @@
                     <w:sz w:val="24"/>
                     <w:szCs w:val="24"/>
                   </w:rPr>
-                  <w:t>la section Usergroup</w:t>
-                </w:r>
+                  <w:t xml:space="preserve">la section </w:t>
+                </w:r>
+                <w:proofErr w:type="spellStart"/>
+                <w:r>
+                  <w:rPr>
+                    <w:rFonts w:ascii="Verdana" w:eastAsia="Times New Roman" w:hAnsi="Verdana" w:cs="Times New Roman"/>
+                    <w:color w:val="000000"/>
+                    <w:sz w:val="24"/>
+                    <w:szCs w:val="24"/>
+                  </w:rPr>
+                  <w:t>Usergroup</w:t>
+                </w:r>
+                <w:proofErr w:type="spellEnd"/>
                 <w:r>
                   <w:rPr>
                     <w:rFonts w:ascii="Verdana" w:eastAsia="Times New Roman" w:hAnsi="Verdana" w:cs="Times New Roman"/>
@@ -19327,8 +20115,39 @@
                     <w:sz w:val="24"/>
                     <w:szCs w:val="24"/>
                   </w:rPr>
-                  <w:t>Cliquer sur Create New Usergroup</w:t>
-                </w:r>
+                  <w:t xml:space="preserve">Cliquer sur </w:t>
+                </w:r>
+                <w:proofErr w:type="spellStart"/>
+                <w:r>
+                  <w:rPr>
+                    <w:rFonts w:ascii="Verdana" w:eastAsia="Times New Roman" w:hAnsi="Verdana" w:cs="Times New Roman"/>
+                    <w:color w:val="000000"/>
+                    <w:sz w:val="24"/>
+                    <w:szCs w:val="24"/>
+                  </w:rPr>
+                  <w:t>Create</w:t>
+                </w:r>
+                <w:proofErr w:type="spellEnd"/>
+                <w:r>
+                  <w:rPr>
+                    <w:rFonts w:ascii="Verdana" w:eastAsia="Times New Roman" w:hAnsi="Verdana" w:cs="Times New Roman"/>
+                    <w:color w:val="000000"/>
+                    <w:sz w:val="24"/>
+                    <w:szCs w:val="24"/>
+                  </w:rPr>
+                  <w:t xml:space="preserve"> New </w:t>
+                </w:r>
+                <w:proofErr w:type="spellStart"/>
+                <w:r>
+                  <w:rPr>
+                    <w:rFonts w:ascii="Verdana" w:eastAsia="Times New Roman" w:hAnsi="Verdana" w:cs="Times New Roman"/>
+                    <w:color w:val="000000"/>
+                    <w:sz w:val="24"/>
+                    <w:szCs w:val="24"/>
+                  </w:rPr>
+                  <w:t>Usergroup</w:t>
+                </w:r>
+                <w:proofErr w:type="spellEnd"/>
                 <w:r>
                   <w:rPr>
                     <w:rFonts w:ascii="Verdana" w:eastAsia="Times New Roman" w:hAnsi="Verdana" w:cs="Times New Roman"/>
@@ -19369,7 +20188,27 @@
                     <w:sz w:val="24"/>
                     <w:szCs w:val="24"/>
                   </w:rPr>
-                  <w:t>liquer sur Submit.</w:t>
+                  <w:t xml:space="preserve">liquer sur </w:t>
+                </w:r>
+                <w:proofErr w:type="spellStart"/>
+                <w:r>
+                  <w:rPr>
+                    <w:rFonts w:ascii="Verdana" w:eastAsia="Times New Roman" w:hAnsi="Verdana" w:cs="Times New Roman"/>
+                    <w:color w:val="000000"/>
+                    <w:sz w:val="24"/>
+                    <w:szCs w:val="24"/>
+                  </w:rPr>
+                  <w:t>Submit</w:t>
+                </w:r>
+                <w:proofErr w:type="spellEnd"/>
+                <w:r>
+                  <w:rPr>
+                    <w:rFonts w:ascii="Verdana" w:eastAsia="Times New Roman" w:hAnsi="Verdana" w:cs="Times New Roman"/>
+                    <w:color w:val="000000"/>
+                    <w:sz w:val="24"/>
+                    <w:szCs w:val="24"/>
+                  </w:rPr>
+                  <w:t>.</w:t>
                 </w:r>
               </w:p>
             </w:tc>
@@ -19474,7 +20313,27 @@
                     <w:sz w:val="24"/>
                     <w:szCs w:val="24"/>
                   </w:rPr>
-                  <w:t>Le nouveau Usergroup devrait apparaitre.</w:t>
+                  <w:t xml:space="preserve">Le nouveau </w:t>
+                </w:r>
+                <w:proofErr w:type="spellStart"/>
+                <w:r>
+                  <w:rPr>
+                    <w:rFonts w:ascii="Verdana" w:eastAsia="Times New Roman" w:hAnsi="Verdana" w:cs="Times New Roman"/>
+                    <w:color w:val="000000"/>
+                    <w:sz w:val="24"/>
+                    <w:szCs w:val="24"/>
+                  </w:rPr>
+                  <w:t>Usergroup</w:t>
+                </w:r>
+                <w:proofErr w:type="spellEnd"/>
+                <w:r>
+                  <w:rPr>
+                    <w:rFonts w:ascii="Verdana" w:eastAsia="Times New Roman" w:hAnsi="Verdana" w:cs="Times New Roman"/>
+                    <w:color w:val="000000"/>
+                    <w:sz w:val="24"/>
+                    <w:szCs w:val="24"/>
+                  </w:rPr>
+                  <w:t xml:space="preserve"> devrait apparaitre.</w:t>
                 </w:r>
               </w:p>
             </w:tc>
@@ -19531,7 +20390,7 @@
                         </pic:cNvPicPr>
                       </pic:nvPicPr>
                       <pic:blipFill>
-                        <a:blip r:embed="rId44">
+                        <a:blip r:embed="rId46">
                           <a:extLst>
                             <a:ext uri="{28A0092B-C50C-407E-A947-70E740481C1C}">
                               <a14:useLocalDpi xmlns:a14="http://schemas.microsoft.com/office/drawing/2010/main" val="0"/>
@@ -19588,7 +20447,7 @@
                         </pic:cNvPicPr>
                       </pic:nvPicPr>
                       <pic:blipFill>
-                        <a:blip r:embed="rId45">
+                        <a:blip r:embed="rId47">
                           <a:extLst>
                             <a:ext uri="{28A0092B-C50C-407E-A947-70E740481C1C}">
                               <a14:useLocalDpi xmlns:a14="http://schemas.microsoft.com/office/drawing/2010/main" val="0"/>
@@ -19671,7 +20530,7 @@
                         </pic:cNvPicPr>
                       </pic:nvPicPr>
                       <pic:blipFill>
-                        <a:blip r:embed="rId46">
+                        <a:blip r:embed="rId48">
                           <a:extLst>
                             <a:ext uri="{28A0092B-C50C-407E-A947-70E740481C1C}">
                               <a14:useLocalDpi xmlns:a14="http://schemas.microsoft.com/office/drawing/2010/main" val="0"/>
@@ -19754,7 +20613,7 @@
                         </pic:cNvPicPr>
                       </pic:nvPicPr>
                       <pic:blipFill>
-                        <a:blip r:embed="rId47">
+                        <a:blip r:embed="rId49">
                           <a:extLst>
                             <a:ext uri="{28A0092B-C50C-407E-A947-70E740481C1C}">
                               <a14:useLocalDpi xmlns:a14="http://schemas.microsoft.com/office/drawing/2010/main" val="0"/>
@@ -19810,9 +20669,14 @@
           <w:bookmarkStart w:id="18" w:name="_Toc410901626"/>
           <w:r>
             <w:lastRenderedPageBreak/>
-            <w:t>Modifier/supprimer un Usergroup</w:t>
+            <w:t xml:space="preserve">Modifier/supprimer un </w:t>
+          </w:r>
+          <w:proofErr w:type="spellStart"/>
+          <w:r>
+            <w:t>Usergroup</w:t>
           </w:r>
           <w:bookmarkEnd w:id="18"/>
+          <w:proofErr w:type="spellEnd"/>
         </w:p>
         <w:tbl>
           <w:tblPr>
@@ -19927,6 +20791,7 @@
                   </w:rPr>
                   <w:t xml:space="preserve">En tant qu’administrateur, modifier un </w:t>
                 </w:r>
+                <w:proofErr w:type="spellStart"/>
                 <w:r>
                   <w:rPr>
                     <w:rFonts w:ascii="Verdana" w:eastAsia="Times New Roman" w:hAnsi="Verdana" w:cs="Times New Roman"/>
@@ -19936,6 +20801,7 @@
                   </w:rPr>
                   <w:t>Usergroup</w:t>
                 </w:r>
+                <w:proofErr w:type="spellEnd"/>
                 <w:r>
                   <w:rPr>
                     <w:rFonts w:ascii="Verdana" w:eastAsia="Times New Roman" w:hAnsi="Verdana" w:cs="Times New Roman"/>
@@ -20061,16 +20927,7 @@
                     <w:sz w:val="24"/>
                     <w:szCs w:val="24"/>
                   </w:rPr>
-                  <w:t>avec un compte administrateur et est dans l’Admin CP</w:t>
-                </w:r>
-                <w:r>
-                  <w:rPr>
-                    <w:rFonts w:ascii="Verdana" w:eastAsia="Times New Roman" w:hAnsi="Verdana" w:cs="Times New Roman"/>
-                    <w:color w:val="000000"/>
-                    <w:sz w:val="24"/>
-                    <w:szCs w:val="24"/>
-                  </w:rPr>
-                  <w:t>.</w:t>
+                  <w:t>avec un compte administrateur et est dans l’Admin CP.</w:t>
                 </w:r>
               </w:p>
             </w:tc>
@@ -20190,6 +21047,7 @@
                   </w:rPr>
                   <w:t xml:space="preserve">du </w:t>
                 </w:r>
+                <w:proofErr w:type="spellStart"/>
                 <w:r>
                   <w:rPr>
                     <w:rFonts w:ascii="Verdana" w:eastAsia="Times New Roman" w:hAnsi="Verdana" w:cs="Times New Roman"/>
@@ -20199,6 +21057,7 @@
                   </w:rPr>
                   <w:t>Usergroup</w:t>
                 </w:r>
+                <w:proofErr w:type="spellEnd"/>
                 <w:r>
                   <w:rPr>
                     <w:rFonts w:ascii="Verdana" w:eastAsia="Times New Roman" w:hAnsi="Verdana" w:cs="Times New Roman"/>
@@ -20310,7 +21169,27 @@
                     <w:sz w:val="24"/>
                     <w:szCs w:val="24"/>
                   </w:rPr>
-                  <w:t>Cliquer sur Management dans la section Usergroup.</w:t>
+                  <w:t xml:space="preserve">Cliquer sur Management dans la section </w:t>
+                </w:r>
+                <w:proofErr w:type="spellStart"/>
+                <w:r>
+                  <w:rPr>
+                    <w:rFonts w:ascii="Verdana" w:eastAsia="Times New Roman" w:hAnsi="Verdana" w:cs="Times New Roman"/>
+                    <w:color w:val="000000"/>
+                    <w:sz w:val="24"/>
+                    <w:szCs w:val="24"/>
+                  </w:rPr>
+                  <w:t>Usergroup</w:t>
+                </w:r>
+                <w:proofErr w:type="spellEnd"/>
+                <w:r>
+                  <w:rPr>
+                    <w:rFonts w:ascii="Verdana" w:eastAsia="Times New Roman" w:hAnsi="Verdana" w:cs="Times New Roman"/>
+                    <w:color w:val="000000"/>
+                    <w:sz w:val="24"/>
+                    <w:szCs w:val="24"/>
+                  </w:rPr>
+                  <w:t>.</w:t>
                 </w:r>
               </w:p>
               <w:p>
@@ -20334,7 +21213,67 @@
                     <w:sz w:val="24"/>
                     <w:szCs w:val="24"/>
                   </w:rPr>
-                  <w:t>Cliquer sur Edit/Delete vis-à-vis le Usergroup.</w:t>
+                  <w:t xml:space="preserve">Cliquer sur </w:t>
+                </w:r>
+                <w:proofErr w:type="spellStart"/>
+                <w:r>
+                  <w:rPr>
+                    <w:rFonts w:ascii="Verdana" w:eastAsia="Times New Roman" w:hAnsi="Verdana" w:cs="Times New Roman"/>
+                    <w:color w:val="000000"/>
+                    <w:sz w:val="24"/>
+                    <w:szCs w:val="24"/>
+                  </w:rPr>
+                  <w:t>Edit</w:t>
+                </w:r>
+                <w:proofErr w:type="spellEnd"/>
+                <w:r>
+                  <w:rPr>
+                    <w:rFonts w:ascii="Verdana" w:eastAsia="Times New Roman" w:hAnsi="Verdana" w:cs="Times New Roman"/>
+                    <w:color w:val="000000"/>
+                    <w:sz w:val="24"/>
+                    <w:szCs w:val="24"/>
+                  </w:rPr>
+                  <w:t>/</w:t>
+                </w:r>
+                <w:proofErr w:type="spellStart"/>
+                <w:r>
+                  <w:rPr>
+                    <w:rFonts w:ascii="Verdana" w:eastAsia="Times New Roman" w:hAnsi="Verdana" w:cs="Times New Roman"/>
+                    <w:color w:val="000000"/>
+                    <w:sz w:val="24"/>
+                    <w:szCs w:val="24"/>
+                  </w:rPr>
+                  <w:t>Delete</w:t>
+                </w:r>
+                <w:proofErr w:type="spellEnd"/>
+                <w:r>
+                  <w:rPr>
+                    <w:rFonts w:ascii="Verdana" w:eastAsia="Times New Roman" w:hAnsi="Verdana" w:cs="Times New Roman"/>
+                    <w:color w:val="000000"/>
+                    <w:sz w:val="24"/>
+                    <w:szCs w:val="24"/>
+                  </w:rPr>
+                  <w:t xml:space="preserve"> vis-à-vis le </w:t>
+                </w:r>
+                <w:proofErr w:type="spellStart"/>
+                <w:r>
+                  <w:rPr>
+                    <w:rFonts w:ascii="Verdana" w:eastAsia="Times New Roman" w:hAnsi="Verdana" w:cs="Times New Roman"/>
+                    <w:color w:val="000000"/>
+                    <w:sz w:val="24"/>
+                    <w:szCs w:val="24"/>
+                  </w:rPr>
+                  <w:t>Usergroup</w:t>
+                </w:r>
+                <w:proofErr w:type="spellEnd"/>
+                <w:r>
+                  <w:rPr>
+                    <w:rFonts w:ascii="Verdana" w:eastAsia="Times New Roman" w:hAnsi="Verdana" w:cs="Times New Roman"/>
+                    <w:color w:val="000000"/>
+                    <w:sz w:val="24"/>
+                    <w:szCs w:val="24"/>
+                  </w:rPr>
+                  <w:t>.</w:t>
                 </w:r>
               </w:p>
               <w:p>
@@ -20358,7 +21297,27 @@
                     <w:sz w:val="24"/>
                     <w:szCs w:val="24"/>
                   </w:rPr>
-                  <w:t>Entrer les nouvelles données du Usergroup si vous avez choisi de le modifier.</w:t>
+                  <w:t xml:space="preserve">Entrer les nouvelles données du </w:t>
+                </w:r>
+                <w:proofErr w:type="spellStart"/>
+                <w:r>
+                  <w:rPr>
+                    <w:rFonts w:ascii="Verdana" w:eastAsia="Times New Roman" w:hAnsi="Verdana" w:cs="Times New Roman"/>
+                    <w:color w:val="000000"/>
+                    <w:sz w:val="24"/>
+                    <w:szCs w:val="24"/>
+                  </w:rPr>
+                  <w:t>Usergroup</w:t>
+                </w:r>
+                <w:proofErr w:type="spellEnd"/>
+                <w:r>
+                  <w:rPr>
+                    <w:rFonts w:ascii="Verdana" w:eastAsia="Times New Roman" w:hAnsi="Verdana" w:cs="Times New Roman"/>
+                    <w:color w:val="000000"/>
+                    <w:sz w:val="24"/>
+                    <w:szCs w:val="24"/>
+                  </w:rPr>
+                  <w:t xml:space="preserve"> si vous avez choisi de le modifier.</w:t>
                 </w:r>
               </w:p>
             </w:tc>
@@ -20473,8 +21432,19 @@
                     <w:sz w:val="24"/>
                     <w:szCs w:val="24"/>
                   </w:rPr>
-                  <w:t>e Usergroup</w:t>
-                </w:r>
+                  <w:t xml:space="preserve">e </w:t>
+                </w:r>
+                <w:proofErr w:type="spellStart"/>
+                <w:r>
+                  <w:rPr>
+                    <w:rFonts w:ascii="Verdana" w:eastAsia="Times New Roman" w:hAnsi="Verdana" w:cs="Times New Roman"/>
+                    <w:color w:val="000000"/>
+                    <w:sz w:val="24"/>
+                    <w:szCs w:val="24"/>
+                  </w:rPr>
+                  <w:t>Usergroup</w:t>
+                </w:r>
+                <w:proofErr w:type="spellEnd"/>
                 <w:proofErr w:type="gramEnd"/>
                 <w:r>
                   <w:rPr>
@@ -20549,7 +21519,7 @@
                         </pic:cNvPicPr>
                       </pic:nvPicPr>
                       <pic:blipFill>
-                        <a:blip r:embed="rId48">
+                        <a:blip r:embed="rId50">
                           <a:extLst>
                             <a:ext uri="{28A0092B-C50C-407E-A947-70E740481C1C}">
                               <a14:useLocalDpi xmlns:a14="http://schemas.microsoft.com/office/drawing/2010/main" val="0"/>
@@ -20632,7 +21602,7 @@
                         </pic:cNvPicPr>
                       </pic:nvPicPr>
                       <pic:blipFill>
-                        <a:blip r:embed="rId49">
+                        <a:blip r:embed="rId51">
                           <a:extLst>
                             <a:ext uri="{28A0092B-C50C-407E-A947-70E740481C1C}">
                               <a14:useLocalDpi xmlns:a14="http://schemas.microsoft.com/office/drawing/2010/main" val="0"/>
@@ -20715,7 +21685,7 @@
                         </pic:cNvPicPr>
                       </pic:nvPicPr>
                       <pic:blipFill>
-                        <a:blip r:embed="rId50">
+                        <a:blip r:embed="rId52">
                           <a:extLst>
                             <a:ext uri="{28A0092B-C50C-407E-A947-70E740481C1C}">
                               <a14:useLocalDpi xmlns:a14="http://schemas.microsoft.com/office/drawing/2010/main" val="0"/>
@@ -20797,9 +21767,14 @@
           <w:bookmarkStart w:id="19" w:name="_Toc410901627"/>
           <w:r>
             <w:lastRenderedPageBreak/>
-            <w:t>Donner des permissions à un Usergroup</w:t>
+            <w:t xml:space="preserve">Donner des permissions à un </w:t>
+          </w:r>
+          <w:proofErr w:type="spellStart"/>
+          <w:r>
+            <w:t>Usergroup</w:t>
           </w:r>
           <w:bookmarkEnd w:id="19"/>
+          <w:proofErr w:type="spellEnd"/>
         </w:p>
         <w:tbl>
           <w:tblPr>
@@ -20921,8 +21896,19 @@
                     <w:sz w:val="24"/>
                     <w:szCs w:val="24"/>
                   </w:rPr>
-                  <w:t>donner des permissions aux utilisateurs faisant partie d’un Usergroup</w:t>
-                </w:r>
+                  <w:t xml:space="preserve">donner des permissions aux utilisateurs faisant partie d’un </w:t>
+                </w:r>
+                <w:proofErr w:type="spellStart"/>
+                <w:r>
+                  <w:rPr>
+                    <w:rFonts w:ascii="Verdana" w:eastAsia="Times New Roman" w:hAnsi="Verdana" w:cs="Times New Roman"/>
+                    <w:color w:val="000000"/>
+                    <w:sz w:val="24"/>
+                    <w:szCs w:val="24"/>
+                  </w:rPr>
+                  <w:t>Usergroup</w:t>
+                </w:r>
+                <w:proofErr w:type="spellEnd"/>
               </w:p>
             </w:tc>
           </w:tr>
@@ -21167,8 +22153,19 @@
                     <w:sz w:val="24"/>
                     <w:szCs w:val="24"/>
                   </w:rPr>
-                  <w:t>du Usergroup</w:t>
-                </w:r>
+                  <w:t xml:space="preserve">du </w:t>
+                </w:r>
+                <w:proofErr w:type="spellStart"/>
+                <w:r>
+                  <w:rPr>
+                    <w:rFonts w:ascii="Verdana" w:eastAsia="Times New Roman" w:hAnsi="Verdana" w:cs="Times New Roman"/>
+                    <w:color w:val="000000"/>
+                    <w:sz w:val="24"/>
+                    <w:szCs w:val="24"/>
+                  </w:rPr>
+                  <w:t>Usergroup</w:t>
+                </w:r>
+                <w:proofErr w:type="spellEnd"/>
                 <w:proofErr w:type="gramEnd"/>
                 <w:r>
                   <w:rPr>
@@ -21281,8 +22278,19 @@
                     <w:sz w:val="24"/>
                     <w:szCs w:val="24"/>
                   </w:rPr>
-                  <w:t>Cliquer sur Permission dans la section Usergroup</w:t>
-                </w:r>
+                  <w:t xml:space="preserve">Cliquer sur Permission dans la section </w:t>
+                </w:r>
+                <w:proofErr w:type="spellStart"/>
+                <w:r>
+                  <w:rPr>
+                    <w:rFonts w:ascii="Verdana" w:eastAsia="Times New Roman" w:hAnsi="Verdana" w:cs="Times New Roman"/>
+                    <w:color w:val="000000"/>
+                    <w:sz w:val="24"/>
+                    <w:szCs w:val="24"/>
+                  </w:rPr>
+                  <w:t>Usergroup</w:t>
+                </w:r>
+                <w:proofErr w:type="spellEnd"/>
                 <w:r>
                   <w:rPr>
                     <w:rFonts w:ascii="Verdana" w:eastAsia="Times New Roman" w:hAnsi="Verdana" w:cs="Times New Roman"/>
@@ -21314,7 +22322,27 @@
                     <w:sz w:val="24"/>
                     <w:szCs w:val="24"/>
                   </w:rPr>
-                  <w:t>Sélectionner le groupe voulu et cliquer sur Submit.</w:t>
+                  <w:t xml:space="preserve">Sélectionner le groupe voulu et cliquer sur </w:t>
+                </w:r>
+                <w:proofErr w:type="spellStart"/>
+                <w:r>
+                  <w:rPr>
+                    <w:rFonts w:ascii="Verdana" w:eastAsia="Times New Roman" w:hAnsi="Verdana" w:cs="Times New Roman"/>
+                    <w:color w:val="000000"/>
+                    <w:sz w:val="24"/>
+                    <w:szCs w:val="24"/>
+                  </w:rPr>
+                  <w:t>Submit</w:t>
+                </w:r>
+                <w:proofErr w:type="spellEnd"/>
+                <w:r>
+                  <w:rPr>
+                    <w:rFonts w:ascii="Verdana" w:eastAsia="Times New Roman" w:hAnsi="Verdana" w:cs="Times New Roman"/>
+                    <w:color w:val="000000"/>
+                    <w:sz w:val="24"/>
+                    <w:szCs w:val="24"/>
+                  </w:rPr>
+                  <w:t>.</w:t>
                 </w:r>
               </w:p>
               <w:p>
@@ -21340,6 +22368,7 @@
                   </w:rPr>
                   <w:t xml:space="preserve">Définir les permissions pour les forums et cliquer sur </w:t>
                 </w:r>
+                <w:proofErr w:type="spellStart"/>
                 <w:r>
                   <w:rPr>
                     <w:rFonts w:ascii="Verdana" w:eastAsia="Times New Roman" w:hAnsi="Verdana" w:cs="Times New Roman"/>
@@ -21356,7 +22385,17 @@
                     <w:sz w:val="24"/>
                     <w:szCs w:val="24"/>
                   </w:rPr>
-                  <w:t>ubmit.</w:t>
+                  <w:t>ubmit</w:t>
+                </w:r>
+                <w:proofErr w:type="spellEnd"/>
+                <w:r>
+                  <w:rPr>
+                    <w:rFonts w:ascii="Verdana" w:eastAsia="Times New Roman" w:hAnsi="Verdana" w:cs="Times New Roman"/>
+                    <w:color w:val="000000"/>
+                    <w:sz w:val="24"/>
+                    <w:szCs w:val="24"/>
+                  </w:rPr>
+                  <w:t>.</w:t>
                 </w:r>
               </w:p>
               <w:p>
@@ -21504,7 +22543,17 @@
                     <w:sz w:val="24"/>
                     <w:szCs w:val="24"/>
                   </w:rPr>
-                  <w:t>du Usergro</w:t>
+                  <w:t xml:space="preserve">du </w:t>
+                </w:r>
+                <w:proofErr w:type="spellStart"/>
+                <w:r>
+                  <w:rPr>
+                    <w:rFonts w:ascii="Verdana" w:eastAsia="Times New Roman" w:hAnsi="Verdana" w:cs="Times New Roman"/>
+                    <w:color w:val="000000"/>
+                    <w:sz w:val="24"/>
+                    <w:szCs w:val="24"/>
+                  </w:rPr>
+                  <w:t>Usergro</w:t>
                 </w:r>
                 <w:r>
                   <w:rPr>
@@ -21515,6 +22564,7 @@
                   </w:rPr>
                   <w:t>up</w:t>
                 </w:r>
+                <w:proofErr w:type="spellEnd"/>
                 <w:proofErr w:type="gramEnd"/>
                 <w:r>
                   <w:rPr>
@@ -21589,7 +22639,7 @@
                         </pic:cNvPicPr>
                       </pic:nvPicPr>
                       <pic:blipFill>
-                        <a:blip r:embed="rId51">
+                        <a:blip r:embed="rId53">
                           <a:extLst>
                             <a:ext uri="{28A0092B-C50C-407E-A947-70E740481C1C}">
                               <a14:useLocalDpi xmlns:a14="http://schemas.microsoft.com/office/drawing/2010/main" val="0"/>
@@ -21672,7 +22722,7 @@
                         </pic:cNvPicPr>
                       </pic:nvPicPr>
                       <pic:blipFill>
-                        <a:blip r:embed="rId52">
+                        <a:blip r:embed="rId54">
                           <a:extLst>
                             <a:ext uri="{28A0092B-C50C-407E-A947-70E740481C1C}">
                               <a14:useLocalDpi xmlns:a14="http://schemas.microsoft.com/office/drawing/2010/main" val="0"/>
@@ -21755,7 +22805,7 @@
                         </pic:cNvPicPr>
                       </pic:nvPicPr>
                       <pic:blipFill>
-                        <a:blip r:embed="rId53">
+                        <a:blip r:embed="rId55">
                           <a:extLst>
                             <a:ext uri="{28A0092B-C50C-407E-A947-70E740481C1C}">
                               <a14:useLocalDpi xmlns:a14="http://schemas.microsoft.com/office/drawing/2010/main" val="0"/>
@@ -22144,7 +23194,87 @@
                     <w:sz w:val="24"/>
                     <w:szCs w:val="24"/>
                   </w:rPr>
-                  <w:t>Le nom de l’utilisateur et les nouveaux adresse email, signature, infos pour les réseaux sociaux, usergroup, rank, user level, et password.</w:t>
+                  <w:t xml:space="preserve">Le nom de l’utilisateur et les nouveaux adresse email, signature, infos pour les réseaux sociaux, </w:t>
+                </w:r>
+                <w:proofErr w:type="spellStart"/>
+                <w:r>
+                  <w:rPr>
+                    <w:rFonts w:ascii="Verdana" w:eastAsia="Times New Roman" w:hAnsi="Verdana" w:cs="Times New Roman"/>
+                    <w:color w:val="000000"/>
+                    <w:sz w:val="24"/>
+                    <w:szCs w:val="24"/>
+                  </w:rPr>
+                  <w:t>usergroup</w:t>
+                </w:r>
+                <w:proofErr w:type="spellEnd"/>
+                <w:r>
+                  <w:rPr>
+                    <w:rFonts w:ascii="Verdana" w:eastAsia="Times New Roman" w:hAnsi="Verdana" w:cs="Times New Roman"/>
+                    <w:color w:val="000000"/>
+                    <w:sz w:val="24"/>
+                    <w:szCs w:val="24"/>
+                  </w:rPr>
+                  <w:t xml:space="preserve">, </w:t>
+                </w:r>
+                <w:proofErr w:type="spellStart"/>
+                <w:r>
+                  <w:rPr>
+                    <w:rFonts w:ascii="Verdana" w:eastAsia="Times New Roman" w:hAnsi="Verdana" w:cs="Times New Roman"/>
+                    <w:color w:val="000000"/>
+                    <w:sz w:val="24"/>
+                    <w:szCs w:val="24"/>
+                  </w:rPr>
+                  <w:t>rank</w:t>
+                </w:r>
+                <w:proofErr w:type="spellEnd"/>
+                <w:r>
+                  <w:rPr>
+                    <w:rFonts w:ascii="Verdana" w:eastAsia="Times New Roman" w:hAnsi="Verdana" w:cs="Times New Roman"/>
+                    <w:color w:val="000000"/>
+                    <w:sz w:val="24"/>
+                    <w:szCs w:val="24"/>
+                  </w:rPr>
+                  <w:t xml:space="preserve">, user </w:t>
+                </w:r>
+                <w:proofErr w:type="spellStart"/>
+                <w:r>
+                  <w:rPr>
+                    <w:rFonts w:ascii="Verdana" w:eastAsia="Times New Roman" w:hAnsi="Verdana" w:cs="Times New Roman"/>
+                    <w:color w:val="000000"/>
+                    <w:sz w:val="24"/>
+                    <w:szCs w:val="24"/>
+                  </w:rPr>
+                  <w:t>level</w:t>
+                </w:r>
+                <w:proofErr w:type="spellEnd"/>
+                <w:r>
+                  <w:rPr>
+                    <w:rFonts w:ascii="Verdana" w:eastAsia="Times New Roman" w:hAnsi="Verdana" w:cs="Times New Roman"/>
+                    <w:color w:val="000000"/>
+                    <w:sz w:val="24"/>
+                    <w:szCs w:val="24"/>
+                  </w:rPr>
+                  <w:t xml:space="preserve">, et </w:t>
+                </w:r>
+                <w:proofErr w:type="spellStart"/>
+                <w:r>
+                  <w:rPr>
+                    <w:rFonts w:ascii="Verdana" w:eastAsia="Times New Roman" w:hAnsi="Verdana" w:cs="Times New Roman"/>
+                    <w:color w:val="000000"/>
+                    <w:sz w:val="24"/>
+                    <w:szCs w:val="24"/>
+                  </w:rPr>
+                  <w:t>password</w:t>
+                </w:r>
+                <w:proofErr w:type="spellEnd"/>
+                <w:r>
+                  <w:rPr>
+                    <w:rFonts w:ascii="Verdana" w:eastAsia="Times New Roman" w:hAnsi="Verdana" w:cs="Times New Roman"/>
+                    <w:color w:val="000000"/>
+                    <w:sz w:val="24"/>
+                    <w:szCs w:val="24"/>
+                  </w:rPr>
+                  <w:t>.</w:t>
                 </w:r>
               </w:p>
             </w:tc>
@@ -22248,7 +23378,27 @@
                     <w:sz w:val="24"/>
                     <w:szCs w:val="24"/>
                   </w:rPr>
-                  <w:t>Cliquer sur Edit User</w:t>
+                  <w:t xml:space="preserve">Cliquer sur </w:t>
+                </w:r>
+                <w:proofErr w:type="spellStart"/>
+                <w:r>
+                  <w:rPr>
+                    <w:rFonts w:ascii="Verdana" w:eastAsia="Times New Roman" w:hAnsi="Verdana" w:cs="Times New Roman"/>
+                    <w:color w:val="000000"/>
+                    <w:sz w:val="24"/>
+                    <w:szCs w:val="24"/>
+                  </w:rPr>
+                  <w:t>Edit</w:t>
+                </w:r>
+                <w:proofErr w:type="spellEnd"/>
+                <w:r>
+                  <w:rPr>
+                    <w:rFonts w:ascii="Verdana" w:eastAsia="Times New Roman" w:hAnsi="Verdana" w:cs="Times New Roman"/>
+                    <w:color w:val="000000"/>
+                    <w:sz w:val="24"/>
+                    <w:szCs w:val="24"/>
+                  </w:rPr>
+                  <w:t xml:space="preserve"> User</w:t>
                 </w:r>
               </w:p>
               <w:p>
@@ -22329,8 +23479,19 @@
                     <w:sz w:val="24"/>
                     <w:szCs w:val="24"/>
                   </w:rPr>
-                  <w:t>Cliquer sur submit</w:t>
-                </w:r>
+                  <w:t xml:space="preserve">Cliquer sur </w:t>
+                </w:r>
+                <w:proofErr w:type="spellStart"/>
+                <w:r>
+                  <w:rPr>
+                    <w:rFonts w:ascii="Verdana" w:eastAsia="Times New Roman" w:hAnsi="Verdana" w:cs="Times New Roman"/>
+                    <w:color w:val="000000"/>
+                    <w:sz w:val="24"/>
+                    <w:szCs w:val="24"/>
+                  </w:rPr>
+                  <w:t>submit</w:t>
+                </w:r>
+                <w:proofErr w:type="spellEnd"/>
                 <w:r>
                   <w:rPr>
                     <w:rFonts w:ascii="Verdana" w:eastAsia="Times New Roman" w:hAnsi="Verdana" w:cs="Times New Roman"/>
@@ -22560,7 +23721,7 @@
                         <pic:cNvPicPr/>
                       </pic:nvPicPr>
                       <pic:blipFill>
-                        <a:blip r:embed="rId54"/>
+                        <a:blip r:embed="rId56"/>
                         <a:stretch>
                           <a:fillRect/>
                         </a:stretch>
@@ -22650,7 +23811,7 @@
                         </pic:cNvPicPr>
                       </pic:nvPicPr>
                       <pic:blipFill>
-                        <a:blip r:embed="rId55">
+                        <a:blip r:embed="rId57">
                           <a:extLst>
                             <a:ext uri="{28A0092B-C50C-407E-A947-70E740481C1C}">
                               <a14:useLocalDpi xmlns:a14="http://schemas.microsoft.com/office/drawing/2010/main" val="0"/>
@@ -22733,7 +23894,7 @@
                         </pic:cNvPicPr>
                       </pic:nvPicPr>
                       <pic:blipFill>
-                        <a:blip r:embed="rId56">
+                        <a:blip r:embed="rId58">
                           <a:extLst>
                             <a:ext uri="{28A0092B-C50C-407E-A947-70E740481C1C}">
                               <a14:useLocalDpi xmlns:a14="http://schemas.microsoft.com/office/drawing/2010/main" val="0"/>
@@ -23246,6 +24407,7 @@
                   </w:rPr>
                   <w:t xml:space="preserve">Cliquer sur </w:t>
                 </w:r>
+                <w:proofErr w:type="spellStart"/>
                 <w:r>
                   <w:rPr>
                     <w:rFonts w:ascii="Verdana" w:eastAsia="Times New Roman" w:hAnsi="Verdana" w:cs="Times New Roman"/>
@@ -23255,6 +24417,7 @@
                   </w:rPr>
                   <w:t>Delete</w:t>
                 </w:r>
+                <w:proofErr w:type="spellEnd"/>
                 <w:r>
                   <w:rPr>
                     <w:rFonts w:ascii="Verdana" w:eastAsia="Times New Roman" w:hAnsi="Verdana" w:cs="Times New Roman"/>
@@ -23328,7 +24491,27 @@
                     <w:sz w:val="24"/>
                     <w:szCs w:val="24"/>
                   </w:rPr>
-                  <w:t>Confirmer la supperssion.</w:t>
+                  <w:t xml:space="preserve">Confirmer la </w:t>
+                </w:r>
+                <w:proofErr w:type="spellStart"/>
+                <w:r>
+                  <w:rPr>
+                    <w:rFonts w:ascii="Verdana" w:eastAsia="Times New Roman" w:hAnsi="Verdana" w:cs="Times New Roman"/>
+                    <w:color w:val="000000"/>
+                    <w:sz w:val="24"/>
+                    <w:szCs w:val="24"/>
+                  </w:rPr>
+                  <w:t>supperssion</w:t>
+                </w:r>
+                <w:proofErr w:type="spellEnd"/>
+                <w:r>
+                  <w:rPr>
+                    <w:rFonts w:ascii="Verdana" w:eastAsia="Times New Roman" w:hAnsi="Verdana" w:cs="Times New Roman"/>
+                    <w:color w:val="000000"/>
+                    <w:sz w:val="24"/>
+                    <w:szCs w:val="24"/>
+                  </w:rPr>
+                  <w:t>.</w:t>
                 </w:r>
               </w:p>
             </w:tc>
@@ -23435,14 +24618,25 @@
                   </w:rPr>
                   <w:t xml:space="preserve">L’utilisateur devrait </w:t>
                 </w:r>
-                <w:r>
-                  <w:rPr>
-                    <w:rFonts w:ascii="Verdana" w:eastAsia="Times New Roman" w:hAnsi="Verdana" w:cs="Times New Roman"/>
-                    <w:color w:val="000000"/>
-                    <w:sz w:val="24"/>
-                    <w:szCs w:val="24"/>
-                  </w:rPr>
-                  <w:t>cêsser d’exister.</w:t>
+                <w:proofErr w:type="spellStart"/>
+                <w:r>
+                  <w:rPr>
+                    <w:rFonts w:ascii="Verdana" w:eastAsia="Times New Roman" w:hAnsi="Verdana" w:cs="Times New Roman"/>
+                    <w:color w:val="000000"/>
+                    <w:sz w:val="24"/>
+                    <w:szCs w:val="24"/>
+                  </w:rPr>
+                  <w:t>cêsser</w:t>
+                </w:r>
+                <w:proofErr w:type="spellEnd"/>
+                <w:r>
+                  <w:rPr>
+                    <w:rFonts w:ascii="Verdana" w:eastAsia="Times New Roman" w:hAnsi="Verdana" w:cs="Times New Roman"/>
+                    <w:color w:val="000000"/>
+                    <w:sz w:val="24"/>
+                    <w:szCs w:val="24"/>
+                  </w:rPr>
+                  <w:t xml:space="preserve"> d’exister.</w:t>
                 </w:r>
               </w:p>
             </w:tc>
@@ -23499,7 +24693,7 @@
                         </pic:cNvPicPr>
                       </pic:nvPicPr>
                       <pic:blipFill>
-                        <a:blip r:embed="rId57">
+                        <a:blip r:embed="rId59">
                           <a:extLst>
                             <a:ext uri="{28A0092B-C50C-407E-A947-70E740481C1C}">
                               <a14:useLocalDpi xmlns:a14="http://schemas.microsoft.com/office/drawing/2010/main" val="0"/>
@@ -23582,7 +24776,7 @@
                         </pic:cNvPicPr>
                       </pic:nvPicPr>
                       <pic:blipFill>
-                        <a:blip r:embed="rId58">
+                        <a:blip r:embed="rId60">
                           <a:extLst>
                             <a:ext uri="{28A0092B-C50C-407E-A947-70E740481C1C}">
                               <a14:useLocalDpi xmlns:a14="http://schemas.microsoft.com/office/drawing/2010/main" val="0"/>
@@ -23665,7 +24859,7 @@
                         </pic:cNvPicPr>
                       </pic:nvPicPr>
                       <pic:blipFill>
-                        <a:blip r:embed="rId59">
+                        <a:blip r:embed="rId61">
                           <a:extLst>
                             <a:ext uri="{28A0092B-C50C-407E-A947-70E740481C1C}">
                               <a14:useLocalDpi xmlns:a14="http://schemas.microsoft.com/office/drawing/2010/main" val="0"/>
@@ -24253,14 +25447,25 @@
                   </w:rPr>
                   <w:t xml:space="preserve">Cliquer sur </w:t>
                 </w:r>
-                <w:r>
-                  <w:rPr>
-                    <w:rFonts w:ascii="Verdana" w:eastAsia="Times New Roman" w:hAnsi="Verdana" w:cs="Times New Roman"/>
-                    <w:color w:val="000000"/>
-                    <w:sz w:val="24"/>
-                    <w:szCs w:val="24"/>
-                  </w:rPr>
-                  <w:t>Add Rank</w:t>
+                <w:proofErr w:type="spellStart"/>
+                <w:r>
+                  <w:rPr>
+                    <w:rFonts w:ascii="Verdana" w:eastAsia="Times New Roman" w:hAnsi="Verdana" w:cs="Times New Roman"/>
+                    <w:color w:val="000000"/>
+                    <w:sz w:val="24"/>
+                    <w:szCs w:val="24"/>
+                  </w:rPr>
+                  <w:t>Add</w:t>
+                </w:r>
+                <w:proofErr w:type="spellEnd"/>
+                <w:r>
+                  <w:rPr>
+                    <w:rFonts w:ascii="Verdana" w:eastAsia="Times New Roman" w:hAnsi="Verdana" w:cs="Times New Roman"/>
+                    <w:color w:val="000000"/>
+                    <w:sz w:val="24"/>
+                    <w:szCs w:val="24"/>
+                  </w:rPr>
+                  <w:t xml:space="preserve"> Rank</w:t>
                 </w:r>
                 <w:r>
                   <w:rPr>
@@ -24326,7 +25531,27 @@
                     <w:sz w:val="24"/>
                     <w:szCs w:val="24"/>
                   </w:rPr>
-                  <w:t>Cliquer sur Submit.</w:t>
+                  <w:t xml:space="preserve">Cliquer sur </w:t>
+                </w:r>
+                <w:proofErr w:type="spellStart"/>
+                <w:r>
+                  <w:rPr>
+                    <w:rFonts w:ascii="Verdana" w:eastAsia="Times New Roman" w:hAnsi="Verdana" w:cs="Times New Roman"/>
+                    <w:color w:val="000000"/>
+                    <w:sz w:val="24"/>
+                    <w:szCs w:val="24"/>
+                  </w:rPr>
+                  <w:t>Submit</w:t>
+                </w:r>
+                <w:proofErr w:type="spellEnd"/>
+                <w:r>
+                  <w:rPr>
+                    <w:rFonts w:ascii="Verdana" w:eastAsia="Times New Roman" w:hAnsi="Verdana" w:cs="Times New Roman"/>
+                    <w:color w:val="000000"/>
+                    <w:sz w:val="24"/>
+                    <w:szCs w:val="24"/>
+                  </w:rPr>
+                  <w:t>.</w:t>
                 </w:r>
               </w:p>
             </w:tc>
@@ -24497,7 +25722,7 @@
                         </pic:cNvPicPr>
                       </pic:nvPicPr>
                       <pic:blipFill>
-                        <a:blip r:embed="rId60">
+                        <a:blip r:embed="rId62">
                           <a:extLst>
                             <a:ext uri="{28A0092B-C50C-407E-A947-70E740481C1C}">
                               <a14:useLocalDpi xmlns:a14="http://schemas.microsoft.com/office/drawing/2010/main" val="0"/>
@@ -24580,7 +25805,7 @@
                         </pic:cNvPicPr>
                       </pic:nvPicPr>
                       <pic:blipFill>
-                        <a:blip r:embed="rId61">
+                        <a:blip r:embed="rId63">
                           <a:extLst>
                             <a:ext uri="{28A0092B-C50C-407E-A947-70E740481C1C}">
                               <a14:useLocalDpi xmlns:a14="http://schemas.microsoft.com/office/drawing/2010/main" val="0"/>
@@ -24636,9 +25861,14 @@
           <w:bookmarkStart w:id="23" w:name="_Toc410901632"/>
           <w:r>
             <w:lastRenderedPageBreak/>
-            <w:t>Modifier/supprimer un rank</w:t>
+            <w:t xml:space="preserve">Modifier/supprimer un </w:t>
+          </w:r>
+          <w:proofErr w:type="spellStart"/>
+          <w:r>
+            <w:t>rank</w:t>
           </w:r>
           <w:bookmarkEnd w:id="23"/>
+          <w:proofErr w:type="spellEnd"/>
         </w:p>
         <w:tbl>
           <w:tblPr>
@@ -24869,25 +26099,7 @@
                     <w:sz w:val="24"/>
                     <w:szCs w:val="24"/>
                   </w:rPr>
-                  <w:t>avec un compte administrateur,</w:t>
-                </w:r>
-                <w:r>
-                  <w:rPr>
-                    <w:rFonts w:ascii="Verdana" w:eastAsia="Times New Roman" w:hAnsi="Verdana" w:cs="Times New Roman"/>
-                    <w:color w:val="000000"/>
-                    <w:sz w:val="24"/>
-                    <w:szCs w:val="24"/>
-                  </w:rPr>
-                  <w:t xml:space="preserve"> est dans l’Admin CP</w:t>
-                </w:r>
-                <w:r>
-                  <w:rPr>
-                    <w:rFonts w:ascii="Verdana" w:eastAsia="Times New Roman" w:hAnsi="Verdana" w:cs="Times New Roman"/>
-                    <w:color w:val="000000"/>
-                    <w:sz w:val="24"/>
-                    <w:szCs w:val="24"/>
-                  </w:rPr>
-                  <w:t xml:space="preserve"> et un Rank est présent dans la base de données</w:t>
+                  <w:t>avec un compte administrateur, est dans l’Admin CP et un Rank est présent dans la base de données</w:t>
                 </w:r>
                 <w:r>
                   <w:rPr>
@@ -24996,7 +26208,87 @@
                     <w:sz w:val="24"/>
                     <w:szCs w:val="24"/>
                   </w:rPr>
-                  <w:t>Le nom de l’utilisateur et les nouveaux adresse email, signature, infos pour les réseaux sociaux, usergroup, rank, user level, et password.</w:t>
+                  <w:t xml:space="preserve">Le nom de l’utilisateur et les nouveaux adresse email, signature, infos pour les réseaux sociaux, </w:t>
+                </w:r>
+                <w:proofErr w:type="spellStart"/>
+                <w:r>
+                  <w:rPr>
+                    <w:rFonts w:ascii="Verdana" w:eastAsia="Times New Roman" w:hAnsi="Verdana" w:cs="Times New Roman"/>
+                    <w:color w:val="000000"/>
+                    <w:sz w:val="24"/>
+                    <w:szCs w:val="24"/>
+                  </w:rPr>
+                  <w:t>usergroup</w:t>
+                </w:r>
+                <w:proofErr w:type="spellEnd"/>
+                <w:r>
+                  <w:rPr>
+                    <w:rFonts w:ascii="Verdana" w:eastAsia="Times New Roman" w:hAnsi="Verdana" w:cs="Times New Roman"/>
+                    <w:color w:val="000000"/>
+                    <w:sz w:val="24"/>
+                    <w:szCs w:val="24"/>
+                  </w:rPr>
+                  <w:t xml:space="preserve">, </w:t>
+                </w:r>
+                <w:proofErr w:type="spellStart"/>
+                <w:r>
+                  <w:rPr>
+                    <w:rFonts w:ascii="Verdana" w:eastAsia="Times New Roman" w:hAnsi="Verdana" w:cs="Times New Roman"/>
+                    <w:color w:val="000000"/>
+                    <w:sz w:val="24"/>
+                    <w:szCs w:val="24"/>
+                  </w:rPr>
+                  <w:t>rank</w:t>
+                </w:r>
+                <w:proofErr w:type="spellEnd"/>
+                <w:r>
+                  <w:rPr>
+                    <w:rFonts w:ascii="Verdana" w:eastAsia="Times New Roman" w:hAnsi="Verdana" w:cs="Times New Roman"/>
+                    <w:color w:val="000000"/>
+                    <w:sz w:val="24"/>
+                    <w:szCs w:val="24"/>
+                  </w:rPr>
+                  <w:t xml:space="preserve">, user </w:t>
+                </w:r>
+                <w:proofErr w:type="spellStart"/>
+                <w:r>
+                  <w:rPr>
+                    <w:rFonts w:ascii="Verdana" w:eastAsia="Times New Roman" w:hAnsi="Verdana" w:cs="Times New Roman"/>
+                    <w:color w:val="000000"/>
+                    <w:sz w:val="24"/>
+                    <w:szCs w:val="24"/>
+                  </w:rPr>
+                  <w:t>level</w:t>
+                </w:r>
+                <w:proofErr w:type="spellEnd"/>
+                <w:r>
+                  <w:rPr>
+                    <w:rFonts w:ascii="Verdana" w:eastAsia="Times New Roman" w:hAnsi="Verdana" w:cs="Times New Roman"/>
+                    <w:color w:val="000000"/>
+                    <w:sz w:val="24"/>
+                    <w:szCs w:val="24"/>
+                  </w:rPr>
+                  <w:t xml:space="preserve">, et </w:t>
+                </w:r>
+                <w:proofErr w:type="spellStart"/>
+                <w:r>
+                  <w:rPr>
+                    <w:rFonts w:ascii="Verdana" w:eastAsia="Times New Roman" w:hAnsi="Verdana" w:cs="Times New Roman"/>
+                    <w:color w:val="000000"/>
+                    <w:sz w:val="24"/>
+                    <w:szCs w:val="24"/>
+                  </w:rPr>
+                  <w:t>password</w:t>
+                </w:r>
+                <w:proofErr w:type="spellEnd"/>
+                <w:r>
+                  <w:rPr>
+                    <w:rFonts w:ascii="Verdana" w:eastAsia="Times New Roman" w:hAnsi="Verdana" w:cs="Times New Roman"/>
+                    <w:color w:val="000000"/>
+                    <w:sz w:val="24"/>
+                    <w:szCs w:val="24"/>
+                  </w:rPr>
+                  <w:t>.</w:t>
                 </w:r>
               </w:p>
             </w:tc>
@@ -25100,7 +26392,27 @@
                     <w:sz w:val="24"/>
                     <w:szCs w:val="24"/>
                   </w:rPr>
-                  <w:t xml:space="preserve">Cliquer sur Edit </w:t>
+                  <w:t xml:space="preserve">Cliquer sur </w:t>
+                </w:r>
+                <w:proofErr w:type="spellStart"/>
+                <w:r>
+                  <w:rPr>
+                    <w:rFonts w:ascii="Verdana" w:eastAsia="Times New Roman" w:hAnsi="Verdana" w:cs="Times New Roman"/>
+                    <w:color w:val="000000"/>
+                    <w:sz w:val="24"/>
+                    <w:szCs w:val="24"/>
+                  </w:rPr>
+                  <w:t>Edit</w:t>
+                </w:r>
+                <w:proofErr w:type="spellEnd"/>
+                <w:r>
+                  <w:rPr>
+                    <w:rFonts w:ascii="Verdana" w:eastAsia="Times New Roman" w:hAnsi="Verdana" w:cs="Times New Roman"/>
+                    <w:color w:val="000000"/>
+                    <w:sz w:val="24"/>
+                    <w:szCs w:val="24"/>
+                  </w:rPr>
+                  <w:t xml:space="preserve"> </w:t>
                 </w:r>
                 <w:r>
                   <w:rPr>
@@ -25409,7 +26721,7 @@
                         </pic:cNvPicPr>
                       </pic:nvPicPr>
                       <pic:blipFill>
-                        <a:blip r:embed="rId62">
+                        <a:blip r:embed="rId64">
                           <a:extLst>
                             <a:ext uri="{28A0092B-C50C-407E-A947-70E740481C1C}">
                               <a14:useLocalDpi xmlns:a14="http://schemas.microsoft.com/office/drawing/2010/main" val="0"/>
@@ -25492,7 +26804,7 @@
                         </pic:cNvPicPr>
                       </pic:nvPicPr>
                       <pic:blipFill>
-                        <a:blip r:embed="rId63">
+                        <a:blip r:embed="rId65">
                           <a:extLst>
                             <a:ext uri="{28A0092B-C50C-407E-A947-70E740481C1C}">
                               <a14:useLocalDpi xmlns:a14="http://schemas.microsoft.com/office/drawing/2010/main" val="0"/>
@@ -25575,7 +26887,7 @@
                         </pic:cNvPicPr>
                       </pic:nvPicPr>
                       <pic:blipFill>
-                        <a:blip r:embed="rId64">
+                        <a:blip r:embed="rId66">
                           <a:extLst>
                             <a:ext uri="{28A0092B-C50C-407E-A947-70E740481C1C}">
                               <a14:useLocalDpi xmlns:a14="http://schemas.microsoft.com/office/drawing/2010/main" val="0"/>
@@ -25667,7 +26979,7 @@
                         </pic:cNvPicPr>
                       </pic:nvPicPr>
                       <pic:blipFill>
-                        <a:blip r:embed="rId65">
+                        <a:blip r:embed="rId67">
                           <a:extLst>
                             <a:ext uri="{28A0092B-C50C-407E-A947-70E740481C1C}">
                               <a14:useLocalDpi xmlns:a14="http://schemas.microsoft.com/office/drawing/2010/main" val="0"/>
@@ -25947,35 +27259,19 @@
                     <w:sz w:val="24"/>
                     <w:szCs w:val="24"/>
                   </w:rPr>
-                  <w:t>a</w:t>
-                </w:r>
-                <w:r>
-                  <w:rPr>
-                    <w:rFonts w:ascii="Verdana" w:eastAsia="Times New Roman" w:hAnsi="Verdana" w:cs="Times New Roman"/>
-                    <w:color w:val="000000"/>
-                    <w:sz w:val="24"/>
-                    <w:szCs w:val="24"/>
-                  </w:rPr>
-                  <w:t xml:space="preserve">vec un compte administrateur, </w:t>
-                </w:r>
-                <w:r>
-                  <w:rPr>
-                    <w:rFonts w:ascii="Verdana" w:eastAsia="Times New Roman" w:hAnsi="Verdana" w:cs="Times New Roman"/>
-                    <w:color w:val="000000"/>
-                    <w:sz w:val="24"/>
-                    <w:szCs w:val="24"/>
-                  </w:rPr>
-                  <w:t>est dans l’Admin CP</w:t>
-                </w:r>
-                <w:r>
-                  <w:rPr>
-                    <w:rFonts w:ascii="Verdana" w:eastAsia="Times New Roman" w:hAnsi="Verdana" w:cs="Times New Roman"/>
-                    <w:color w:val="000000"/>
-                    <w:sz w:val="24"/>
-                    <w:szCs w:val="24"/>
-                  </w:rPr>
-                  <w:t xml:space="preserve"> et une nouvelle image de smiley est présente dans le dossier image/smilies</w:t>
-                </w:r>
+                  <w:t>avec un compte administrateur, est dans l’Admin CP et une nouvelle image de smiley est présente dans le dossier image/</w:t>
+                </w:r>
+                <w:proofErr w:type="spellStart"/>
+                <w:r>
+                  <w:rPr>
+                    <w:rFonts w:ascii="Verdana" w:eastAsia="Times New Roman" w:hAnsi="Verdana" w:cs="Times New Roman"/>
+                    <w:color w:val="000000"/>
+                    <w:sz w:val="24"/>
+                    <w:szCs w:val="24"/>
+                  </w:rPr>
+                  <w:t>smilies</w:t>
+                </w:r>
+                <w:proofErr w:type="spellEnd"/>
                 <w:r>
                   <w:rPr>
                     <w:rFonts w:ascii="Verdana" w:eastAsia="Times New Roman" w:hAnsi="Verdana" w:cs="Times New Roman"/>
@@ -26189,14 +27485,25 @@
                   </w:rPr>
                   <w:t xml:space="preserve">Cliquer sur </w:t>
                 </w:r>
-                <w:r>
-                  <w:rPr>
-                    <w:rFonts w:ascii="Verdana" w:eastAsia="Times New Roman" w:hAnsi="Verdana" w:cs="Times New Roman"/>
-                    <w:color w:val="000000"/>
-                    <w:sz w:val="24"/>
-                    <w:szCs w:val="24"/>
-                  </w:rPr>
-                  <w:t>Add smil</w:t>
+                <w:proofErr w:type="spellStart"/>
+                <w:r>
+                  <w:rPr>
+                    <w:rFonts w:ascii="Verdana" w:eastAsia="Times New Roman" w:hAnsi="Verdana" w:cs="Times New Roman"/>
+                    <w:color w:val="000000"/>
+                    <w:sz w:val="24"/>
+                    <w:szCs w:val="24"/>
+                  </w:rPr>
+                  <w:t>Add</w:t>
+                </w:r>
+                <w:proofErr w:type="spellEnd"/>
+                <w:r>
+                  <w:rPr>
+                    <w:rFonts w:ascii="Verdana" w:eastAsia="Times New Roman" w:hAnsi="Verdana" w:cs="Times New Roman"/>
+                    <w:color w:val="000000"/>
+                    <w:sz w:val="24"/>
+                    <w:szCs w:val="24"/>
+                  </w:rPr>
+                  <w:t xml:space="preserve"> smil</w:t>
                 </w:r>
                 <w:r>
                   <w:rPr>
@@ -26424,7 +27731,7 @@
                         </pic:cNvPicPr>
                       </pic:nvPicPr>
                       <pic:blipFill>
-                        <a:blip r:embed="rId66">
+                        <a:blip r:embed="rId68">
                           <a:extLst>
                             <a:ext uri="{28A0092B-C50C-407E-A947-70E740481C1C}">
                               <a14:useLocalDpi xmlns:a14="http://schemas.microsoft.com/office/drawing/2010/main" val="0"/>
@@ -26507,7 +27814,7 @@
                         </pic:cNvPicPr>
                       </pic:nvPicPr>
                       <pic:blipFill>
-                        <a:blip r:embed="rId67">
+                        <a:blip r:embed="rId69">
                           <a:extLst>
                             <a:ext uri="{28A0092B-C50C-407E-A947-70E740481C1C}">
                               <a14:useLocalDpi xmlns:a14="http://schemas.microsoft.com/office/drawing/2010/main" val="0"/>
@@ -27015,7 +28322,27 @@
                     <w:sz w:val="24"/>
                     <w:szCs w:val="24"/>
                   </w:rPr>
-                  <w:t>Cliquer sur Edit Smiley</w:t>
+                  <w:t xml:space="preserve">Cliquer sur </w:t>
+                </w:r>
+                <w:proofErr w:type="spellStart"/>
+                <w:r>
+                  <w:rPr>
+                    <w:rFonts w:ascii="Verdana" w:eastAsia="Times New Roman" w:hAnsi="Verdana" w:cs="Times New Roman"/>
+                    <w:color w:val="000000"/>
+                    <w:sz w:val="24"/>
+                    <w:szCs w:val="24"/>
+                  </w:rPr>
+                  <w:t>Edit</w:t>
+                </w:r>
+                <w:proofErr w:type="spellEnd"/>
+                <w:r>
+                  <w:rPr>
+                    <w:rFonts w:ascii="Verdana" w:eastAsia="Times New Roman" w:hAnsi="Verdana" w:cs="Times New Roman"/>
+                    <w:color w:val="000000"/>
+                    <w:sz w:val="24"/>
+                    <w:szCs w:val="24"/>
+                  </w:rPr>
+                  <w:t xml:space="preserve"> Smiley</w:t>
                 </w:r>
                 <w:r>
                   <w:rPr>
@@ -27048,8 +28375,39 @@
                     <w:sz w:val="24"/>
                     <w:szCs w:val="24"/>
                   </w:rPr>
-                  <w:t>Cliquer sur Edit ou Delete</w:t>
-                </w:r>
+                  <w:t xml:space="preserve">Cliquer sur </w:t>
+                </w:r>
+                <w:proofErr w:type="spellStart"/>
+                <w:r>
+                  <w:rPr>
+                    <w:rFonts w:ascii="Verdana" w:eastAsia="Times New Roman" w:hAnsi="Verdana" w:cs="Times New Roman"/>
+                    <w:color w:val="000000"/>
+                    <w:sz w:val="24"/>
+                    <w:szCs w:val="24"/>
+                  </w:rPr>
+                  <w:t>Edit</w:t>
+                </w:r>
+                <w:proofErr w:type="spellEnd"/>
+                <w:r>
+                  <w:rPr>
+                    <w:rFonts w:ascii="Verdana" w:eastAsia="Times New Roman" w:hAnsi="Verdana" w:cs="Times New Roman"/>
+                    <w:color w:val="000000"/>
+                    <w:sz w:val="24"/>
+                    <w:szCs w:val="24"/>
+                  </w:rPr>
+                  <w:t xml:space="preserve"> ou </w:t>
+                </w:r>
+                <w:proofErr w:type="spellStart"/>
+                <w:r>
+                  <w:rPr>
+                    <w:rFonts w:ascii="Verdana" w:eastAsia="Times New Roman" w:hAnsi="Verdana" w:cs="Times New Roman"/>
+                    <w:color w:val="000000"/>
+                    <w:sz w:val="24"/>
+                    <w:szCs w:val="24"/>
+                  </w:rPr>
+                  <w:t>Delete</w:t>
+                </w:r>
+                <w:proofErr w:type="spellEnd"/>
                 <w:r>
                   <w:rPr>
                     <w:rFonts w:ascii="Verdana" w:eastAsia="Times New Roman" w:hAnsi="Verdana" w:cs="Times New Roman"/>
@@ -27288,7 +28646,7 @@
                         </pic:cNvPicPr>
                       </pic:nvPicPr>
                       <pic:blipFill>
-                        <a:blip r:embed="rId68">
+                        <a:blip r:embed="rId70">
                           <a:extLst>
                             <a:ext uri="{28A0092B-C50C-407E-A947-70E740481C1C}">
                               <a14:useLocalDpi xmlns:a14="http://schemas.microsoft.com/office/drawing/2010/main" val="0"/>
@@ -27396,7 +28754,7 @@
                         </pic:cNvPicPr>
                       </pic:nvPicPr>
                       <pic:blipFill>
-                        <a:blip r:embed="rId69">
+                        <a:blip r:embed="rId71">
                           <a:extLst>
                             <a:ext uri="{28A0092B-C50C-407E-A947-70E740481C1C}">
                               <a14:useLocalDpi xmlns:a14="http://schemas.microsoft.com/office/drawing/2010/main" val="0"/>
@@ -27730,7 +29088,27 @@
                     <w:sz w:val="24"/>
                     <w:szCs w:val="24"/>
                   </w:rPr>
-                  <w:t xml:space="preserve">dans le dossier Language </w:t>
+                  <w:t xml:space="preserve">dans le dossier </w:t>
+                </w:r>
+                <w:proofErr w:type="spellStart"/>
+                <w:r>
+                  <w:rPr>
+                    <w:rFonts w:ascii="Verdana" w:eastAsia="Times New Roman" w:hAnsi="Verdana" w:cs="Times New Roman"/>
+                    <w:color w:val="000000"/>
+                    <w:sz w:val="24"/>
+                    <w:szCs w:val="24"/>
+                  </w:rPr>
+                  <w:t>Language</w:t>
+                </w:r>
+                <w:proofErr w:type="spellEnd"/>
+                <w:r>
+                  <w:rPr>
+                    <w:rFonts w:ascii="Verdana" w:eastAsia="Times New Roman" w:hAnsi="Verdana" w:cs="Times New Roman"/>
+                    <w:color w:val="000000"/>
+                    <w:sz w:val="24"/>
+                    <w:szCs w:val="24"/>
+                  </w:rPr>
+                  <w:t xml:space="preserve"> </w:t>
                 </w:r>
                 <w:r>
                   <w:rPr>
@@ -27972,14 +29350,45 @@
                   </w:rPr>
                   <w:t xml:space="preserve">Cliquer sur </w:t>
                 </w:r>
-                <w:r>
-                  <w:rPr>
-                    <w:rFonts w:ascii="Verdana" w:eastAsia="Times New Roman" w:hAnsi="Verdana" w:cs="Times New Roman"/>
-                    <w:color w:val="000000"/>
-                    <w:sz w:val="24"/>
-                    <w:szCs w:val="24"/>
-                  </w:rPr>
-                  <w:t>Add Language.</w:t>
+                <w:proofErr w:type="spellStart"/>
+                <w:r>
+                  <w:rPr>
+                    <w:rFonts w:ascii="Verdana" w:eastAsia="Times New Roman" w:hAnsi="Verdana" w:cs="Times New Roman"/>
+                    <w:color w:val="000000"/>
+                    <w:sz w:val="24"/>
+                    <w:szCs w:val="24"/>
+                  </w:rPr>
+                  <w:t>Add</w:t>
+                </w:r>
+                <w:proofErr w:type="spellEnd"/>
+                <w:r>
+                  <w:rPr>
+                    <w:rFonts w:ascii="Verdana" w:eastAsia="Times New Roman" w:hAnsi="Verdana" w:cs="Times New Roman"/>
+                    <w:color w:val="000000"/>
+                    <w:sz w:val="24"/>
+                    <w:szCs w:val="24"/>
+                  </w:rPr>
+                  <w:t xml:space="preserve"> </w:t>
+                </w:r>
+                <w:proofErr w:type="spellStart"/>
+                <w:r>
+                  <w:rPr>
+                    <w:rFonts w:ascii="Verdana" w:eastAsia="Times New Roman" w:hAnsi="Verdana" w:cs="Times New Roman"/>
+                    <w:color w:val="000000"/>
+                    <w:sz w:val="24"/>
+                    <w:szCs w:val="24"/>
+                  </w:rPr>
+                  <w:t>Language</w:t>
+                </w:r>
+                <w:proofErr w:type="spellEnd"/>
+                <w:r>
+                  <w:rPr>
+                    <w:rFonts w:ascii="Verdana" w:eastAsia="Times New Roman" w:hAnsi="Verdana" w:cs="Times New Roman"/>
+                    <w:color w:val="000000"/>
+                    <w:sz w:val="24"/>
+                    <w:szCs w:val="24"/>
+                  </w:rPr>
+                  <w:t>.</w:t>
                 </w:r>
               </w:p>
               <w:p>
@@ -28027,7 +29436,27 @@
                     <w:sz w:val="24"/>
                     <w:szCs w:val="24"/>
                   </w:rPr>
-                  <w:t>Cliquer sur Submit.</w:t>
+                  <w:t xml:space="preserve">Cliquer sur </w:t>
+                </w:r>
+                <w:proofErr w:type="spellStart"/>
+                <w:r>
+                  <w:rPr>
+                    <w:rFonts w:ascii="Verdana" w:eastAsia="Times New Roman" w:hAnsi="Verdana" w:cs="Times New Roman"/>
+                    <w:color w:val="000000"/>
+                    <w:sz w:val="24"/>
+                    <w:szCs w:val="24"/>
+                  </w:rPr>
+                  <w:t>Submit</w:t>
+                </w:r>
+                <w:proofErr w:type="spellEnd"/>
+                <w:r>
+                  <w:rPr>
+                    <w:rFonts w:ascii="Verdana" w:eastAsia="Times New Roman" w:hAnsi="Verdana" w:cs="Times New Roman"/>
+                    <w:color w:val="000000"/>
+                    <w:sz w:val="24"/>
+                    <w:szCs w:val="24"/>
+                  </w:rPr>
+                  <w:t>.</w:t>
                 </w:r>
               </w:p>
             </w:tc>
@@ -28189,7 +29618,7 @@
                         </pic:cNvPicPr>
                       </pic:nvPicPr>
                       <pic:blipFill>
-                        <a:blip r:embed="rId70">
+                        <a:blip r:embed="rId72">
                           <a:extLst>
                             <a:ext uri="{28A0092B-C50C-407E-A947-70E740481C1C}">
                               <a14:useLocalDpi xmlns:a14="http://schemas.microsoft.com/office/drawing/2010/main" val="0"/>
@@ -28718,8 +30147,29 @@
                     <w:sz w:val="24"/>
                     <w:szCs w:val="24"/>
                   </w:rPr>
-                  <w:t xml:space="preserve">Cliquer sur Edit </w:t>
-                </w:r>
+                  <w:t xml:space="preserve">Cliquer sur </w:t>
+                </w:r>
+                <w:proofErr w:type="spellStart"/>
+                <w:r>
+                  <w:rPr>
+                    <w:rFonts w:ascii="Verdana" w:eastAsia="Times New Roman" w:hAnsi="Verdana" w:cs="Times New Roman"/>
+                    <w:color w:val="000000"/>
+                    <w:sz w:val="24"/>
+                    <w:szCs w:val="24"/>
+                  </w:rPr>
+                  <w:t>Edit</w:t>
+                </w:r>
+                <w:proofErr w:type="spellEnd"/>
+                <w:r>
+                  <w:rPr>
+                    <w:rFonts w:ascii="Verdana" w:eastAsia="Times New Roman" w:hAnsi="Verdana" w:cs="Times New Roman"/>
+                    <w:color w:val="000000"/>
+                    <w:sz w:val="24"/>
+                    <w:szCs w:val="24"/>
+                  </w:rPr>
+                  <w:t xml:space="preserve"> </w:t>
+                </w:r>
+                <w:proofErr w:type="spellStart"/>
                 <w:r>
                   <w:rPr>
                     <w:rFonts w:ascii="Verdana" w:eastAsia="Times New Roman" w:hAnsi="Verdana" w:cs="Times New Roman"/>
@@ -28729,6 +30179,7 @@
                   </w:rPr>
                   <w:t>Language</w:t>
                 </w:r>
+                <w:proofErr w:type="spellEnd"/>
                 <w:r>
                   <w:rPr>
                     <w:rFonts w:ascii="Verdana" w:eastAsia="Times New Roman" w:hAnsi="Verdana" w:cs="Times New Roman"/>
@@ -28838,16 +30289,7 @@
                     <w:sz w:val="24"/>
                     <w:szCs w:val="24"/>
                   </w:rPr>
-                  <w:t>Entrer les nouvelles infos si vous avez choisi de le modifier</w:t>
-                </w:r>
-                <w:r>
-                  <w:rPr>
-                    <w:rFonts w:ascii="Verdana" w:eastAsia="Times New Roman" w:hAnsi="Verdana" w:cs="Times New Roman"/>
-                    <w:color w:val="000000"/>
-                    <w:sz w:val="24"/>
-                    <w:szCs w:val="24"/>
-                  </w:rPr>
-                  <w:t>.</w:t>
+                  <w:t>Entrer les nouvelles infos si vous avez choisi de le modifier.</w:t>
                 </w:r>
               </w:p>
             </w:tc>
@@ -28947,16 +30389,7 @@
                     <w:sz w:val="24"/>
                     <w:szCs w:val="24"/>
                   </w:rPr>
-                  <w:t xml:space="preserve">Le langage choisi </w:t>
-                </w:r>
-                <w:r>
-                  <w:rPr>
-                    <w:rFonts w:ascii="Verdana" w:eastAsia="Times New Roman" w:hAnsi="Verdana" w:cs="Times New Roman"/>
-                    <w:color w:val="000000"/>
-                    <w:sz w:val="24"/>
-                    <w:szCs w:val="24"/>
-                  </w:rPr>
-                  <w:t xml:space="preserve">devrait </w:t>
+                  <w:t xml:space="preserve">Le langage choisi devrait </w:t>
                 </w:r>
                 <w:r>
                   <w:rPr>
@@ -28974,16 +30407,7 @@
                     <w:sz w:val="24"/>
                     <w:szCs w:val="24"/>
                   </w:rPr>
-                  <w:t xml:space="preserve"> modifié/</w:t>
-                </w:r>
-                <w:r>
-                  <w:rPr>
-                    <w:rFonts w:ascii="Verdana" w:eastAsia="Times New Roman" w:hAnsi="Verdana" w:cs="Times New Roman"/>
-                    <w:color w:val="000000"/>
-                    <w:sz w:val="24"/>
-                    <w:szCs w:val="24"/>
-                  </w:rPr>
-                  <w:t>supprimé</w:t>
+                  <w:t xml:space="preserve"> modifié/supprimé</w:t>
                 </w:r>
                 <w:r>
                   <w:rPr>
@@ -29058,7 +30482,7 @@
                         </pic:cNvPicPr>
                       </pic:nvPicPr>
                       <pic:blipFill>
-                        <a:blip r:embed="rId71">
+                        <a:blip r:embed="rId73">
                           <a:extLst>
                             <a:ext uri="{28A0092B-C50C-407E-A947-70E740481C1C}">
                               <a14:useLocalDpi xmlns:a14="http://schemas.microsoft.com/office/drawing/2010/main" val="0"/>
@@ -29123,9 +30547,14 @@
           <w:bookmarkStart w:id="28" w:name="_Toc410901637"/>
           <w:r>
             <w:lastRenderedPageBreak/>
-            <w:t>Ajouter un template</w:t>
+            <w:t xml:space="preserve">Ajouter un </w:t>
+          </w:r>
+          <w:proofErr w:type="spellStart"/>
+          <w:r>
+            <w:t>template</w:t>
           </w:r>
           <w:bookmarkEnd w:id="28"/>
+          <w:proofErr w:type="spellEnd"/>
         </w:p>
         <w:tbl>
           <w:tblPr>
@@ -29247,8 +30676,19 @@
                     <w:sz w:val="24"/>
                     <w:szCs w:val="24"/>
                   </w:rPr>
-                  <w:t>ajouter un nouveau template</w:t>
-                </w:r>
+                  <w:t xml:space="preserve">ajouter un nouveau </w:t>
+                </w:r>
+                <w:proofErr w:type="spellStart"/>
+                <w:r>
+                  <w:rPr>
+                    <w:rFonts w:ascii="Verdana" w:eastAsia="Times New Roman" w:hAnsi="Verdana" w:cs="Times New Roman"/>
+                    <w:color w:val="000000"/>
+                    <w:sz w:val="24"/>
+                    <w:szCs w:val="24"/>
+                  </w:rPr>
+                  <w:t>template</w:t>
+                </w:r>
+                <w:proofErr w:type="spellEnd"/>
               </w:p>
             </w:tc>
           </w:tr>
@@ -29374,7 +30814,47 @@
                     <w:sz w:val="24"/>
                     <w:szCs w:val="24"/>
                   </w:rPr>
-                  <w:t xml:space="preserve"> et un template est présent et utilisable dans le dossier templates/ (voir le wiki</w:t>
+                  <w:t xml:space="preserve"> et un </w:t>
+                </w:r>
+                <w:proofErr w:type="spellStart"/>
+                <w:r>
+                  <w:rPr>
+                    <w:rFonts w:ascii="Verdana" w:eastAsia="Times New Roman" w:hAnsi="Verdana" w:cs="Times New Roman"/>
+                    <w:color w:val="000000"/>
+                    <w:sz w:val="24"/>
+                    <w:szCs w:val="24"/>
+                  </w:rPr>
+                  <w:t>template</w:t>
+                </w:r>
+                <w:proofErr w:type="spellEnd"/>
+                <w:r>
+                  <w:rPr>
+                    <w:rFonts w:ascii="Verdana" w:eastAsia="Times New Roman" w:hAnsi="Verdana" w:cs="Times New Roman"/>
+                    <w:color w:val="000000"/>
+                    <w:sz w:val="24"/>
+                    <w:szCs w:val="24"/>
+                  </w:rPr>
+                  <w:t xml:space="preserve"> est présent et utilisable dans le dossier </w:t>
+                </w:r>
+                <w:proofErr w:type="spellStart"/>
+                <w:r>
+                  <w:rPr>
+                    <w:rFonts w:ascii="Verdana" w:eastAsia="Times New Roman" w:hAnsi="Verdana" w:cs="Times New Roman"/>
+                    <w:color w:val="000000"/>
+                    <w:sz w:val="24"/>
+                    <w:szCs w:val="24"/>
+                  </w:rPr>
+                  <w:t>templates</w:t>
+                </w:r>
+                <w:proofErr w:type="spellEnd"/>
+                <w:r>
+                  <w:rPr>
+                    <w:rFonts w:ascii="Verdana" w:eastAsia="Times New Roman" w:hAnsi="Verdana" w:cs="Times New Roman"/>
+                    <w:color w:val="000000"/>
+                    <w:sz w:val="24"/>
+                    <w:szCs w:val="24"/>
+                  </w:rPr>
+                  <w:t>/ (voir le wiki</w:t>
                 </w:r>
                 <w:r>
                   <w:rPr>
@@ -29492,7 +30972,27 @@
                     <w:sz w:val="24"/>
                     <w:szCs w:val="24"/>
                   </w:rPr>
-                  <w:t>du template et son dossier</w:t>
+                  <w:t xml:space="preserve">du </w:t>
+                </w:r>
+                <w:proofErr w:type="spellStart"/>
+                <w:r>
+                  <w:rPr>
+                    <w:rFonts w:ascii="Verdana" w:eastAsia="Times New Roman" w:hAnsi="Verdana" w:cs="Times New Roman"/>
+                    <w:color w:val="000000"/>
+                    <w:sz w:val="24"/>
+                    <w:szCs w:val="24"/>
+                  </w:rPr>
+                  <w:t>template</w:t>
+                </w:r>
+                <w:proofErr w:type="spellEnd"/>
+                <w:r>
+                  <w:rPr>
+                    <w:rFonts w:ascii="Verdana" w:eastAsia="Times New Roman" w:hAnsi="Verdana" w:cs="Times New Roman"/>
+                    <w:color w:val="000000"/>
+                    <w:sz w:val="24"/>
+                    <w:szCs w:val="24"/>
+                  </w:rPr>
+                  <w:t xml:space="preserve"> et son dossier</w:t>
                 </w:r>
                 <w:r>
                   <w:rPr>
@@ -29607,14 +31107,25 @@
                   </w:rPr>
                   <w:t xml:space="preserve">Cliquer sur </w:t>
                 </w:r>
-                <w:r>
-                  <w:rPr>
-                    <w:rFonts w:ascii="Verdana" w:eastAsia="Times New Roman" w:hAnsi="Verdana" w:cs="Times New Roman"/>
-                    <w:color w:val="000000"/>
-                    <w:sz w:val="24"/>
-                    <w:szCs w:val="24"/>
-                  </w:rPr>
-                  <w:t>Add Template.</w:t>
+                <w:proofErr w:type="spellStart"/>
+                <w:r>
+                  <w:rPr>
+                    <w:rFonts w:ascii="Verdana" w:eastAsia="Times New Roman" w:hAnsi="Verdana" w:cs="Times New Roman"/>
+                    <w:color w:val="000000"/>
+                    <w:sz w:val="24"/>
+                    <w:szCs w:val="24"/>
+                  </w:rPr>
+                  <w:t>Add</w:t>
+                </w:r>
+                <w:proofErr w:type="spellEnd"/>
+                <w:r>
+                  <w:rPr>
+                    <w:rFonts w:ascii="Verdana" w:eastAsia="Times New Roman" w:hAnsi="Verdana" w:cs="Times New Roman"/>
+                    <w:color w:val="000000"/>
+                    <w:sz w:val="24"/>
+                    <w:szCs w:val="24"/>
+                  </w:rPr>
+                  <w:t xml:space="preserve"> Template.</w:t>
                 </w:r>
               </w:p>
               <w:p>
@@ -29638,8 +31149,19 @@
                     <w:sz w:val="24"/>
                     <w:szCs w:val="24"/>
                   </w:rPr>
-                  <w:t>Entrer le nom et le dossier du nouveau template</w:t>
-                </w:r>
+                  <w:t xml:space="preserve">Entrer le nom et le dossier du nouveau </w:t>
+                </w:r>
+                <w:proofErr w:type="spellStart"/>
+                <w:r>
+                  <w:rPr>
+                    <w:rFonts w:ascii="Verdana" w:eastAsia="Times New Roman" w:hAnsi="Verdana" w:cs="Times New Roman"/>
+                    <w:color w:val="000000"/>
+                    <w:sz w:val="24"/>
+                    <w:szCs w:val="24"/>
+                  </w:rPr>
+                  <w:t>template</w:t>
+                </w:r>
+                <w:proofErr w:type="spellEnd"/>
                 <w:r>
                   <w:rPr>
                     <w:rFonts w:ascii="Verdana" w:eastAsia="Times New Roman" w:hAnsi="Verdana" w:cs="Times New Roman"/>
@@ -29671,7 +31193,27 @@
                     <w:sz w:val="24"/>
                     <w:szCs w:val="24"/>
                   </w:rPr>
-                  <w:t>Cliquer sur Submit.</w:t>
+                  <w:t xml:space="preserve">Cliquer sur </w:t>
+                </w:r>
+                <w:proofErr w:type="spellStart"/>
+                <w:r>
+                  <w:rPr>
+                    <w:rFonts w:ascii="Verdana" w:eastAsia="Times New Roman" w:hAnsi="Verdana" w:cs="Times New Roman"/>
+                    <w:color w:val="000000"/>
+                    <w:sz w:val="24"/>
+                    <w:szCs w:val="24"/>
+                  </w:rPr>
+                  <w:t>Submit</w:t>
+                </w:r>
+                <w:proofErr w:type="spellEnd"/>
+                <w:r>
+                  <w:rPr>
+                    <w:rFonts w:ascii="Verdana" w:eastAsia="Times New Roman" w:hAnsi="Verdana" w:cs="Times New Roman"/>
+                    <w:color w:val="000000"/>
+                    <w:sz w:val="24"/>
+                    <w:szCs w:val="24"/>
+                  </w:rPr>
+                  <w:t>.</w:t>
                 </w:r>
               </w:p>
             </w:tc>
@@ -29776,7 +31318,27 @@
                     <w:sz w:val="24"/>
                     <w:szCs w:val="24"/>
                   </w:rPr>
-                  <w:t>Le nouveau template devrait être créé et être accessible si l’option a été activée</w:t>
+                  <w:t xml:space="preserve">Le nouveau </w:t>
+                </w:r>
+                <w:proofErr w:type="spellStart"/>
+                <w:r>
+                  <w:rPr>
+                    <w:rFonts w:ascii="Verdana" w:eastAsia="Times New Roman" w:hAnsi="Verdana" w:cs="Times New Roman"/>
+                    <w:color w:val="000000"/>
+                    <w:sz w:val="24"/>
+                    <w:szCs w:val="24"/>
+                  </w:rPr>
+                  <w:t>template</w:t>
+                </w:r>
+                <w:proofErr w:type="spellEnd"/>
+                <w:r>
+                  <w:rPr>
+                    <w:rFonts w:ascii="Verdana" w:eastAsia="Times New Roman" w:hAnsi="Verdana" w:cs="Times New Roman"/>
+                    <w:color w:val="000000"/>
+                    <w:sz w:val="24"/>
+                    <w:szCs w:val="24"/>
+                  </w:rPr>
+                  <w:t xml:space="preserve"> devrait être créé et être accessible si l’option a été activée</w:t>
                 </w:r>
               </w:p>
             </w:tc>
@@ -29833,7 +31395,7 @@
                         </pic:cNvPicPr>
                       </pic:nvPicPr>
                       <pic:blipFill>
-                        <a:blip r:embed="rId72">
+                        <a:blip r:embed="rId74">
                           <a:extLst>
                             <a:ext uri="{28A0092B-C50C-407E-A947-70E740481C1C}">
                               <a14:useLocalDpi xmlns:a14="http://schemas.microsoft.com/office/drawing/2010/main" val="0"/>
@@ -29889,9 +31451,14 @@
           <w:bookmarkStart w:id="29" w:name="_Toc410901638"/>
           <w:r>
             <w:lastRenderedPageBreak/>
-            <w:t>Modifier/supprimer un template</w:t>
+            <w:t xml:space="preserve">Modifier/supprimer un </w:t>
+          </w:r>
+          <w:proofErr w:type="spellStart"/>
+          <w:r>
+            <w:t>template</w:t>
           </w:r>
           <w:bookmarkEnd w:id="29"/>
+          <w:proofErr w:type="spellEnd"/>
         </w:p>
         <w:tbl>
           <w:tblPr>
@@ -30013,7 +31580,27 @@
                     <w:sz w:val="24"/>
                     <w:szCs w:val="24"/>
                   </w:rPr>
-                  <w:t>ou supprimer un template déjà existant.</w:t>
+                  <w:t xml:space="preserve">ou supprimer un </w:t>
+                </w:r>
+                <w:proofErr w:type="spellStart"/>
+                <w:r>
+                  <w:rPr>
+                    <w:rFonts w:ascii="Verdana" w:eastAsia="Times New Roman" w:hAnsi="Verdana" w:cs="Times New Roman"/>
+                    <w:color w:val="000000"/>
+                    <w:sz w:val="24"/>
+                    <w:szCs w:val="24"/>
+                  </w:rPr>
+                  <w:t>template</w:t>
+                </w:r>
+                <w:proofErr w:type="spellEnd"/>
+                <w:r>
+                  <w:rPr>
+                    <w:rFonts w:ascii="Verdana" w:eastAsia="Times New Roman" w:hAnsi="Verdana" w:cs="Times New Roman"/>
+                    <w:color w:val="000000"/>
+                    <w:sz w:val="24"/>
+                    <w:szCs w:val="24"/>
+                  </w:rPr>
+                  <w:t xml:space="preserve"> déjà existant.</w:t>
                 </w:r>
               </w:p>
             </w:tc>
@@ -30122,34 +31709,27 @@
                     <w:sz w:val="24"/>
                     <w:szCs w:val="24"/>
                   </w:rPr>
-                  <w:t>a</w:t>
-                </w:r>
-                <w:r>
-                  <w:rPr>
-                    <w:rFonts w:ascii="Verdana" w:eastAsia="Times New Roman" w:hAnsi="Verdana" w:cs="Times New Roman"/>
-                    <w:color w:val="000000"/>
-                    <w:sz w:val="24"/>
-                    <w:szCs w:val="24"/>
-                  </w:rPr>
-                  <w:t xml:space="preserve">vec un compte administrateur, </w:t>
-                </w:r>
-                <w:r>
-                  <w:rPr>
-                    <w:rFonts w:ascii="Verdana" w:eastAsia="Times New Roman" w:hAnsi="Verdana" w:cs="Times New Roman"/>
-                    <w:color w:val="000000"/>
-                    <w:sz w:val="24"/>
-                    <w:szCs w:val="24"/>
-                  </w:rPr>
-                  <w:t>est dans l’Admin CP</w:t>
-                </w:r>
-                <w:r>
-                  <w:rPr>
-                    <w:rFonts w:ascii="Verdana" w:eastAsia="Times New Roman" w:hAnsi="Verdana" w:cs="Times New Roman"/>
-                    <w:color w:val="000000"/>
-                    <w:sz w:val="24"/>
-                    <w:szCs w:val="24"/>
-                  </w:rPr>
-                  <w:t xml:space="preserve"> et un template est présent dans la base de donnée</w:t>
+                  <w:t xml:space="preserve">avec un compte administrateur, est dans l’Admin CP et un </w:t>
+                </w:r>
+                <w:proofErr w:type="spellStart"/>
+                <w:r>
+                  <w:rPr>
+                    <w:rFonts w:ascii="Verdana" w:eastAsia="Times New Roman" w:hAnsi="Verdana" w:cs="Times New Roman"/>
+                    <w:color w:val="000000"/>
+                    <w:sz w:val="24"/>
+                    <w:szCs w:val="24"/>
+                  </w:rPr>
+                  <w:t>template</w:t>
+                </w:r>
+                <w:proofErr w:type="spellEnd"/>
+                <w:r>
+                  <w:rPr>
+                    <w:rFonts w:ascii="Verdana" w:eastAsia="Times New Roman" w:hAnsi="Verdana" w:cs="Times New Roman"/>
+                    <w:color w:val="000000"/>
+                    <w:sz w:val="24"/>
+                    <w:szCs w:val="24"/>
+                  </w:rPr>
+                  <w:t xml:space="preserve"> est présent dans la base de donnée</w:t>
                 </w:r>
                 <w:r>
                   <w:rPr>
@@ -30267,17 +31847,19 @@
                     <w:sz w:val="24"/>
                     <w:szCs w:val="24"/>
                   </w:rPr>
-                  <w:t>L</w:t>
-                </w:r>
-                <w:r>
-                  <w:rPr>
-                    <w:rFonts w:ascii="Verdana" w:eastAsia="Times New Roman" w:hAnsi="Verdana" w:cs="Times New Roman"/>
-                    <w:color w:val="000000"/>
-                    <w:sz w:val="24"/>
-                    <w:szCs w:val="24"/>
-                  </w:rPr>
-                  <w:t>es nouvelles informations du template</w:t>
-                </w:r>
+                  <w:t xml:space="preserve">Les nouvelles informations du </w:t>
+                </w:r>
+                <w:proofErr w:type="spellStart"/>
+                <w:r>
+                  <w:rPr>
+                    <w:rFonts w:ascii="Verdana" w:eastAsia="Times New Roman" w:hAnsi="Verdana" w:cs="Times New Roman"/>
+                    <w:color w:val="000000"/>
+                    <w:sz w:val="24"/>
+                    <w:szCs w:val="24"/>
+                  </w:rPr>
+                  <w:t>template</w:t>
+                </w:r>
+                <w:proofErr w:type="spellEnd"/>
                 <w:r>
                   <w:rPr>
                     <w:rFonts w:ascii="Verdana" w:eastAsia="Times New Roman" w:hAnsi="Verdana" w:cs="Times New Roman"/>
@@ -30389,7 +31971,27 @@
                     <w:sz w:val="24"/>
                     <w:szCs w:val="24"/>
                   </w:rPr>
-                  <w:t xml:space="preserve">Cliquer sur Edit </w:t>
+                  <w:t xml:space="preserve">Cliquer sur </w:t>
+                </w:r>
+                <w:proofErr w:type="spellStart"/>
+                <w:r>
+                  <w:rPr>
+                    <w:rFonts w:ascii="Verdana" w:eastAsia="Times New Roman" w:hAnsi="Verdana" w:cs="Times New Roman"/>
+                    <w:color w:val="000000"/>
+                    <w:sz w:val="24"/>
+                    <w:szCs w:val="24"/>
+                  </w:rPr>
+                  <w:t>Edit</w:t>
+                </w:r>
+                <w:proofErr w:type="spellEnd"/>
+                <w:r>
+                  <w:rPr>
+                    <w:rFonts w:ascii="Verdana" w:eastAsia="Times New Roman" w:hAnsi="Verdana" w:cs="Times New Roman"/>
+                    <w:color w:val="000000"/>
+                    <w:sz w:val="24"/>
+                    <w:szCs w:val="24"/>
+                  </w:rPr>
+                  <w:t xml:space="preserve"> </w:t>
                 </w:r>
                 <w:r>
                   <w:rPr>
@@ -30431,7 +32033,27 @@
                     <w:sz w:val="24"/>
                     <w:szCs w:val="24"/>
                   </w:rPr>
-                  <w:t>le template à modifier/supprimer</w:t>
+                  <w:t xml:space="preserve">le </w:t>
+                </w:r>
+                <w:proofErr w:type="spellStart"/>
+                <w:r>
+                  <w:rPr>
+                    <w:rFonts w:ascii="Verdana" w:eastAsia="Times New Roman" w:hAnsi="Verdana" w:cs="Times New Roman"/>
+                    <w:color w:val="000000"/>
+                    <w:sz w:val="24"/>
+                    <w:szCs w:val="24"/>
+                  </w:rPr>
+                  <w:t>template</w:t>
+                </w:r>
+                <w:proofErr w:type="spellEnd"/>
+                <w:r>
+                  <w:rPr>
+                    <w:rFonts w:ascii="Verdana" w:eastAsia="Times New Roman" w:hAnsi="Verdana" w:cs="Times New Roman"/>
+                    <w:color w:val="000000"/>
+                    <w:sz w:val="24"/>
+                    <w:szCs w:val="24"/>
+                  </w:rPr>
+                  <w:t xml:space="preserve"> à modifier/supprimer</w:t>
                 </w:r>
                 <w:r>
                   <w:rPr>
@@ -30643,7 +32265,7 @@
                         </pic:cNvPicPr>
                       </pic:nvPicPr>
                       <pic:blipFill>
-                        <a:blip r:embed="rId73">
+                        <a:blip r:embed="rId75">
                           <a:extLst>
                             <a:ext uri="{28A0092B-C50C-407E-A947-70E740481C1C}">
                               <a14:useLocalDpi xmlns:a14="http://schemas.microsoft.com/office/drawing/2010/main" val="0"/>
@@ -30689,25 +32311,82 @@
           </w:r>
         </w:p>
         <w:p>
+          <w:bookmarkStart w:id="30" w:name="_Toc410901639"/>
+          <w:r>
+            <w:rPr>
+              <w:noProof/>
+              <w:lang w:eastAsia="fr-CA"/>
+            </w:rPr>
+            <w:lastRenderedPageBreak/>
+            <w:drawing>
+              <wp:anchor distT="0" distB="0" distL="114300" distR="114300" simplePos="0" relativeHeight="251663872" behindDoc="1" locked="0" layoutInCell="1" allowOverlap="1" wp14:anchorId="7134E3EC" wp14:editId="1518D431">
+                <wp:simplePos x="0" y="0"/>
+                <wp:positionH relativeFrom="column">
+                  <wp:posOffset>-459247</wp:posOffset>
+                </wp:positionH>
+                <wp:positionV relativeFrom="paragraph">
+                  <wp:posOffset>29626</wp:posOffset>
+                </wp:positionV>
+                <wp:extent cx="7803515" cy="9297035"/>
+                <wp:effectExtent l="0" t="0" r="6985" b="0"/>
+                <wp:wrapNone/>
+                <wp:docPr id="104" name="Picture 104"/>
+                <wp:cNvGraphicFramePr>
+                  <a:graphicFrameLocks xmlns:a="http://schemas.openxmlformats.org/drawingml/2006/main" noChangeAspect="1"/>
+                </wp:cNvGraphicFramePr>
+                <a:graphic xmlns:a="http://schemas.openxmlformats.org/drawingml/2006/main">
+                  <a:graphicData uri="http://schemas.openxmlformats.org/drawingml/2006/picture">
+                    <pic:pic xmlns:pic="http://schemas.openxmlformats.org/drawingml/2006/picture">
+                      <pic:nvPicPr>
+                        <pic:cNvPr id="0" name="Picture 5"/>
+                        <pic:cNvPicPr>
+                          <a:picLocks noChangeAspect="1" noChangeArrowheads="1"/>
+                        </pic:cNvPicPr>
+                      </pic:nvPicPr>
+                      <pic:blipFill>
+                        <a:blip r:embed="rId9">
+                          <a:extLst>
+                            <a:ext uri="{28A0092B-C50C-407E-A947-70E740481C1C}">
+                              <a14:useLocalDpi xmlns:a14="http://schemas.microsoft.com/office/drawing/2010/main" val="0"/>
+                            </a:ext>
+                          </a:extLst>
+                        </a:blip>
+                        <a:srcRect/>
+                        <a:stretch>
+                          <a:fillRect/>
+                        </a:stretch>
+                      </pic:blipFill>
+                      <pic:spPr bwMode="auto">
+                        <a:xfrm>
+                          <a:off x="0" y="0"/>
+                          <a:ext cx="7803515" cy="9297035"/>
+                        </a:xfrm>
+                        <a:prstGeom prst="rect">
+                          <a:avLst/>
+                        </a:prstGeom>
+                        <a:noFill/>
+                      </pic:spPr>
+                    </pic:pic>
+                  </a:graphicData>
+                </a:graphic>
+                <wp14:sizeRelH relativeFrom="page">
+                  <wp14:pctWidth>0</wp14:pctWidth>
+                </wp14:sizeRelH>
+                <wp14:sizeRelV relativeFrom="page">
+                  <wp14:pctHeight>0</wp14:pctHeight>
+                </wp14:sizeRelV>
+              </wp:anchor>
+            </w:drawing>
+          </w:r>
+        </w:p>
+        <w:p>
           <w:pPr>
             <w:pStyle w:val="Heading1"/>
           </w:pPr>
-          <w:bookmarkStart w:id="30" w:name="_Toc410901639"/>
           <w:r>
-            <w:lastRenderedPageBreak/>
             <w:t>Section modérateurs</w:t>
           </w:r>
           <w:bookmarkEnd w:id="30"/>
-        </w:p>
-        <w:p>
-          <w:r>
-            <w:t>TODO : page titre de section</w:t>
-          </w:r>
-          <w:r>
-            <w:t xml:space="preserve"> </w:t>
-          </w:r>
-        </w:p>
-        <w:p>
           <w:r>
             <w:br w:type="page"/>
           </w:r>
@@ -31270,7 +32949,27 @@
                     <w:sz w:val="24"/>
                     <w:szCs w:val="24"/>
                   </w:rPr>
-                  <w:t>Cliquer sur Edit dans le coin en haut à gauche de sa publication.</w:t>
+                  <w:t xml:space="preserve">Cliquer sur </w:t>
+                </w:r>
+                <w:proofErr w:type="spellStart"/>
+                <w:r>
+                  <w:rPr>
+                    <w:rFonts w:ascii="Verdana" w:eastAsia="Times New Roman" w:hAnsi="Verdana" w:cs="Times New Roman"/>
+                    <w:color w:val="000000"/>
+                    <w:sz w:val="24"/>
+                    <w:szCs w:val="24"/>
+                  </w:rPr>
+                  <w:t>Edit</w:t>
+                </w:r>
+                <w:proofErr w:type="spellEnd"/>
+                <w:r>
+                  <w:rPr>
+                    <w:rFonts w:ascii="Verdana" w:eastAsia="Times New Roman" w:hAnsi="Verdana" w:cs="Times New Roman"/>
+                    <w:color w:val="000000"/>
+                    <w:sz w:val="24"/>
+                    <w:szCs w:val="24"/>
+                  </w:rPr>
+                  <w:t xml:space="preserve"> dans le coin en haut à gauche de sa publication.</w:t>
                 </w:r>
               </w:p>
               <w:p>
@@ -31294,7 +32993,27 @@
                     <w:sz w:val="24"/>
                     <w:szCs w:val="24"/>
                   </w:rPr>
-                  <w:t>Modifier le message et appuyer sur Submit.</w:t>
+                  <w:t xml:space="preserve">Modifier le message et appuyer sur </w:t>
+                </w:r>
+                <w:proofErr w:type="spellStart"/>
+                <w:r>
+                  <w:rPr>
+                    <w:rFonts w:ascii="Verdana" w:eastAsia="Times New Roman" w:hAnsi="Verdana" w:cs="Times New Roman"/>
+                    <w:color w:val="000000"/>
+                    <w:sz w:val="24"/>
+                    <w:szCs w:val="24"/>
+                  </w:rPr>
+                  <w:t>Submit</w:t>
+                </w:r>
+                <w:proofErr w:type="spellEnd"/>
+                <w:r>
+                  <w:rPr>
+                    <w:rFonts w:ascii="Verdana" w:eastAsia="Times New Roman" w:hAnsi="Verdana" w:cs="Times New Roman"/>
+                    <w:color w:val="000000"/>
+                    <w:sz w:val="24"/>
+                    <w:szCs w:val="24"/>
+                  </w:rPr>
+                  <w:t>.</w:t>
                 </w:r>
               </w:p>
             </w:tc>
@@ -31428,7 +33147,25 @@
               <w:sz w:val="24"/>
               <w:szCs w:val="24"/>
             </w:rPr>
-            <w:t>Bouton Edit :</w:t>
+            <w:t xml:space="preserve">Bouton </w:t>
+          </w:r>
+          <w:proofErr w:type="spellStart"/>
+          <w:r>
+            <w:rPr>
+              <w:rFonts w:ascii="Verdana" w:hAnsi="Verdana"/>
+              <w:sz w:val="24"/>
+              <w:szCs w:val="24"/>
+            </w:rPr>
+            <w:t>Edit</w:t>
+          </w:r>
+          <w:proofErr w:type="spellEnd"/>
+          <w:r>
+            <w:rPr>
+              <w:rFonts w:ascii="Verdana" w:hAnsi="Verdana"/>
+              <w:sz w:val="24"/>
+              <w:szCs w:val="24"/>
+            </w:rPr>
+            <w:t> :</w:t>
           </w:r>
         </w:p>
         <w:p>
@@ -31460,7 +33197,7 @@
                         <pic:cNvPicPr/>
                       </pic:nvPicPr>
                       <pic:blipFill>
-                        <a:blip r:embed="rId74"/>
+                        <a:blip r:embed="rId76"/>
                         <a:stretch>
                           <a:fillRect/>
                         </a:stretch>
@@ -32001,6 +33738,7 @@
                   </w:rPr>
                   <w:t xml:space="preserve">Cliquer sur </w:t>
                 </w:r>
+                <w:proofErr w:type="spellStart"/>
                 <w:r>
                   <w:rPr>
                     <w:rFonts w:ascii="Verdana" w:eastAsia="Times New Roman" w:hAnsi="Verdana" w:cs="Times New Roman"/>
@@ -32010,6 +33748,7 @@
                   </w:rPr>
                   <w:t>Delete</w:t>
                 </w:r>
+                <w:proofErr w:type="spellEnd"/>
                 <w:r>
                   <w:rPr>
                     <w:rFonts w:ascii="Verdana" w:eastAsia="Times New Roman" w:hAnsi="Verdana" w:cs="Times New Roman"/>
@@ -32160,7 +33899,25 @@
               <w:sz w:val="24"/>
               <w:szCs w:val="24"/>
             </w:rPr>
-            <w:t>Bouton Delete :</w:t>
+            <w:t xml:space="preserve">Bouton </w:t>
+          </w:r>
+          <w:proofErr w:type="spellStart"/>
+          <w:r>
+            <w:rPr>
+              <w:rFonts w:ascii="Verdana" w:hAnsi="Verdana"/>
+              <w:sz w:val="24"/>
+              <w:szCs w:val="24"/>
+            </w:rPr>
+            <w:t>Delete</w:t>
+          </w:r>
+          <w:proofErr w:type="spellEnd"/>
+          <w:r>
+            <w:rPr>
+              <w:rFonts w:ascii="Verdana" w:hAnsi="Verdana"/>
+              <w:sz w:val="24"/>
+              <w:szCs w:val="24"/>
+            </w:rPr>
+            <w:t> :</w:t>
           </w:r>
         </w:p>
         <w:p>
@@ -32192,7 +33949,7 @@
                         <pic:cNvPicPr/>
                       </pic:nvPicPr>
                       <pic:blipFill>
-                        <a:blip r:embed="rId75"/>
+                        <a:blip r:embed="rId77"/>
                         <a:stretch>
                           <a:fillRect/>
                         </a:stretch>
@@ -32761,7 +34518,27 @@
                     <w:sz w:val="24"/>
                     <w:szCs w:val="24"/>
                   </w:rPr>
-                  <w:t>le bouton Delete à la fin du topic</w:t>
+                  <w:t xml:space="preserve">le bouton </w:t>
+                </w:r>
+                <w:proofErr w:type="spellStart"/>
+                <w:r>
+                  <w:rPr>
+                    <w:rFonts w:ascii="Verdana" w:eastAsia="Times New Roman" w:hAnsi="Verdana" w:cs="Times New Roman"/>
+                    <w:color w:val="000000"/>
+                    <w:sz w:val="24"/>
+                    <w:szCs w:val="24"/>
+                  </w:rPr>
+                  <w:t>Delete</w:t>
+                </w:r>
+                <w:proofErr w:type="spellEnd"/>
+                <w:r>
+                  <w:rPr>
+                    <w:rFonts w:ascii="Verdana" w:eastAsia="Times New Roman" w:hAnsi="Verdana" w:cs="Times New Roman"/>
+                    <w:color w:val="000000"/>
+                    <w:sz w:val="24"/>
+                    <w:szCs w:val="24"/>
+                  </w:rPr>
+                  <w:t xml:space="preserve"> à la fin du topic</w:t>
                 </w:r>
                 <w:r>
                   <w:rPr>
@@ -32913,7 +34690,25 @@
               <w:sz w:val="24"/>
               <w:szCs w:val="24"/>
             </w:rPr>
-            <w:t>Bouton Delete Topic</w:t>
+            <w:t xml:space="preserve">Bouton </w:t>
+          </w:r>
+          <w:proofErr w:type="spellStart"/>
+          <w:r>
+            <w:rPr>
+              <w:rFonts w:ascii="Verdana" w:hAnsi="Verdana"/>
+              <w:sz w:val="24"/>
+              <w:szCs w:val="24"/>
+            </w:rPr>
+            <w:t>Delete</w:t>
+          </w:r>
+          <w:proofErr w:type="spellEnd"/>
+          <w:r>
+            <w:rPr>
+              <w:rFonts w:ascii="Verdana" w:hAnsi="Verdana"/>
+              <w:sz w:val="24"/>
+              <w:szCs w:val="24"/>
+            </w:rPr>
+            <w:t xml:space="preserve"> Topic</w:t>
           </w:r>
           <w:r>
             <w:rPr>
@@ -32953,7 +34748,7 @@
                         <pic:cNvPicPr/>
                       </pic:nvPicPr>
                       <pic:blipFill>
-                        <a:blip r:embed="rId76"/>
+                        <a:blip r:embed="rId78"/>
                         <a:stretch>
                           <a:fillRect/>
                         </a:stretch>
@@ -33029,7 +34824,7 @@
                         <pic:cNvPicPr/>
                       </pic:nvPicPr>
                       <pic:blipFill>
-                        <a:blip r:embed="rId77"/>
+                        <a:blip r:embed="rId79"/>
                         <a:stretch>
                           <a:fillRect/>
                         </a:stretch>
@@ -33616,7 +35411,27 @@
                     <w:sz w:val="24"/>
                     <w:szCs w:val="24"/>
                   </w:rPr>
-                  <w:t>Choisir le forum dans lequel ce topic sera déplacé et cliquer sur Submit.</w:t>
+                  <w:t xml:space="preserve">Choisir le forum dans lequel ce topic sera déplacé et cliquer sur </w:t>
+                </w:r>
+                <w:proofErr w:type="spellStart"/>
+                <w:r>
+                  <w:rPr>
+                    <w:rFonts w:ascii="Verdana" w:eastAsia="Times New Roman" w:hAnsi="Verdana" w:cs="Times New Roman"/>
+                    <w:color w:val="000000"/>
+                    <w:sz w:val="24"/>
+                    <w:szCs w:val="24"/>
+                  </w:rPr>
+                  <w:t>Submit</w:t>
+                </w:r>
+                <w:proofErr w:type="spellEnd"/>
+                <w:r>
+                  <w:rPr>
+                    <w:rFonts w:ascii="Verdana" w:eastAsia="Times New Roman" w:hAnsi="Verdana" w:cs="Times New Roman"/>
+                    <w:color w:val="000000"/>
+                    <w:sz w:val="24"/>
+                    <w:szCs w:val="24"/>
+                  </w:rPr>
+                  <w:t>.</w:t>
                 </w:r>
               </w:p>
             </w:tc>
@@ -33800,7 +35615,7 @@
                         <pic:cNvPicPr/>
                       </pic:nvPicPr>
                       <pic:blipFill>
-                        <a:blip r:embed="rId78"/>
+                        <a:blip r:embed="rId80"/>
                         <a:stretch>
                           <a:fillRect/>
                         </a:stretch>
@@ -33876,7 +35691,7 @@
                         <pic:cNvPicPr/>
                       </pic:nvPicPr>
                       <pic:blipFill>
-                        <a:blip r:embed="rId79"/>
+                        <a:blip r:embed="rId81"/>
                         <a:stretch>
                           <a:fillRect/>
                         </a:stretch>
@@ -33930,8 +35745,13 @@
             <w:t xml:space="preserve"> (lock</w:t>
           </w:r>
           <w:r>
-            <w:t>/unlock</w:t>
+            <w:t>/</w:t>
           </w:r>
+          <w:proofErr w:type="spellStart"/>
+          <w:r>
+            <w:t>unlock</w:t>
+          </w:r>
+          <w:proofErr w:type="spellEnd"/>
           <w:r>
             <w:t>)</w:t>
           </w:r>
@@ -34397,7 +36217,27 @@
                     <w:sz w:val="24"/>
                     <w:szCs w:val="24"/>
                   </w:rPr>
-                  <w:t>Cliquer sur le bouton Lock/Unlock à la fin du topic.</w:t>
+                  <w:t>Cliquer sur le bouton Lock/</w:t>
+                </w:r>
+                <w:proofErr w:type="spellStart"/>
+                <w:r>
+                  <w:rPr>
+                    <w:rFonts w:ascii="Verdana" w:eastAsia="Times New Roman" w:hAnsi="Verdana" w:cs="Times New Roman"/>
+                    <w:color w:val="000000"/>
+                    <w:sz w:val="24"/>
+                    <w:szCs w:val="24"/>
+                  </w:rPr>
+                  <w:t>Unlock</w:t>
+                </w:r>
+                <w:proofErr w:type="spellEnd"/>
+                <w:r>
+                  <w:rPr>
+                    <w:rFonts w:ascii="Verdana" w:eastAsia="Times New Roman" w:hAnsi="Verdana" w:cs="Times New Roman"/>
+                    <w:color w:val="000000"/>
+                    <w:sz w:val="24"/>
+                    <w:szCs w:val="24"/>
+                  </w:rPr>
+                  <w:t xml:space="preserve"> à la fin du topic.</w:t>
                 </w:r>
               </w:p>
             </w:tc>
@@ -34572,7 +36412,7 @@
                         <pic:cNvPicPr/>
                       </pic:nvPicPr>
                       <pic:blipFill>
-                        <a:blip r:embed="rId80"/>
+                        <a:blip r:embed="rId82"/>
                         <a:stretch>
                           <a:fillRect/>
                         </a:stretch>
@@ -34616,7 +36456,25 @@
               <w:sz w:val="24"/>
               <w:szCs w:val="24"/>
             </w:rPr>
-            <w:t>Bouton Unlock Topic :</w:t>
+            <w:t xml:space="preserve">Bouton </w:t>
+          </w:r>
+          <w:proofErr w:type="spellStart"/>
+          <w:r>
+            <w:rPr>
+              <w:rFonts w:ascii="Verdana" w:hAnsi="Verdana"/>
+              <w:sz w:val="24"/>
+              <w:szCs w:val="24"/>
+            </w:rPr>
+            <w:t>Unlock</w:t>
+          </w:r>
+          <w:proofErr w:type="spellEnd"/>
+          <w:r>
+            <w:rPr>
+              <w:rFonts w:ascii="Verdana" w:hAnsi="Verdana"/>
+              <w:sz w:val="24"/>
+              <w:szCs w:val="24"/>
+            </w:rPr>
+            <w:t xml:space="preserve"> Topic :</w:t>
           </w:r>
         </w:p>
         <w:p>
@@ -34648,7 +36506,7 @@
                         <pic:cNvPicPr/>
                       </pic:nvPicPr>
                       <pic:blipFill>
-                        <a:blip r:embed="rId81"/>
+                        <a:blip r:embed="rId83"/>
                         <a:stretch>
                           <a:fillRect/>
                         </a:stretch>
@@ -34724,7 +36582,7 @@
                         <pic:cNvPicPr/>
                       </pic:nvPicPr>
                       <pic:blipFill>
-                        <a:blip r:embed="rId82"/>
+                        <a:blip r:embed="rId84"/>
                         <a:stretch>
                           <a:fillRect/>
                         </a:stretch>
@@ -35268,14 +37126,25 @@
                   </w:rPr>
                   <w:t xml:space="preserve">Cliquer sur le bouton </w:t>
                 </w:r>
-                <w:r>
-                  <w:rPr>
-                    <w:rFonts w:ascii="Verdana" w:eastAsia="Times New Roman" w:hAnsi="Verdana" w:cs="Times New Roman"/>
-                    <w:color w:val="000000"/>
-                    <w:sz w:val="24"/>
-                    <w:szCs w:val="24"/>
-                  </w:rPr>
-                  <w:t>Announce Topic</w:t>
+                <w:proofErr w:type="spellStart"/>
+                <w:r>
+                  <w:rPr>
+                    <w:rFonts w:ascii="Verdana" w:eastAsia="Times New Roman" w:hAnsi="Verdana" w:cs="Times New Roman"/>
+                    <w:color w:val="000000"/>
+                    <w:sz w:val="24"/>
+                    <w:szCs w:val="24"/>
+                  </w:rPr>
+                  <w:t>Announce</w:t>
+                </w:r>
+                <w:proofErr w:type="spellEnd"/>
+                <w:r>
+                  <w:rPr>
+                    <w:rFonts w:ascii="Verdana" w:eastAsia="Times New Roman" w:hAnsi="Verdana" w:cs="Times New Roman"/>
+                    <w:color w:val="000000"/>
+                    <w:sz w:val="24"/>
+                    <w:szCs w:val="24"/>
+                  </w:rPr>
+                  <w:t xml:space="preserve"> Topic</w:t>
                 </w:r>
                 <w:r>
                   <w:rPr>
@@ -35429,13 +37298,23 @@
             </w:rPr>
             <w:t xml:space="preserve">Bouton </w:t>
           </w:r>
+          <w:proofErr w:type="spellStart"/>
           <w:r>
             <w:rPr>
               <w:rFonts w:ascii="Verdana" w:hAnsi="Verdana"/>
               <w:sz w:val="24"/>
               <w:szCs w:val="24"/>
             </w:rPr>
-            <w:t>Announce Topic :</w:t>
+            <w:t>Announce</w:t>
+          </w:r>
+          <w:proofErr w:type="spellEnd"/>
+          <w:r>
+            <w:rPr>
+              <w:rFonts w:ascii="Verdana" w:hAnsi="Verdana"/>
+              <w:sz w:val="24"/>
+              <w:szCs w:val="24"/>
+            </w:rPr>
+            <w:t xml:space="preserve"> Topic :</w:t>
           </w:r>
         </w:p>
         <w:p>
@@ -35467,7 +37346,7 @@
                         <pic:cNvPicPr/>
                       </pic:nvPicPr>
                       <pic:blipFill>
-                        <a:blip r:embed="rId83"/>
+                        <a:blip r:embed="rId85"/>
                         <a:stretch>
                           <a:fillRect/>
                         </a:stretch>
@@ -35511,7 +37390,25 @@
               <w:sz w:val="24"/>
               <w:szCs w:val="24"/>
             </w:rPr>
-            <w:t>Bouton pour annuler l’Anounce Topic :</w:t>
+            <w:t>Bouton pour annuler l’</w:t>
+          </w:r>
+          <w:proofErr w:type="spellStart"/>
+          <w:r>
+            <w:rPr>
+              <w:rFonts w:ascii="Verdana" w:hAnsi="Verdana"/>
+              <w:sz w:val="24"/>
+              <w:szCs w:val="24"/>
+            </w:rPr>
+            <w:t>Anounce</w:t>
+          </w:r>
+          <w:proofErr w:type="spellEnd"/>
+          <w:r>
+            <w:rPr>
+              <w:rFonts w:ascii="Verdana" w:hAnsi="Verdana"/>
+              <w:sz w:val="24"/>
+              <w:szCs w:val="24"/>
+            </w:rPr>
+            <w:t xml:space="preserve"> Topic :</w:t>
           </w:r>
         </w:p>
         <w:p>
@@ -35543,7 +37440,7 @@
                         <pic:cNvPicPr/>
                       </pic:nvPicPr>
                       <pic:blipFill>
-                        <a:blip r:embed="rId84"/>
+                        <a:blip r:embed="rId86"/>
                         <a:stretch>
                           <a:fillRect/>
                         </a:stretch>
@@ -35619,7 +37516,7 @@
                         <pic:cNvPicPr/>
                       </pic:nvPicPr>
                       <pic:blipFill>
-                        <a:blip r:embed="rId85"/>
+                        <a:blip r:embed="rId87"/>
                         <a:stretch>
                           <a:fillRect/>
                         </a:stretch>
@@ -35628,6 +37525,82 @@
                         <a:xfrm>
                           <a:off x="0" y="0"/>
                           <a:ext cx="5572125" cy="1000125"/>
+                        </a:xfrm>
+                        <a:prstGeom prst="rect">
+                          <a:avLst/>
+                        </a:prstGeom>
+                      </pic:spPr>
+                    </pic:pic>
+                  </a:graphicData>
+                </a:graphic>
+              </wp:inline>
+            </w:drawing>
+          </w:r>
+        </w:p>
+        <w:p>
+          <w:pPr>
+            <w:rPr>
+              <w:rFonts w:ascii="Verdana" w:hAnsi="Verdana"/>
+              <w:sz w:val="24"/>
+              <w:szCs w:val="24"/>
+            </w:rPr>
+          </w:pPr>
+        </w:p>
+        <w:p>
+          <w:pPr>
+            <w:rPr>
+              <w:rFonts w:ascii="Verdana" w:hAnsi="Verdana"/>
+              <w:sz w:val="24"/>
+              <w:szCs w:val="24"/>
+            </w:rPr>
+          </w:pPr>
+          <w:r>
+            <w:rPr>
+              <w:rFonts w:ascii="Verdana" w:hAnsi="Verdana"/>
+              <w:sz w:val="24"/>
+              <w:szCs w:val="24"/>
+            </w:rPr>
+            <w:t>Apparence d’une annonce :</w:t>
+          </w:r>
+        </w:p>
+        <w:p>
+          <w:pPr>
+            <w:rPr>
+              <w:rFonts w:ascii="Verdana" w:hAnsi="Verdana"/>
+              <w:sz w:val="24"/>
+              <w:szCs w:val="24"/>
+            </w:rPr>
+          </w:pPr>
+          <w:r>
+            <w:rPr>
+              <w:noProof/>
+              <w:lang w:eastAsia="fr-CA"/>
+            </w:rPr>
+            <w:drawing>
+              <wp:inline distT="0" distB="0" distL="0" distR="0" wp14:anchorId="57CDFF83" wp14:editId="4B650A29">
+                <wp:extent cx="6858000" cy="535305"/>
+                <wp:effectExtent l="0" t="0" r="0" b="0"/>
+                <wp:docPr id="3" name="Picture 3"/>
+                <wp:cNvGraphicFramePr>
+                  <a:graphicFrameLocks xmlns:a="http://schemas.openxmlformats.org/drawingml/2006/main" noChangeAspect="1"/>
+                </wp:cNvGraphicFramePr>
+                <a:graphic xmlns:a="http://schemas.openxmlformats.org/drawingml/2006/main">
+                  <a:graphicData uri="http://schemas.openxmlformats.org/drawingml/2006/picture">
+                    <pic:pic xmlns:pic="http://schemas.openxmlformats.org/drawingml/2006/picture">
+                      <pic:nvPicPr>
+                        <pic:cNvPr id="1" name=""/>
+                        <pic:cNvPicPr/>
+                      </pic:nvPicPr>
+                      <pic:blipFill>
+                        <a:blip r:embed="rId88"/>
+                        <a:stretch>
+                          <a:fillRect/>
+                        </a:stretch>
+                      </pic:blipFill>
+                      <pic:spPr>
+                        <a:xfrm>
+                          <a:off x="0" y="0"/>
+                          <a:ext cx="6858000" cy="535305"/>
                         </a:xfrm>
                         <a:prstGeom prst="rect">
                           <a:avLst/>
@@ -36131,8 +38104,19 @@
                     <w:sz w:val="24"/>
                     <w:szCs w:val="24"/>
                   </w:rPr>
-                  <w:t>Pin/Unpin</w:t>
-                </w:r>
+                  <w:t>Pin/</w:t>
+                </w:r>
+                <w:proofErr w:type="spellStart"/>
+                <w:r>
+                  <w:rPr>
+                    <w:rFonts w:ascii="Verdana" w:eastAsia="Times New Roman" w:hAnsi="Verdana" w:cs="Times New Roman"/>
+                    <w:color w:val="000000"/>
+                    <w:sz w:val="24"/>
+                    <w:szCs w:val="24"/>
+                  </w:rPr>
+                  <w:t>Unpin</w:t>
+                </w:r>
+                <w:proofErr w:type="spellEnd"/>
                 <w:r>
                   <w:rPr>
                     <w:rFonts w:ascii="Verdana" w:eastAsia="Times New Roman" w:hAnsi="Verdana" w:cs="Times New Roman"/>
@@ -36335,7 +38319,7 @@
                         <pic:cNvPicPr/>
                       </pic:nvPicPr>
                       <pic:blipFill>
-                        <a:blip r:embed="rId86"/>
+                        <a:blip r:embed="rId89"/>
                         <a:stretch>
                           <a:fillRect/>
                         </a:stretch>
@@ -36379,7 +38363,25 @@
               <w:sz w:val="24"/>
               <w:szCs w:val="24"/>
             </w:rPr>
-            <w:t>Bouton Unpin Topic :</w:t>
+            <w:t xml:space="preserve">Bouton </w:t>
+          </w:r>
+          <w:proofErr w:type="spellStart"/>
+          <w:r>
+            <w:rPr>
+              <w:rFonts w:ascii="Verdana" w:hAnsi="Verdana"/>
+              <w:sz w:val="24"/>
+              <w:szCs w:val="24"/>
+            </w:rPr>
+            <w:t>Unpin</w:t>
+          </w:r>
+          <w:proofErr w:type="spellEnd"/>
+          <w:r>
+            <w:rPr>
+              <w:rFonts w:ascii="Verdana" w:hAnsi="Verdana"/>
+              <w:sz w:val="24"/>
+              <w:szCs w:val="24"/>
+            </w:rPr>
+            <w:t xml:space="preserve"> Topic :</w:t>
           </w:r>
         </w:p>
         <w:p>
@@ -36411,7 +38413,7 @@
                         <pic:cNvPicPr/>
                       </pic:nvPicPr>
                       <pic:blipFill>
-                        <a:blip r:embed="rId87"/>
+                        <a:blip r:embed="rId90"/>
                         <a:stretch>
                           <a:fillRect/>
                         </a:stretch>
@@ -36487,7 +38489,7 @@
                         <pic:cNvPicPr/>
                       </pic:nvPicPr>
                       <pic:blipFill>
-                        <a:blip r:embed="rId88"/>
+                        <a:blip r:embed="rId91"/>
                         <a:stretch>
                           <a:fillRect/>
                         </a:stretch>
@@ -36507,45 +38509,180 @@
               </wp:inline>
             </w:drawing>
           </w:r>
-          <w:r>
+        </w:p>
+        <w:p>
+          <w:pPr>
             <w:rPr>
               <w:rFonts w:ascii="Verdana" w:hAnsi="Verdana"/>
               <w:sz w:val="24"/>
               <w:szCs w:val="24"/>
             </w:rPr>
+          </w:pPr>
+        </w:p>
+        <w:p>
+          <w:pPr>
+            <w:rPr>
+              <w:rFonts w:ascii="Verdana" w:hAnsi="Verdana"/>
+              <w:sz w:val="24"/>
+              <w:szCs w:val="24"/>
+            </w:rPr>
+          </w:pPr>
+          <w:r>
+            <w:rPr>
+              <w:rFonts w:ascii="Verdana" w:hAnsi="Verdana"/>
+              <w:sz w:val="24"/>
+              <w:szCs w:val="24"/>
+            </w:rPr>
+            <w:t xml:space="preserve">Apparence d’une publication </w:t>
+          </w:r>
+          <w:proofErr w:type="spellStart"/>
+          <w:r>
+            <w:rPr>
+              <w:rFonts w:ascii="Verdana" w:hAnsi="Verdana"/>
+              <w:sz w:val="24"/>
+              <w:szCs w:val="24"/>
+            </w:rPr>
+            <w:t>épingée</w:t>
+          </w:r>
+          <w:proofErr w:type="spellEnd"/>
+        </w:p>
+        <w:p>
+          <w:pPr>
+            <w:rPr>
+              <w:rFonts w:ascii="Verdana" w:hAnsi="Verdana"/>
+              <w:sz w:val="24"/>
+              <w:szCs w:val="24"/>
+            </w:rPr>
+          </w:pPr>
+          <w:r>
+            <w:rPr>
+              <w:noProof/>
+              <w:lang w:eastAsia="fr-CA"/>
+            </w:rPr>
+            <w:drawing>
+              <wp:inline distT="0" distB="0" distL="0" distR="0" wp14:anchorId="52F8107D" wp14:editId="5ED1C95A">
+                <wp:extent cx="6858000" cy="528955"/>
+                <wp:effectExtent l="0" t="0" r="0" b="4445"/>
+                <wp:docPr id="6" name="Picture 6"/>
+                <wp:cNvGraphicFramePr>
+                  <a:graphicFrameLocks xmlns:a="http://schemas.openxmlformats.org/drawingml/2006/main" noChangeAspect="1"/>
+                </wp:cNvGraphicFramePr>
+                <a:graphic xmlns:a="http://schemas.openxmlformats.org/drawingml/2006/main">
+                  <a:graphicData uri="http://schemas.openxmlformats.org/drawingml/2006/picture">
+                    <pic:pic xmlns:pic="http://schemas.openxmlformats.org/drawingml/2006/picture">
+                      <pic:nvPicPr>
+                        <pic:cNvPr id="1" name=""/>
+                        <pic:cNvPicPr/>
+                      </pic:nvPicPr>
+                      <pic:blipFill>
+                        <a:blip r:embed="rId92"/>
+                        <a:stretch>
+                          <a:fillRect/>
+                        </a:stretch>
+                      </pic:blipFill>
+                      <pic:spPr>
+                        <a:xfrm>
+                          <a:off x="0" y="0"/>
+                          <a:ext cx="6858000" cy="528955"/>
+                        </a:xfrm>
+                        <a:prstGeom prst="rect">
+                          <a:avLst/>
+                        </a:prstGeom>
+                      </pic:spPr>
+                    </pic:pic>
+                  </a:graphicData>
+                </a:graphic>
+              </wp:inline>
+            </w:drawing>
+          </w:r>
+          <w:r>
+            <w:rPr>
+              <w:rFonts w:ascii="Verdana" w:hAnsi="Verdana"/>
+              <w:sz w:val="24"/>
+              <w:szCs w:val="24"/>
+            </w:rPr>
             <w:br w:type="page"/>
           </w:r>
+        </w:p>
+        <w:p>
+          <w:bookmarkStart w:id="38" w:name="_Toc410901647"/>
+          <w:bookmarkStart w:id="39" w:name="_GoBack"/>
+          <w:r>
+            <w:rPr>
+              <w:noProof/>
+              <w:lang w:eastAsia="fr-CA"/>
+            </w:rPr>
+            <w:lastRenderedPageBreak/>
+            <w:drawing>
+              <wp:anchor distT="0" distB="0" distL="114300" distR="114300" simplePos="0" relativeHeight="251673600" behindDoc="1" locked="0" layoutInCell="1" allowOverlap="1">
+                <wp:simplePos x="0" y="0"/>
+                <wp:positionH relativeFrom="column">
+                  <wp:posOffset>-459247</wp:posOffset>
+                </wp:positionH>
+                <wp:positionV relativeFrom="paragraph">
+                  <wp:posOffset>-1905</wp:posOffset>
+                </wp:positionV>
+                <wp:extent cx="7803515" cy="9297035"/>
+                <wp:effectExtent l="0" t="0" r="6985" b="0"/>
+                <wp:wrapNone/>
+                <wp:docPr id="106" name="Picture 106"/>
+                <wp:cNvGraphicFramePr>
+                  <a:graphicFrameLocks xmlns:a="http://schemas.openxmlformats.org/drawingml/2006/main" noChangeAspect="1"/>
+                </wp:cNvGraphicFramePr>
+                <a:graphic xmlns:a="http://schemas.openxmlformats.org/drawingml/2006/main">
+                  <a:graphicData uri="http://schemas.openxmlformats.org/drawingml/2006/picture">
+                    <pic:pic xmlns:pic="http://schemas.openxmlformats.org/drawingml/2006/picture">
+                      <pic:nvPicPr>
+                        <pic:cNvPr id="0" name="Picture 6"/>
+                        <pic:cNvPicPr>
+                          <a:picLocks noChangeAspect="1" noChangeArrowheads="1"/>
+                        </pic:cNvPicPr>
+                      </pic:nvPicPr>
+                      <pic:blipFill>
+                        <a:blip r:embed="rId9">
+                          <a:extLst>
+                            <a:ext uri="{28A0092B-C50C-407E-A947-70E740481C1C}">
+                              <a14:useLocalDpi xmlns:a14="http://schemas.microsoft.com/office/drawing/2010/main" val="0"/>
+                            </a:ext>
+                          </a:extLst>
+                        </a:blip>
+                        <a:srcRect/>
+                        <a:stretch>
+                          <a:fillRect/>
+                        </a:stretch>
+                      </pic:blipFill>
+                      <pic:spPr bwMode="auto">
+                        <a:xfrm>
+                          <a:off x="0" y="0"/>
+                          <a:ext cx="7803515" cy="9297035"/>
+                        </a:xfrm>
+                        <a:prstGeom prst="rect">
+                          <a:avLst/>
+                        </a:prstGeom>
+                        <a:noFill/>
+                      </pic:spPr>
+                    </pic:pic>
+                  </a:graphicData>
+                </a:graphic>
+                <wp14:sizeRelH relativeFrom="page">
+                  <wp14:pctWidth>0</wp14:pctWidth>
+                </wp14:sizeRelH>
+                <wp14:sizeRelV relativeFrom="page">
+                  <wp14:pctHeight>0</wp14:pctHeight>
+                </wp14:sizeRelV>
+              </wp:anchor>
+            </w:drawing>
+          </w:r>
+          <w:bookmarkEnd w:id="39"/>
         </w:p>
         <w:p>
           <w:pPr>
             <w:pStyle w:val="Heading1"/>
           </w:pPr>
-          <w:bookmarkStart w:id="38" w:name="_Toc410901647"/>
           <w:r>
-            <w:lastRenderedPageBreak/>
             <w:t>Autres</w:t>
           </w:r>
           <w:bookmarkEnd w:id="38"/>
-        </w:p>
-        <w:p>
-          <w:pPr>
-            <w:rPr>
-              <w:rFonts w:ascii="Verdana" w:hAnsi="Verdana"/>
-              <w:sz w:val="24"/>
-              <w:szCs w:val="24"/>
-            </w:rPr>
-          </w:pPr>
-          <w:r>
-            <w:t>TODO : page titre de section</w:t>
-          </w:r>
-          <w:r>
-            <w:rPr>
-              <w:rFonts w:ascii="Verdana" w:hAnsi="Verdana"/>
-              <w:sz w:val="24"/>
-              <w:szCs w:val="24"/>
-            </w:rPr>
-            <w:t xml:space="preserve"> </w:t>
-          </w:r>
           <w:r>
             <w:rPr>
               <w:rFonts w:ascii="Verdana" w:hAnsi="Verdana"/>
@@ -36559,7 +38696,7 @@
           <w:pPr>
             <w:pStyle w:val="Heading2"/>
           </w:pPr>
-          <w:bookmarkStart w:id="39" w:name="_Toc410901648"/>
+          <w:bookmarkStart w:id="40" w:name="_Toc410901648"/>
           <w:r>
             <w:lastRenderedPageBreak/>
             <w:t>Passer</w:t>
@@ -36570,7 +38707,7 @@
           <w:r>
             <w:t xml:space="preserve"> ZAP</w:t>
           </w:r>
-          <w:bookmarkEnd w:id="39"/>
+          <w:bookmarkEnd w:id="40"/>
         </w:p>
         <w:tbl>
           <w:tblPr>
@@ -37291,7 +39428,7 @@
                         <pic:cNvPicPr/>
                       </pic:nvPicPr>
                       <pic:blipFill>
-                        <a:blip r:embed="rId89"/>
+                        <a:blip r:embed="rId93"/>
                         <a:stretch>
                           <a:fillRect/>
                         </a:stretch>
@@ -37333,12 +39470,12 @@
           <w:pPr>
             <w:pStyle w:val="Heading2"/>
           </w:pPr>
-          <w:bookmarkStart w:id="40" w:name="_Toc410901649"/>
+          <w:bookmarkStart w:id="41" w:name="_Toc410901649"/>
           <w:r>
             <w:lastRenderedPageBreak/>
             <w:t>Fonction de recherche</w:t>
           </w:r>
-          <w:bookmarkEnd w:id="40"/>
+          <w:bookmarkEnd w:id="41"/>
         </w:p>
         <w:tbl>
           <w:tblPr>
@@ -37460,8 +39597,19 @@
                     <w:sz w:val="24"/>
                     <w:szCs w:val="24"/>
                   </w:rPr>
-                  <w:t>d’ImperialBB</w:t>
-                </w:r>
+                  <w:t>d’</w:t>
+                </w:r>
+                <w:proofErr w:type="spellStart"/>
+                <w:r>
+                  <w:rPr>
+                    <w:rFonts w:ascii="Verdana" w:eastAsia="Times New Roman" w:hAnsi="Verdana" w:cs="Times New Roman"/>
+                    <w:color w:val="000000"/>
+                    <w:sz w:val="24"/>
+                    <w:szCs w:val="24"/>
+                  </w:rPr>
+                  <w:t>ImperialBB</w:t>
+                </w:r>
+                <w:proofErr w:type="spellEnd"/>
               </w:p>
             </w:tc>
           </w:tr>
@@ -37784,14 +39932,25 @@
                   </w:rPr>
                   <w:t xml:space="preserve">Cliquer sur </w:t>
                 </w:r>
-                <w:r>
-                  <w:rPr>
-                    <w:rFonts w:ascii="Verdana" w:eastAsia="Times New Roman" w:hAnsi="Verdana" w:cs="Times New Roman"/>
-                    <w:color w:val="000000"/>
-                    <w:sz w:val="24"/>
-                    <w:szCs w:val="24"/>
-                  </w:rPr>
-                  <w:t>Search.</w:t>
+                <w:proofErr w:type="spellStart"/>
+                <w:r>
+                  <w:rPr>
+                    <w:rFonts w:ascii="Verdana" w:eastAsia="Times New Roman" w:hAnsi="Verdana" w:cs="Times New Roman"/>
+                    <w:color w:val="000000"/>
+                    <w:sz w:val="24"/>
+                    <w:szCs w:val="24"/>
+                  </w:rPr>
+                  <w:t>Search</w:t>
+                </w:r>
+                <w:proofErr w:type="spellEnd"/>
+                <w:r>
+                  <w:rPr>
+                    <w:rFonts w:ascii="Verdana" w:eastAsia="Times New Roman" w:hAnsi="Verdana" w:cs="Times New Roman"/>
+                    <w:color w:val="000000"/>
+                    <w:sz w:val="24"/>
+                    <w:szCs w:val="24"/>
+                  </w:rPr>
+                  <w:t>.</w:t>
                 </w:r>
               </w:p>
               <w:p>
@@ -37981,7 +40140,7 @@
                         <pic:cNvPicPr/>
                       </pic:nvPicPr>
                       <pic:blipFill>
-                        <a:blip r:embed="rId90"/>
+                        <a:blip r:embed="rId94"/>
                         <a:stretch>
                           <a:fillRect/>
                         </a:stretch>
@@ -38059,7 +40218,7 @@
                     <pic:cNvPicPr/>
                   </pic:nvPicPr>
                   <pic:blipFill>
-                    <a:blip r:embed="rId91"/>
+                    <a:blip r:embed="rId95"/>
                     <a:stretch>
                       <a:fillRect/>
                     </a:stretch>
@@ -38101,7 +40260,7 @@
       <w:pPr>
         <w:pStyle w:val="Heading2"/>
       </w:pPr>
-      <w:bookmarkStart w:id="41" w:name="_Toc410901650"/>
+      <w:bookmarkStart w:id="42" w:name="_Toc410901650"/>
       <w:r>
         <w:lastRenderedPageBreak/>
         <w:t xml:space="preserve">Afficher les topics </w:t>
@@ -38112,7 +40271,7 @@
       <w:r>
         <w:t>sans réponse</w:t>
       </w:r>
-      <w:bookmarkEnd w:id="41"/>
+      <w:bookmarkEnd w:id="42"/>
     </w:p>
     <w:tbl>
       <w:tblPr>
@@ -38245,7 +40404,67 @@
                 <w:sz w:val="24"/>
                 <w:szCs w:val="24"/>
               </w:rPr>
-              <w:t xml:space="preserve"> Search New/Search Unanswered, rechercher les nouveaux topics ou ceux sans réponse. </w:t>
+              <w:t xml:space="preserve"> </w:t>
+            </w:r>
+            <w:proofErr w:type="spellStart"/>
+            <w:r>
+              <w:rPr>
+                <w:rFonts w:ascii="Verdana" w:eastAsia="Times New Roman" w:hAnsi="Verdana" w:cs="Times New Roman"/>
+                <w:color w:val="000000"/>
+                <w:sz w:val="24"/>
+                <w:szCs w:val="24"/>
+              </w:rPr>
+              <w:t>Search</w:t>
+            </w:r>
+            <w:proofErr w:type="spellEnd"/>
+            <w:r>
+              <w:rPr>
+                <w:rFonts w:ascii="Verdana" w:eastAsia="Times New Roman" w:hAnsi="Verdana" w:cs="Times New Roman"/>
+                <w:color w:val="000000"/>
+                <w:sz w:val="24"/>
+                <w:szCs w:val="24"/>
+              </w:rPr>
+              <w:t xml:space="preserve"> New/</w:t>
+            </w:r>
+            <w:proofErr w:type="spellStart"/>
+            <w:r>
+              <w:rPr>
+                <w:rFonts w:ascii="Verdana" w:eastAsia="Times New Roman" w:hAnsi="Verdana" w:cs="Times New Roman"/>
+                <w:color w:val="000000"/>
+                <w:sz w:val="24"/>
+                <w:szCs w:val="24"/>
+              </w:rPr>
+              <w:t>Search</w:t>
+            </w:r>
+            <w:proofErr w:type="spellEnd"/>
+            <w:r>
+              <w:rPr>
+                <w:rFonts w:ascii="Verdana" w:eastAsia="Times New Roman" w:hAnsi="Verdana" w:cs="Times New Roman"/>
+                <w:color w:val="000000"/>
+                <w:sz w:val="24"/>
+                <w:szCs w:val="24"/>
+              </w:rPr>
+              <w:t xml:space="preserve"> </w:t>
+            </w:r>
+            <w:proofErr w:type="spellStart"/>
+            <w:r>
+              <w:rPr>
+                <w:rFonts w:ascii="Verdana" w:eastAsia="Times New Roman" w:hAnsi="Verdana" w:cs="Times New Roman"/>
+                <w:color w:val="000000"/>
+                <w:sz w:val="24"/>
+                <w:szCs w:val="24"/>
+              </w:rPr>
+              <w:t>Unanswered</w:t>
+            </w:r>
+            <w:proofErr w:type="spellEnd"/>
+            <w:r>
+              <w:rPr>
+                <w:rFonts w:ascii="Verdana" w:eastAsia="Times New Roman" w:hAnsi="Verdana" w:cs="Times New Roman"/>
+                <w:color w:val="000000"/>
+                <w:sz w:val="24"/>
+                <w:szCs w:val="24"/>
+              </w:rPr>
+              <w:t xml:space="preserve">, rechercher les nouveaux topics ou ceux sans réponse. </w:t>
             </w:r>
           </w:p>
         </w:tc>
@@ -38567,7 +40786,67 @@
                 <w:sz w:val="24"/>
                 <w:szCs w:val="24"/>
               </w:rPr>
-              <w:t xml:space="preserve">Cliquer sur le lien Search New/Search Unanswered </w:t>
+              <w:t xml:space="preserve">Cliquer sur le lien </w:t>
+            </w:r>
+            <w:proofErr w:type="spellStart"/>
+            <w:r>
+              <w:rPr>
+                <w:rFonts w:ascii="Verdana" w:eastAsia="Times New Roman" w:hAnsi="Verdana" w:cs="Times New Roman"/>
+                <w:color w:val="000000"/>
+                <w:sz w:val="24"/>
+                <w:szCs w:val="24"/>
+              </w:rPr>
+              <w:t>Search</w:t>
+            </w:r>
+            <w:proofErr w:type="spellEnd"/>
+            <w:r>
+              <w:rPr>
+                <w:rFonts w:ascii="Verdana" w:eastAsia="Times New Roman" w:hAnsi="Verdana" w:cs="Times New Roman"/>
+                <w:color w:val="000000"/>
+                <w:sz w:val="24"/>
+                <w:szCs w:val="24"/>
+              </w:rPr>
+              <w:t xml:space="preserve"> New/</w:t>
+            </w:r>
+            <w:proofErr w:type="spellStart"/>
+            <w:r>
+              <w:rPr>
+                <w:rFonts w:ascii="Verdana" w:eastAsia="Times New Roman" w:hAnsi="Verdana" w:cs="Times New Roman"/>
+                <w:color w:val="000000"/>
+                <w:sz w:val="24"/>
+                <w:szCs w:val="24"/>
+              </w:rPr>
+              <w:t>Search</w:t>
+            </w:r>
+            <w:proofErr w:type="spellEnd"/>
+            <w:r>
+              <w:rPr>
+                <w:rFonts w:ascii="Verdana" w:eastAsia="Times New Roman" w:hAnsi="Verdana" w:cs="Times New Roman"/>
+                <w:color w:val="000000"/>
+                <w:sz w:val="24"/>
+                <w:szCs w:val="24"/>
+              </w:rPr>
+              <w:t xml:space="preserve"> </w:t>
+            </w:r>
+            <w:proofErr w:type="spellStart"/>
+            <w:r>
+              <w:rPr>
+                <w:rFonts w:ascii="Verdana" w:eastAsia="Times New Roman" w:hAnsi="Verdana" w:cs="Times New Roman"/>
+                <w:color w:val="000000"/>
+                <w:sz w:val="24"/>
+                <w:szCs w:val="24"/>
+              </w:rPr>
+              <w:t>Unanswered</w:t>
+            </w:r>
+            <w:proofErr w:type="spellEnd"/>
+            <w:r>
+              <w:rPr>
+                <w:rFonts w:ascii="Verdana" w:eastAsia="Times New Roman" w:hAnsi="Verdana" w:cs="Times New Roman"/>
+                <w:color w:val="000000"/>
+                <w:sz w:val="24"/>
+                <w:szCs w:val="24"/>
+              </w:rPr>
+              <w:t xml:space="preserve"> </w:t>
             </w:r>
             <w:r>
               <w:rPr>
@@ -38587,8 +40866,6 @@
               </w:rPr>
               <w:t>accueil</w:t>
             </w:r>
-            <w:bookmarkStart w:id="42" w:name="_GoBack"/>
-            <w:bookmarkEnd w:id="42"/>
             <w:r>
               <w:rPr>
                 <w:rFonts w:ascii="Verdana" w:eastAsia="Times New Roman" w:hAnsi="Verdana" w:cs="Times New Roman"/>
@@ -38701,25 +40978,7 @@
                 <w:sz w:val="24"/>
                 <w:szCs w:val="24"/>
               </w:rPr>
-              <w:t xml:space="preserve">Les topics </w:t>
-            </w:r>
-            <w:r>
-              <w:rPr>
-                <w:rFonts w:ascii="Verdana" w:eastAsia="Times New Roman" w:hAnsi="Verdana" w:cs="Times New Roman"/>
-                <w:color w:val="000000"/>
-                <w:sz w:val="24"/>
-                <w:szCs w:val="24"/>
-              </w:rPr>
-              <w:t>nouveaux/sans réponse</w:t>
-            </w:r>
-            <w:r>
-              <w:rPr>
-                <w:rFonts w:ascii="Verdana" w:eastAsia="Times New Roman" w:hAnsi="Verdana" w:cs="Times New Roman"/>
-                <w:color w:val="000000"/>
-                <w:sz w:val="24"/>
-                <w:szCs w:val="24"/>
-              </w:rPr>
-              <w:t xml:space="preserve"> devraient s’afficher à l’écran.</w:t>
+              <w:t>Les topics nouveaux/sans réponse devraient s’afficher à l’écran.</w:t>
             </w:r>
           </w:p>
         </w:tc>
@@ -38780,7 +41039,7 @@
                     <pic:cNvPicPr/>
                   </pic:nvPicPr>
                   <pic:blipFill>
-                    <a:blip r:embed="rId92"/>
+                    <a:blip r:embed="rId96"/>
                     <a:stretch>
                       <a:fillRect/>
                     </a:stretch>
@@ -38824,7 +41083,25 @@
           <w:sz w:val="24"/>
           <w:szCs w:val="24"/>
         </w:rPr>
-        <w:t>Page Search New :</w:t>
+        <w:t xml:space="preserve">Page </w:t>
+      </w:r>
+      <w:proofErr w:type="spellStart"/>
+      <w:r>
+        <w:rPr>
+          <w:rFonts w:ascii="Verdana" w:hAnsi="Verdana"/>
+          <w:sz w:val="24"/>
+          <w:szCs w:val="24"/>
+        </w:rPr>
+        <w:t>Search</w:t>
+      </w:r>
+      <w:proofErr w:type="spellEnd"/>
+      <w:r>
+        <w:rPr>
+          <w:rFonts w:ascii="Verdana" w:hAnsi="Verdana"/>
+          <w:sz w:val="24"/>
+          <w:szCs w:val="24"/>
+        </w:rPr>
+        <w:t xml:space="preserve"> New :</w:t>
       </w:r>
     </w:p>
     <w:p>
@@ -38856,7 +41133,7 @@
                     <pic:cNvPicPr/>
                   </pic:nvPicPr>
                   <pic:blipFill>
-                    <a:blip r:embed="rId93"/>
+                    <a:blip r:embed="rId97"/>
                     <a:stretch>
                       <a:fillRect/>
                     </a:stretch>
@@ -38900,7 +41177,43 @@
           <w:sz w:val="24"/>
           <w:szCs w:val="24"/>
         </w:rPr>
-        <w:t>Page Search Unanswered :</w:t>
+        <w:t xml:space="preserve">Page </w:t>
+      </w:r>
+      <w:proofErr w:type="spellStart"/>
+      <w:r>
+        <w:rPr>
+          <w:rFonts w:ascii="Verdana" w:hAnsi="Verdana"/>
+          <w:sz w:val="24"/>
+          <w:szCs w:val="24"/>
+        </w:rPr>
+        <w:t>Search</w:t>
+      </w:r>
+      <w:proofErr w:type="spellEnd"/>
+      <w:r>
+        <w:rPr>
+          <w:rFonts w:ascii="Verdana" w:hAnsi="Verdana"/>
+          <w:sz w:val="24"/>
+          <w:szCs w:val="24"/>
+        </w:rPr>
+        <w:t xml:space="preserve"> </w:t>
+      </w:r>
+      <w:proofErr w:type="spellStart"/>
+      <w:r>
+        <w:rPr>
+          <w:rFonts w:ascii="Verdana" w:hAnsi="Verdana"/>
+          <w:sz w:val="24"/>
+          <w:szCs w:val="24"/>
+        </w:rPr>
+        <w:t>Unanswered</w:t>
+      </w:r>
+      <w:proofErr w:type="spellEnd"/>
+      <w:r>
+        <w:rPr>
+          <w:rFonts w:ascii="Verdana" w:hAnsi="Verdana"/>
+          <w:sz w:val="24"/>
+          <w:szCs w:val="24"/>
+        </w:rPr>
+        <w:t> :</w:t>
       </w:r>
     </w:p>
     <w:p>
@@ -38932,7 +41245,7 @@
                     <pic:cNvPicPr/>
                   </pic:nvPicPr>
                   <pic:blipFill>
-                    <a:blip r:embed="rId94"/>
+                    <a:blip r:embed="rId98"/>
                     <a:stretch>
                       <a:fillRect/>
                     </a:stretch>
@@ -38954,7 +41267,7 @@
       </w:r>
     </w:p>
     <w:sectPr>
-      <w:headerReference w:type="default" r:id="rId95"/>
+      <w:headerReference w:type="default" r:id="rId99"/>
       <w:pgSz w:w="12240" w:h="15840"/>
       <w:pgMar w:top="720" w:right="720" w:bottom="720" w:left="720" w:header="708" w:footer="708" w:gutter="0"/>
       <w:cols w:space="708"/>
@@ -39455,6 +41768,9 @@
   <w:p>
     <w:pPr>
       <w:pStyle w:val="Header"/>
+      <w:rPr>
+        <w:lang w:val="en-US"/>
+      </w:rPr>
     </w:pPr>
   </w:p>
 </w:hdr>
@@ -44496,17 +46812,17 @@
     <w:link w:val="Heading1Char"/>
     <w:uiPriority w:val="9"/>
     <w:qFormat/>
-    <w:rsid w:val="008724CC"/>
+    <w:rsid w:val="003450A6"/>
     <w:pPr>
       <w:keepNext/>
       <w:keepLines/>
-      <w:spacing w:before="240"/>
+      <w:spacing w:before="120" w:after="240"/>
       <w:outlineLvl w:val="0"/>
     </w:pPr>
     <w:rPr>
       <w:rFonts w:asciiTheme="majorHAnsi" w:eastAsiaTheme="majorEastAsia" w:hAnsiTheme="majorHAnsi" w:cstheme="majorBidi"/>
       <w:color w:val="365F91" w:themeColor="accent1" w:themeShade="BF"/>
-      <w:sz w:val="32"/>
+      <w:sz w:val="48"/>
       <w:szCs w:val="32"/>
     </w:rPr>
   </w:style>
@@ -44744,11 +47060,11 @@
     <w:basedOn w:val="DefaultParagraphFont"/>
     <w:link w:val="Heading1"/>
     <w:uiPriority w:val="9"/>
-    <w:rsid w:val="008724CC"/>
+    <w:rsid w:val="003450A6"/>
     <w:rPr>
       <w:rFonts w:asciiTheme="majorHAnsi" w:eastAsiaTheme="majorEastAsia" w:hAnsiTheme="majorHAnsi" w:cstheme="majorBidi"/>
       <w:color w:val="365F91" w:themeColor="accent1" w:themeShade="BF"/>
-      <w:sz w:val="32"/>
+      <w:sz w:val="48"/>
       <w:szCs w:val="32"/>
     </w:rPr>
   </w:style>
@@ -44834,6 +47150,553 @@
     </w:pPr>
   </w:style>
 </w:styles>
+</file>
+
+<file path=word/glossary/document.xml><?xml version="1.0" encoding="utf-8"?>
+<w:glossaryDocument xmlns:wpc="http://schemas.microsoft.com/office/word/2010/wordprocessingCanvas" xmlns:mc="http://schemas.openxmlformats.org/markup-compatibility/2006" xmlns:o="urn:schemas-microsoft-com:office:office" xmlns:r="http://schemas.openxmlformats.org/officeDocument/2006/relationships" xmlns:m="http://schemas.openxmlformats.org/officeDocument/2006/math" xmlns:v="urn:schemas-microsoft-com:vml" xmlns:wp14="http://schemas.microsoft.com/office/word/2010/wordprocessingDrawing" xmlns:wp="http://schemas.openxmlformats.org/drawingml/2006/wordprocessingDrawing" xmlns:w10="urn:schemas-microsoft-com:office:word" xmlns:w="http://schemas.openxmlformats.org/wordprocessingml/2006/main" xmlns:w14="http://schemas.microsoft.com/office/word/2010/wordml" xmlns:w15="http://schemas.microsoft.com/office/word/2012/wordml" xmlns:wpg="http://schemas.microsoft.com/office/word/2010/wordprocessingGroup" xmlns:wpi="http://schemas.microsoft.com/office/word/2010/wordprocessingInk" xmlns:wne="http://schemas.microsoft.com/office/word/2006/wordml" xmlns:wps="http://schemas.microsoft.com/office/word/2010/wordprocessingShape" mc:Ignorable="w14 w15 wp14"/>
+</file>
+
+<file path=word/glossary/fontTable.xml><?xml version="1.0" encoding="utf-8"?>
+<w:fonts xmlns:mc="http://schemas.openxmlformats.org/markup-compatibility/2006" xmlns:r="http://schemas.openxmlformats.org/officeDocument/2006/relationships" xmlns:w="http://schemas.openxmlformats.org/wordprocessingml/2006/main" xmlns:w14="http://schemas.microsoft.com/office/word/2010/wordml" xmlns:w15="http://schemas.microsoft.com/office/word/2012/wordml" mc:Ignorable="w14 w15">
+  <w:font w:name="Times New Roman">
+    <w:panose1 w:val="02020603050405020304"/>
+    <w:charset w:val="00"/>
+    <w:family w:val="roman"/>
+    <w:pitch w:val="variable"/>
+    <w:sig w:usb0="E0002EFF" w:usb1="C0007843" w:usb2="00000009" w:usb3="00000000" w:csb0="000001FF" w:csb1="00000000"/>
+  </w:font>
+  <w:font w:name="Symbol">
+    <w:panose1 w:val="05050102010706020507"/>
+    <w:charset w:val="02"/>
+    <w:family w:val="roman"/>
+    <w:pitch w:val="variable"/>
+    <w:sig w:usb0="00000000" w:usb1="10000000" w:usb2="00000000" w:usb3="00000000" w:csb0="80000000" w:csb1="00000000"/>
+  </w:font>
+  <w:font w:name="Courier New">
+    <w:panose1 w:val="02070309020205020404"/>
+    <w:charset w:val="00"/>
+    <w:family w:val="modern"/>
+    <w:pitch w:val="fixed"/>
+    <w:sig w:usb0="E0002AFF" w:usb1="C0007843" w:usb2="00000009" w:usb3="00000000" w:csb0="000001FF" w:csb1="00000000"/>
+  </w:font>
+  <w:font w:name="Wingdings">
+    <w:panose1 w:val="05000000000000000000"/>
+    <w:charset w:val="02"/>
+    <w:family w:val="auto"/>
+    <w:pitch w:val="variable"/>
+    <w:sig w:usb0="00000000" w:usb1="10000000" w:usb2="00000000" w:usb3="00000000" w:csb0="80000000" w:csb1="00000000"/>
+  </w:font>
+  <w:font w:name="Calibri">
+    <w:panose1 w:val="020F0502020204030204"/>
+    <w:charset w:val="00"/>
+    <w:family w:val="swiss"/>
+    <w:pitch w:val="variable"/>
+    <w:sig w:usb0="E00002FF" w:usb1="4000ACFF" w:usb2="00000001" w:usb3="00000000" w:csb0="0000019F" w:csb1="00000000"/>
+  </w:font>
+  <w:font w:name="Cambria">
+    <w:panose1 w:val="02040503050406030204"/>
+    <w:charset w:val="00"/>
+    <w:family w:val="roman"/>
+    <w:pitch w:val="variable"/>
+    <w:sig w:usb0="E00002FF" w:usb1="400004FF" w:usb2="00000000" w:usb3="00000000" w:csb0="0000019F" w:csb1="00000000"/>
+  </w:font>
+  <w:font w:name="Verdana">
+    <w:panose1 w:val="020B0604030504040204"/>
+    <w:charset w:val="00"/>
+    <w:family w:val="swiss"/>
+    <w:pitch w:val="variable"/>
+    <w:sig w:usb0="A10006FF" w:usb1="4000205B" w:usb2="00000010" w:usb3="00000000" w:csb0="0000019F" w:csb1="00000000"/>
+  </w:font>
+  <w:font w:name="Tahoma">
+    <w:panose1 w:val="020B0604030504040204"/>
+    <w:charset w:val="00"/>
+    <w:family w:val="swiss"/>
+    <w:pitch w:val="variable"/>
+    <w:sig w:usb0="E1002EFF" w:usb1="C000605B" w:usb2="00000029" w:usb3="00000000" w:csb0="000101FF" w:csb1="00000000"/>
+  </w:font>
+  <w:font w:name="Calibri Light">
+    <w:panose1 w:val="020F0302020204030204"/>
+    <w:charset w:val="00"/>
+    <w:family w:val="swiss"/>
+    <w:pitch w:val="variable"/>
+    <w:sig w:usb0="A00002EF" w:usb1="4000207B" w:usb2="00000000" w:usb3="00000000" w:csb0="0000019F" w:csb1="00000000"/>
+  </w:font>
+</w:fonts>
+</file>
+
+<file path=word/glossary/settings.xml><?xml version="1.0" encoding="utf-8"?>
+<w:settings xmlns:mc="http://schemas.openxmlformats.org/markup-compatibility/2006" xmlns:o="urn:schemas-microsoft-com:office:office" xmlns:r="http://schemas.openxmlformats.org/officeDocument/2006/relationships" xmlns:m="http://schemas.openxmlformats.org/officeDocument/2006/math" xmlns:v="urn:schemas-microsoft-com:vml" xmlns:w10="urn:schemas-microsoft-com:office:word" xmlns:w="http://schemas.openxmlformats.org/wordprocessingml/2006/main" xmlns:w14="http://schemas.microsoft.com/office/word/2010/wordml" xmlns:w15="http://schemas.microsoft.com/office/word/2012/wordml" xmlns:sl="http://schemas.openxmlformats.org/schemaLibrary/2006/main" mc:Ignorable="w14 w15">
+  <w:view w:val="normal"/>
+  <w:revisionView w:formatting="0"/>
+  <w:defaultTabStop w:val="708"/>
+  <w:hyphenationZone w:val="425"/>
+  <w:characterSpacingControl w:val="doNotCompress"/>
+  <w:compat>
+    <w:useFELayout/>
+    <w:compatSetting w:name="compatibilityMode" w:uri="http://schemas.microsoft.com/office/word" w:val="15"/>
+    <w:compatSetting w:name="overrideTableStyleFontSizeAndJustification" w:uri="http://schemas.microsoft.com/office/word" w:val="1"/>
+    <w:compatSetting w:name="enableOpenTypeFeatures" w:uri="http://schemas.microsoft.com/office/word" w:val="1"/>
+    <w:compatSetting w:name="doNotFlipMirrorIndents" w:uri="http://schemas.microsoft.com/office/word" w:val="1"/>
+    <w:compatSetting w:name="differentiateMultirowTableHeaders" w:uri="http://schemas.microsoft.com/office/word" w:val="1"/>
+  </w:compat>
+  <w:rsids>
+    <w:rsidRoot w:val="00AF648F"/>
+    <w:rsid w:val="00AF648F"/>
+  </w:rsids>
+  <m:mathPr>
+    <m:mathFont m:val="Cambria Math"/>
+    <m:brkBin m:val="before"/>
+    <m:brkBinSub m:val="--"/>
+    <m:smallFrac m:val="0"/>
+    <m:dispDef/>
+    <m:lMargin m:val="0"/>
+    <m:rMargin m:val="0"/>
+    <m:defJc m:val="centerGroup"/>
+    <m:wrapIndent m:val="1440"/>
+    <m:intLim m:val="subSup"/>
+    <m:naryLim m:val="undOvr"/>
+  </m:mathPr>
+  <w:themeFontLang w:val="fr-CA"/>
+  <w:clrSchemeMapping w:bg1="light1" w:t1="dark1" w:bg2="light2" w:t2="dark2" w:accent1="accent1" w:accent2="accent2" w:accent3="accent3" w:accent4="accent4" w:accent5="accent5" w:accent6="accent6" w:hyperlink="hyperlink" w:followedHyperlink="followedHyperlink"/>
+  <w:decimalSymbol w:val=","/>
+  <w:listSeparator w:val=";"/>
+  <w15:chartTrackingRefBased/>
+</w:settings>
+</file>
+
+<file path=word/glossary/styles.xml><?xml version="1.0" encoding="utf-8"?>
+<w:styles xmlns:mc="http://schemas.openxmlformats.org/markup-compatibility/2006" xmlns:r="http://schemas.openxmlformats.org/officeDocument/2006/relationships" xmlns:w="http://schemas.openxmlformats.org/wordprocessingml/2006/main" xmlns:w14="http://schemas.microsoft.com/office/word/2010/wordml" xmlns:w15="http://schemas.microsoft.com/office/word/2012/wordml" mc:Ignorable="w14 w15">
+  <w:docDefaults>
+    <w:rPrDefault>
+      <w:rPr>
+        <w:rFonts w:asciiTheme="minorHAnsi" w:eastAsiaTheme="minorEastAsia" w:hAnsiTheme="minorHAnsi" w:cstheme="minorBidi"/>
+        <w:sz w:val="22"/>
+        <w:szCs w:val="22"/>
+        <w:lang w:val="fr-CA" w:eastAsia="fr-CA" w:bidi="ar-SA"/>
+      </w:rPr>
+    </w:rPrDefault>
+    <w:pPrDefault>
+      <w:pPr>
+        <w:spacing w:after="160" w:line="259" w:lineRule="auto"/>
+      </w:pPr>
+    </w:pPrDefault>
+  </w:docDefaults>
+  <w:latentStyles w:defLockedState="0" w:defUIPriority="99" w:defSemiHidden="0" w:defUnhideWhenUsed="0" w:defQFormat="0" w:count="371">
+    <w:lsdException w:name="Normal" w:uiPriority="0" w:qFormat="1"/>
+    <w:lsdException w:name="heading 1" w:uiPriority="9" w:qFormat="1"/>
+    <w:lsdException w:name="heading 2" w:semiHidden="1" w:uiPriority="9" w:unhideWhenUsed="1" w:qFormat="1"/>
+    <w:lsdException w:name="heading 3" w:semiHidden="1" w:uiPriority="9" w:unhideWhenUsed="1" w:qFormat="1"/>
+    <w:lsdException w:name="heading 4" w:semiHidden="1" w:uiPriority="9" w:unhideWhenUsed="1" w:qFormat="1"/>
+    <w:lsdException w:name="heading 5" w:semiHidden="1" w:uiPriority="9" w:unhideWhenUsed="1" w:qFormat="1"/>
+    <w:lsdException w:name="heading 6" w:semiHidden="1" w:uiPriority="9" w:unhideWhenUsed="1" w:qFormat="1"/>
+    <w:lsdException w:name="heading 7" w:semiHidden="1" w:uiPriority="9" w:unhideWhenUsed="1" w:qFormat="1"/>
+    <w:lsdException w:name="heading 8" w:semiHidden="1" w:uiPriority="9" w:unhideWhenUsed="1" w:qFormat="1"/>
+    <w:lsdException w:name="heading 9" w:semiHidden="1" w:uiPriority="9" w:unhideWhenUsed="1" w:qFormat="1"/>
+    <w:lsdException w:name="index 1" w:semiHidden="1" w:unhideWhenUsed="1"/>
+    <w:lsdException w:name="index 2" w:semiHidden="1" w:unhideWhenUsed="1"/>
+    <w:lsdException w:name="index 3" w:semiHidden="1" w:unhideWhenUsed="1"/>
+    <w:lsdException w:name="index 4" w:semiHidden="1" w:unhideWhenUsed="1"/>
+    <w:lsdException w:name="index 5" w:semiHidden="1" w:unhideWhenUsed="1"/>
+    <w:lsdException w:name="index 6" w:semiHidden="1" w:unhideWhenUsed="1"/>
+    <w:lsdException w:name="index 7" w:semiHidden="1" w:unhideWhenUsed="1"/>
+    <w:lsdException w:name="index 8" w:semiHidden="1" w:unhideWhenUsed="1"/>
+    <w:lsdException w:name="index 9" w:semiHidden="1" w:unhideWhenUsed="1"/>
+    <w:lsdException w:name="toc 1" w:semiHidden="1" w:uiPriority="39" w:unhideWhenUsed="1"/>
+    <w:lsdException w:name="toc 2" w:semiHidden="1" w:uiPriority="39" w:unhideWhenUsed="1"/>
+    <w:lsdException w:name="toc 3" w:semiHidden="1" w:uiPriority="39" w:unhideWhenUsed="1"/>
+    <w:lsdException w:name="toc 4" w:semiHidden="1" w:uiPriority="39" w:unhideWhenUsed="1"/>
+    <w:lsdException w:name="toc 5" w:semiHidden="1" w:uiPriority="39" w:unhideWhenUsed="1"/>
+    <w:lsdException w:name="toc 6" w:semiHidden="1" w:uiPriority="39" w:unhideWhenUsed="1"/>
+    <w:lsdException w:name="toc 7" w:semiHidden="1" w:uiPriority="39" w:unhideWhenUsed="1"/>
+    <w:lsdException w:name="toc 8" w:semiHidden="1" w:uiPriority="39" w:unhideWhenUsed="1"/>
+    <w:lsdException w:name="toc 9" w:semiHidden="1" w:uiPriority="39" w:unhideWhenUsed="1"/>
+    <w:lsdException w:name="Normal Indent" w:semiHidden="1" w:unhideWhenUsed="1"/>
+    <w:lsdException w:name="footnote text" w:semiHidden="1" w:unhideWhenUsed="1"/>
+    <w:lsdException w:name="annotation text" w:semiHidden="1" w:unhideWhenUsed="1"/>
+    <w:lsdException w:name="header" w:semiHidden="1" w:unhideWhenUsed="1"/>
+    <w:lsdException w:name="footer" w:semiHidden="1" w:unhideWhenUsed="1"/>
+    <w:lsdException w:name="index heading" w:semiHidden="1" w:unhideWhenUsed="1"/>
+    <w:lsdException w:name="caption" w:semiHidden="1" w:uiPriority="35" w:unhideWhenUsed="1" w:qFormat="1"/>
+    <w:lsdException w:name="table of figures" w:semiHidden="1" w:unhideWhenUsed="1"/>
+    <w:lsdException w:name="envelope address" w:semiHidden="1" w:unhideWhenUsed="1"/>
+    <w:lsdException w:name="envelope return" w:semiHidden="1" w:unhideWhenUsed="1"/>
+    <w:lsdException w:name="footnote reference" w:semiHidden="1" w:unhideWhenUsed="1"/>
+    <w:lsdException w:name="annotation reference" w:semiHidden="1" w:unhideWhenUsed="1"/>
+    <w:lsdException w:name="line number" w:semiHidden="1" w:unhideWhenUsed="1"/>
+    <w:lsdException w:name="page number" w:semiHidden="1" w:unhideWhenUsed="1"/>
+    <w:lsdException w:name="endnote reference" w:semiHidden="1" w:unhideWhenUsed="1"/>
+    <w:lsdException w:name="endnote text" w:semiHidden="1" w:unhideWhenUsed="1"/>
+    <w:lsdException w:name="table of authorities" w:semiHidden="1" w:unhideWhenUsed="1"/>
+    <w:lsdException w:name="macro" w:semiHidden="1" w:unhideWhenUsed="1"/>
+    <w:lsdException w:name="toa heading" w:semiHidden="1" w:unhideWhenUsed="1"/>
+    <w:lsdException w:name="List" w:semiHidden="1" w:unhideWhenUsed="1"/>
+    <w:lsdException w:name="List Bullet" w:semiHidden="1" w:unhideWhenUsed="1"/>
+    <w:lsdException w:name="List Number" w:semiHidden="1" w:unhideWhenUsed="1"/>
+    <w:lsdException w:name="List 2" w:semiHidden="1" w:unhideWhenUsed="1"/>
+    <w:lsdException w:name="List 3" w:semiHidden="1" w:unhideWhenUsed="1"/>
+    <w:lsdException w:name="List 4" w:semiHidden="1" w:unhideWhenUsed="1"/>
+    <w:lsdException w:name="List 5" w:semiHidden="1" w:unhideWhenUsed="1"/>
+    <w:lsdException w:name="List Bullet 2" w:semiHidden="1" w:unhideWhenUsed="1"/>
+    <w:lsdException w:name="List Bullet 3" w:semiHidden="1" w:unhideWhenUsed="1"/>
+    <w:lsdException w:name="List Bullet 4" w:semiHidden="1" w:unhideWhenUsed="1"/>
+    <w:lsdException w:name="List Bullet 5" w:semiHidden="1" w:unhideWhenUsed="1"/>
+    <w:lsdException w:name="List Number 2" w:semiHidden="1" w:unhideWhenUsed="1"/>
+    <w:lsdException w:name="List Number 3" w:semiHidden="1" w:unhideWhenUsed="1"/>
+    <w:lsdException w:name="List Number 4" w:semiHidden="1" w:unhideWhenUsed="1"/>
+    <w:lsdException w:name="List Number 5" w:semiHidden="1" w:unhideWhenUsed="1"/>
+    <w:lsdException w:name="Title" w:uiPriority="10" w:qFormat="1"/>
+    <w:lsdException w:name="Closing" w:semiHidden="1" w:unhideWhenUsed="1"/>
+    <w:lsdException w:name="Signature" w:semiHidden="1" w:unhideWhenUsed="1"/>
+    <w:lsdException w:name="Default Paragraph Font" w:semiHidden="1" w:uiPriority="1" w:unhideWhenUsed="1"/>
+    <w:lsdException w:name="Body Text" w:semiHidden="1" w:unhideWhenUsed="1"/>
+    <w:lsdException w:name="Body Text Indent" w:semiHidden="1" w:unhideWhenUsed="1"/>
+    <w:lsdException w:name="List Continue" w:semiHidden="1" w:unhideWhenUsed="1"/>
+    <w:lsdException w:name="List Continue 2" w:semiHidden="1" w:unhideWhenUsed="1"/>
+    <w:lsdException w:name="List Continue 3" w:semiHidden="1" w:unhideWhenUsed="1"/>
+    <w:lsdException w:name="List Continue 4" w:semiHidden="1" w:unhideWhenUsed="1"/>
+    <w:lsdException w:name="List Continue 5" w:semiHidden="1" w:unhideWhenUsed="1"/>
+    <w:lsdException w:name="Message Header" w:semiHidden="1" w:unhideWhenUsed="1"/>
+    <w:lsdException w:name="Subtitle" w:uiPriority="11" w:qFormat="1"/>
+    <w:lsdException w:name="Salutation" w:semiHidden="1" w:unhideWhenUsed="1"/>
+    <w:lsdException w:name="Date" w:semiHidden="1" w:unhideWhenUsed="1"/>
+    <w:lsdException w:name="Body Text First Indent" w:semiHidden="1" w:unhideWhenUsed="1"/>
+    <w:lsdException w:name="Body Text First Indent 2" w:semiHidden="1" w:unhideWhenUsed="1"/>
+    <w:lsdException w:name="Note Heading" w:semiHidden="1" w:unhideWhenUsed="1"/>
+    <w:lsdException w:name="Body Text 2" w:semiHidden="1" w:unhideWhenUsed="1"/>
+    <w:lsdException w:name="Body Text 3" w:semiHidden="1" w:unhideWhenUsed="1"/>
+    <w:lsdException w:name="Body Text Indent 2" w:semiHidden="1" w:unhideWhenUsed="1"/>
+    <w:lsdException w:name="Body Text Indent 3" w:semiHidden="1" w:unhideWhenUsed="1"/>
+    <w:lsdException w:name="Block Text" w:semiHidden="1" w:unhideWhenUsed="1"/>
+    <w:lsdException w:name="Hyperlink" w:semiHidden="1" w:unhideWhenUsed="1"/>
+    <w:lsdException w:name="FollowedHyperlink" w:semiHidden="1" w:unhideWhenUsed="1"/>
+    <w:lsdException w:name="Strong" w:uiPriority="22" w:qFormat="1"/>
+    <w:lsdException w:name="Emphasis" w:uiPriority="20" w:qFormat="1"/>
+    <w:lsdException w:name="Document Map" w:semiHidden="1" w:unhideWhenUsed="1"/>
+    <w:lsdException w:name="Plain Text" w:semiHidden="1" w:unhideWhenUsed="1"/>
+    <w:lsdException w:name="E-mail Signature" w:semiHidden="1" w:unhideWhenUsed="1"/>
+    <w:lsdException w:name="HTML Top of Form" w:semiHidden="1" w:unhideWhenUsed="1"/>
+    <w:lsdException w:name="HTML Bottom of Form" w:semiHidden="1" w:unhideWhenUsed="1"/>
+    <w:lsdException w:name="Normal (Web)" w:semiHidden="1" w:unhideWhenUsed="1"/>
+    <w:lsdException w:name="HTML Acronym" w:semiHidden="1" w:unhideWhenUsed="1"/>
+    <w:lsdException w:name="HTML Address" w:semiHidden="1" w:unhideWhenUsed="1"/>
+    <w:lsdException w:name="HTML Cite" w:semiHidden="1" w:unhideWhenUsed="1"/>
+    <w:lsdException w:name="HTML Code" w:semiHidden="1" w:unhideWhenUsed="1"/>
+    <w:lsdException w:name="HTML Definition" w:semiHidden="1" w:unhideWhenUsed="1"/>
+    <w:lsdException w:name="HTML Keyboard" w:semiHidden="1" w:unhideWhenUsed="1"/>
+    <w:lsdException w:name="HTML Preformatted" w:semiHidden="1" w:unhideWhenUsed="1"/>
+    <w:lsdException w:name="HTML Sample" w:semiHidden="1" w:unhideWhenUsed="1"/>
+    <w:lsdException w:name="HTML Typewriter" w:semiHidden="1" w:unhideWhenUsed="1"/>
+    <w:lsdException w:name="HTML Variable" w:semiHidden="1" w:unhideWhenUsed="1"/>
+    <w:lsdException w:name="Normal Table" w:semiHidden="1" w:unhideWhenUsed="1"/>
+    <w:lsdException w:name="annotation subject" w:semiHidden="1" w:unhideWhenUsed="1"/>
+    <w:lsdException w:name="No List" w:semiHidden="1" w:unhideWhenUsed="1"/>
+    <w:lsdException w:name="Outline List 1" w:semiHidden="1" w:unhideWhenUsed="1"/>
+    <w:lsdException w:name="Outline List 2" w:semiHidden="1" w:unhideWhenUsed="1"/>
+    <w:lsdException w:name="Outline List 3" w:semiHidden="1" w:unhideWhenUsed="1"/>
+    <w:lsdException w:name="Table Simple 1" w:semiHidden="1" w:unhideWhenUsed="1"/>
+    <w:lsdException w:name="Table Simple 2" w:semiHidden="1" w:unhideWhenUsed="1"/>
+    <w:lsdException w:name="Table Simple 3" w:semiHidden="1" w:unhideWhenUsed="1"/>
+    <w:lsdException w:name="Table Classic 1" w:semiHidden="1" w:unhideWhenUsed="1"/>
+    <w:lsdException w:name="Table Classic 2" w:semiHidden="1" w:unhideWhenUsed="1"/>
+    <w:lsdException w:name="Table Classic 3" w:semiHidden="1" w:unhideWhenUsed="1"/>
+    <w:lsdException w:name="Table Classic 4" w:semiHidden="1" w:unhideWhenUsed="1"/>
+    <w:lsdException w:name="Table Colorful 1" w:semiHidden="1" w:unhideWhenUsed="1"/>
+    <w:lsdException w:name="Table Colorful 2" w:semiHidden="1" w:unhideWhenUsed="1"/>
+    <w:lsdException w:name="Table Colorful 3" w:semiHidden="1" w:unhideWhenUsed="1"/>
+    <w:lsdException w:name="Table Columns 1" w:semiHidden="1" w:unhideWhenUsed="1"/>
+    <w:lsdException w:name="Table Columns 2" w:semiHidden="1" w:unhideWhenUsed="1"/>
+    <w:lsdException w:name="Table Columns 3" w:semiHidden="1" w:unhideWhenUsed="1"/>
+    <w:lsdException w:name="Table Columns 4" w:semiHidden="1" w:unhideWhenUsed="1"/>
+    <w:lsdException w:name="Table Columns 5" w:semiHidden="1" w:unhideWhenUsed="1"/>
+    <w:lsdException w:name="Table Grid 1" w:semiHidden="1" w:unhideWhenUsed="1"/>
+    <w:lsdException w:name="Table Grid 2" w:semiHidden="1" w:unhideWhenUsed="1"/>
+    <w:lsdException w:name="Table Grid 3" w:semiHidden="1" w:unhideWhenUsed="1"/>
+    <w:lsdException w:name="Table Grid 4" w:semiHidden="1" w:unhideWhenUsed="1"/>
+    <w:lsdException w:name="Table Grid 5" w:semiHidden="1" w:unhideWhenUsed="1"/>
+    <w:lsdException w:name="Table Grid 6" w:semiHidden="1" w:unhideWhenUsed="1"/>
+    <w:lsdException w:name="Table Grid 7" w:semiHidden="1" w:unhideWhenUsed="1"/>
+    <w:lsdException w:name="Table Grid 8" w:semiHidden="1" w:unhideWhenUsed="1"/>
+    <w:lsdException w:name="Table List 1" w:semiHidden="1" w:unhideWhenUsed="1"/>
+    <w:lsdException w:name="Table List 2" w:semiHidden="1" w:unhideWhenUsed="1"/>
+    <w:lsdException w:name="Table List 3" w:semiHidden="1" w:unhideWhenUsed="1"/>
+    <w:lsdException w:name="Table List 4" w:semiHidden="1" w:unhideWhenUsed="1"/>
+    <w:lsdException w:name="Table List 5" w:semiHidden="1" w:unhideWhenUsed="1"/>
+    <w:lsdException w:name="Table List 6" w:semiHidden="1" w:unhideWhenUsed="1"/>
+    <w:lsdException w:name="Table List 7" w:semiHidden="1" w:unhideWhenUsed="1"/>
+    <w:lsdException w:name="Table List 8" w:semiHidden="1" w:unhideWhenUsed="1"/>
+    <w:lsdException w:name="Table 3D effects 1" w:semiHidden="1" w:unhideWhenUsed="1"/>
+    <w:lsdException w:name="Table 3D effects 2" w:semiHidden="1" w:unhideWhenUsed="1"/>
+    <w:lsdException w:name="Table 3D effects 3" w:semiHidden="1" w:unhideWhenUsed="1"/>
+    <w:lsdException w:name="Table Contemporary" w:semiHidden="1" w:unhideWhenUsed="1"/>
+    <w:lsdException w:name="Table Elegant" w:semiHidden="1" w:unhideWhenUsed="1"/>
+    <w:lsdException w:name="Table Professional" w:semiHidden="1" w:unhideWhenUsed="1"/>
+    <w:lsdException w:name="Table Subtle 1" w:semiHidden="1" w:unhideWhenUsed="1"/>
+    <w:lsdException w:name="Table Subtle 2" w:semiHidden="1" w:unhideWhenUsed="1"/>
+    <w:lsdException w:name="Table Web 1" w:semiHidden="1" w:unhideWhenUsed="1"/>
+    <w:lsdException w:name="Table Web 2" w:semiHidden="1" w:unhideWhenUsed="1"/>
+    <w:lsdException w:name="Table Web 3" w:semiHidden="1" w:unhideWhenUsed="1"/>
+    <w:lsdException w:name="Balloon Text" w:semiHidden="1" w:unhideWhenUsed="1"/>
+    <w:lsdException w:name="Table Grid" w:uiPriority="39"/>
+    <w:lsdException w:name="Table Theme" w:semiHidden="1" w:unhideWhenUsed="1"/>
+    <w:lsdException w:name="Placeholder Text" w:semiHidden="1"/>
+    <w:lsdException w:name="No Spacing" w:uiPriority="1" w:qFormat="1"/>
+    <w:lsdException w:name="Light Shading" w:uiPriority="60"/>
+    <w:lsdException w:name="Light List" w:uiPriority="61"/>
+    <w:lsdException w:name="Light Grid" w:uiPriority="62"/>
+    <w:lsdException w:name="Medium Shading 1" w:uiPriority="63"/>
+    <w:lsdException w:name="Medium Shading 2" w:uiPriority="64"/>
+    <w:lsdException w:name="Medium List 1" w:uiPriority="65"/>
+    <w:lsdException w:name="Medium List 2" w:uiPriority="66"/>
+    <w:lsdException w:name="Medium Grid 1" w:uiPriority="67"/>
+    <w:lsdException w:name="Medium Grid 2" w:uiPriority="68"/>
+    <w:lsdException w:name="Medium Grid 3" w:uiPriority="69"/>
+    <w:lsdException w:name="Dark List" w:uiPriority="70"/>
+    <w:lsdException w:name="Colorful Shading" w:uiPriority="71"/>
+    <w:lsdException w:name="Colorful List" w:uiPriority="72"/>
+    <w:lsdException w:name="Colorful Grid" w:uiPriority="73"/>
+    <w:lsdException w:name="Light Shading Accent 1" w:uiPriority="60"/>
+    <w:lsdException w:name="Light List Accent 1" w:uiPriority="61"/>
+    <w:lsdException w:name="Light Grid Accent 1" w:uiPriority="62"/>
+    <w:lsdException w:name="Medium Shading 1 Accent 1" w:uiPriority="63"/>
+    <w:lsdException w:name="Medium Shading 2 Accent 1" w:uiPriority="64"/>
+    <w:lsdException w:name="Medium List 1 Accent 1" w:uiPriority="65"/>
+    <w:lsdException w:name="Revision" w:semiHidden="1"/>
+    <w:lsdException w:name="List Paragraph" w:uiPriority="34" w:qFormat="1"/>
+    <w:lsdException w:name="Quote" w:uiPriority="29" w:qFormat="1"/>
+    <w:lsdException w:name="Intense Quote" w:uiPriority="30" w:qFormat="1"/>
+    <w:lsdException w:name="Medium List 2 Accent 1" w:uiPriority="66"/>
+    <w:lsdException w:name="Medium Grid 1 Accent 1" w:uiPriority="67"/>
+    <w:lsdException w:name="Medium Grid 2 Accent 1" w:uiPriority="68"/>
+    <w:lsdException w:name="Medium Grid 3 Accent 1" w:uiPriority="69"/>
+    <w:lsdException w:name="Dark List Accent 1" w:uiPriority="70"/>
+    <w:lsdException w:name="Colorful Shading Accent 1" w:uiPriority="71"/>
+    <w:lsdException w:name="Colorful List Accent 1" w:uiPriority="72"/>
+    <w:lsdException w:name="Colorful Grid Accent 1" w:uiPriority="73"/>
+    <w:lsdException w:name="Light Shading Accent 2" w:uiPriority="60"/>
+    <w:lsdException w:name="Light List Accent 2" w:uiPriority="61"/>
+    <w:lsdException w:name="Light Grid Accent 2" w:uiPriority="62"/>
+    <w:lsdException w:name="Medium Shading 1 Accent 2" w:uiPriority="63"/>
+    <w:lsdException w:name="Medium Shading 2 Accent 2" w:uiPriority="64"/>
+    <w:lsdException w:name="Medium List 1 Accent 2" w:uiPriority="65"/>
+    <w:lsdException w:name="Medium List 2 Accent 2" w:uiPriority="66"/>
+    <w:lsdException w:name="Medium Grid 1 Accent 2" w:uiPriority="67"/>
+    <w:lsdException w:name="Medium Grid 2 Accent 2" w:uiPriority="68"/>
+    <w:lsdException w:name="Medium Grid 3 Accent 2" w:uiPriority="69"/>
+    <w:lsdException w:name="Dark List Accent 2" w:uiPriority="70"/>
+    <w:lsdException w:name="Colorful Shading Accent 2" w:uiPriority="71"/>
+    <w:lsdException w:name="Colorful List Accent 2" w:uiPriority="72"/>
+    <w:lsdException w:name="Colorful Grid Accent 2" w:uiPriority="73"/>
+    <w:lsdException w:name="Light Shading Accent 3" w:uiPriority="60"/>
+    <w:lsdException w:name="Light List Accent 3" w:uiPriority="61"/>
+    <w:lsdException w:name="Light Grid Accent 3" w:uiPriority="62"/>
+    <w:lsdException w:name="Medium Shading 1 Accent 3" w:uiPriority="63"/>
+    <w:lsdException w:name="Medium Shading 2 Accent 3" w:uiPriority="64"/>
+    <w:lsdException w:name="Medium List 1 Accent 3" w:uiPriority="65"/>
+    <w:lsdException w:name="Medium List 2 Accent 3" w:uiPriority="66"/>
+    <w:lsdException w:name="Medium Grid 1 Accent 3" w:uiPriority="67"/>
+    <w:lsdException w:name="Medium Grid 2 Accent 3" w:uiPriority="68"/>
+    <w:lsdException w:name="Medium Grid 3 Accent 3" w:uiPriority="69"/>
+    <w:lsdException w:name="Dark List Accent 3" w:uiPriority="70"/>
+    <w:lsdException w:name="Colorful Shading Accent 3" w:uiPriority="71"/>
+    <w:lsdException w:name="Colorful List Accent 3" w:uiPriority="72"/>
+    <w:lsdException w:name="Colorful Grid Accent 3" w:uiPriority="73"/>
+    <w:lsdException w:name="Light Shading Accent 4" w:uiPriority="60"/>
+    <w:lsdException w:name="Light List Accent 4" w:uiPriority="61"/>
+    <w:lsdException w:name="Light Grid Accent 4" w:uiPriority="62"/>
+    <w:lsdException w:name="Medium Shading 1 Accent 4" w:uiPriority="63"/>
+    <w:lsdException w:name="Medium Shading 2 Accent 4" w:uiPriority="64"/>
+    <w:lsdException w:name="Medium List 1 Accent 4" w:uiPriority="65"/>
+    <w:lsdException w:name="Medium List 2 Accent 4" w:uiPriority="66"/>
+    <w:lsdException w:name="Medium Grid 1 Accent 4" w:uiPriority="67"/>
+    <w:lsdException w:name="Medium Grid 2 Accent 4" w:uiPriority="68"/>
+    <w:lsdException w:name="Medium Grid 3 Accent 4" w:uiPriority="69"/>
+    <w:lsdException w:name="Dark List Accent 4" w:uiPriority="70"/>
+    <w:lsdException w:name="Colorful Shading Accent 4" w:uiPriority="71"/>
+    <w:lsdException w:name="Colorful List Accent 4" w:uiPriority="72"/>
+    <w:lsdException w:name="Colorful Grid Accent 4" w:uiPriority="73"/>
+    <w:lsdException w:name="Light Shading Accent 5" w:uiPriority="60"/>
+    <w:lsdException w:name="Light List Accent 5" w:uiPriority="61"/>
+    <w:lsdException w:name="Light Grid Accent 5" w:uiPriority="62"/>
+    <w:lsdException w:name="Medium Shading 1 Accent 5" w:uiPriority="63"/>
+    <w:lsdException w:name="Medium Shading 2 Accent 5" w:uiPriority="64"/>
+    <w:lsdException w:name="Medium List 1 Accent 5" w:uiPriority="65"/>
+    <w:lsdException w:name="Medium List 2 Accent 5" w:uiPriority="66"/>
+    <w:lsdException w:name="Medium Grid 1 Accent 5" w:uiPriority="67"/>
+    <w:lsdException w:name="Medium Grid 2 Accent 5" w:uiPriority="68"/>
+    <w:lsdException w:name="Medium Grid 3 Accent 5" w:uiPriority="69"/>
+    <w:lsdException w:name="Dark List Accent 5" w:uiPriority="70"/>
+    <w:lsdException w:name="Colorful Shading Accent 5" w:uiPriority="71"/>
+    <w:lsdException w:name="Colorful List Accent 5" w:uiPriority="72"/>
+    <w:lsdException w:name="Colorful Grid Accent 5" w:uiPriority="73"/>
+    <w:lsdException w:name="Light Shading Accent 6" w:uiPriority="60"/>
+    <w:lsdException w:name="Light List Accent 6" w:uiPriority="61"/>
+    <w:lsdException w:name="Light Grid Accent 6" w:uiPriority="62"/>
+    <w:lsdException w:name="Medium Shading 1 Accent 6" w:uiPriority="63"/>
+    <w:lsdException w:name="Medium Shading 2 Accent 6" w:uiPriority="64"/>
+    <w:lsdException w:name="Medium List 1 Accent 6" w:uiPriority="65"/>
+    <w:lsdException w:name="Medium List 2 Accent 6" w:uiPriority="66"/>
+    <w:lsdException w:name="Medium Grid 1 Accent 6" w:uiPriority="67"/>
+    <w:lsdException w:name="Medium Grid 2 Accent 6" w:uiPriority="68"/>
+    <w:lsdException w:name="Medium Grid 3 Accent 6" w:uiPriority="69"/>
+    <w:lsdException w:name="Dark List Accent 6" w:uiPriority="70"/>
+    <w:lsdException w:name="Colorful Shading Accent 6" w:uiPriority="71"/>
+    <w:lsdException w:name="Colorful List Accent 6" w:uiPriority="72"/>
+    <w:lsdException w:name="Colorful Grid Accent 6" w:uiPriority="73"/>
+    <w:lsdException w:name="Subtle Emphasis" w:uiPriority="19" w:qFormat="1"/>
+    <w:lsdException w:name="Intense Emphasis" w:uiPriority="21" w:qFormat="1"/>
+    <w:lsdException w:name="Subtle Reference" w:uiPriority="31" w:qFormat="1"/>
+    <w:lsdException w:name="Intense Reference" w:uiPriority="32" w:qFormat="1"/>
+    <w:lsdException w:name="Book Title" w:uiPriority="33" w:qFormat="1"/>
+    <w:lsdException w:name="Bibliography" w:semiHidden="1" w:uiPriority="37" w:unhideWhenUsed="1"/>
+    <w:lsdException w:name="TOC Heading" w:semiHidden="1" w:uiPriority="39" w:unhideWhenUsed="1" w:qFormat="1"/>
+    <w:lsdException w:name="Plain Table 1" w:uiPriority="41"/>
+    <w:lsdException w:name="Plain Table 2" w:uiPriority="42"/>
+    <w:lsdException w:name="Plain Table 3" w:uiPriority="43"/>
+    <w:lsdException w:name="Plain Table 4" w:uiPriority="44"/>
+    <w:lsdException w:name="Plain Table 5" w:uiPriority="45"/>
+    <w:lsdException w:name="Grid Table Light" w:uiPriority="40"/>
+    <w:lsdException w:name="Grid Table 1 Light" w:uiPriority="46"/>
+    <w:lsdException w:name="Grid Table 2" w:uiPriority="47"/>
+    <w:lsdException w:name="Grid Table 3" w:uiPriority="48"/>
+    <w:lsdException w:name="Grid Table 4" w:uiPriority="49"/>
+    <w:lsdException w:name="Grid Table 5 Dark" w:uiPriority="50"/>
+    <w:lsdException w:name="Grid Table 6 Colorful" w:uiPriority="51"/>
+    <w:lsdException w:name="Grid Table 7 Colorful" w:uiPriority="52"/>
+    <w:lsdException w:name="Grid Table 1 Light Accent 1" w:uiPriority="46"/>
+    <w:lsdException w:name="Grid Table 2 Accent 1" w:uiPriority="47"/>
+    <w:lsdException w:name="Grid Table 3 Accent 1" w:uiPriority="48"/>
+    <w:lsdException w:name="Grid Table 4 Accent 1" w:uiPriority="49"/>
+    <w:lsdException w:name="Grid Table 5 Dark Accent 1" w:uiPriority="50"/>
+    <w:lsdException w:name="Grid Table 6 Colorful Accent 1" w:uiPriority="51"/>
+    <w:lsdException w:name="Grid Table 7 Colorful Accent 1" w:uiPriority="52"/>
+    <w:lsdException w:name="Grid Table 1 Light Accent 2" w:uiPriority="46"/>
+    <w:lsdException w:name="Grid Table 2 Accent 2" w:uiPriority="47"/>
+    <w:lsdException w:name="Grid Table 3 Accent 2" w:uiPriority="48"/>
+    <w:lsdException w:name="Grid Table 4 Accent 2" w:uiPriority="49"/>
+    <w:lsdException w:name="Grid Table 5 Dark Accent 2" w:uiPriority="50"/>
+    <w:lsdException w:name="Grid Table 6 Colorful Accent 2" w:uiPriority="51"/>
+    <w:lsdException w:name="Grid Table 7 Colorful Accent 2" w:uiPriority="52"/>
+    <w:lsdException w:name="Grid Table 1 Light Accent 3" w:uiPriority="46"/>
+    <w:lsdException w:name="Grid Table 2 Accent 3" w:uiPriority="47"/>
+    <w:lsdException w:name="Grid Table 3 Accent 3" w:uiPriority="48"/>
+    <w:lsdException w:name="Grid Table 4 Accent 3" w:uiPriority="49"/>
+    <w:lsdException w:name="Grid Table 5 Dark Accent 3" w:uiPriority="50"/>
+    <w:lsdException w:name="Grid Table 6 Colorful Accent 3" w:uiPriority="51"/>
+    <w:lsdException w:name="Grid Table 7 Colorful Accent 3" w:uiPriority="52"/>
+    <w:lsdException w:name="Grid Table 1 Light Accent 4" w:uiPriority="46"/>
+    <w:lsdException w:name="Grid Table 2 Accent 4" w:uiPriority="47"/>
+    <w:lsdException w:name="Grid Table 3 Accent 4" w:uiPriority="48"/>
+    <w:lsdException w:name="Grid Table 4 Accent 4" w:uiPriority="49"/>
+    <w:lsdException w:name="Grid Table 5 Dark Accent 4" w:uiPriority="50"/>
+    <w:lsdException w:name="Grid Table 6 Colorful Accent 4" w:uiPriority="51"/>
+    <w:lsdException w:name="Grid Table 7 Colorful Accent 4" w:uiPriority="52"/>
+    <w:lsdException w:name="Grid Table 1 Light Accent 5" w:uiPriority="46"/>
+    <w:lsdException w:name="Grid Table 2 Accent 5" w:uiPriority="47"/>
+    <w:lsdException w:name="Grid Table 3 Accent 5" w:uiPriority="48"/>
+    <w:lsdException w:name="Grid Table 4 Accent 5" w:uiPriority="49"/>
+    <w:lsdException w:name="Grid Table 5 Dark Accent 5" w:uiPriority="50"/>
+    <w:lsdException w:name="Grid Table 6 Colorful Accent 5" w:uiPriority="51"/>
+    <w:lsdException w:name="Grid Table 7 Colorful Accent 5" w:uiPriority="52"/>
+    <w:lsdException w:name="Grid Table 1 Light Accent 6" w:uiPriority="46"/>
+    <w:lsdException w:name="Grid Table 2 Accent 6" w:uiPriority="47"/>
+    <w:lsdException w:name="Grid Table 3 Accent 6" w:uiPriority="48"/>
+    <w:lsdException w:name="Grid Table 4 Accent 6" w:uiPriority="49"/>
+    <w:lsdException w:name="Grid Table 5 Dark Accent 6" w:uiPriority="50"/>
+    <w:lsdException w:name="Grid Table 6 Colorful Accent 6" w:uiPriority="51"/>
+    <w:lsdException w:name="Grid Table 7 Colorful Accent 6" w:uiPriority="52"/>
+    <w:lsdException w:name="List Table 1 Light" w:uiPriority="46"/>
+    <w:lsdException w:name="List Table 2" w:uiPriority="47"/>
+    <w:lsdException w:name="List Table 3" w:uiPriority="48"/>
+    <w:lsdException w:name="List Table 4" w:uiPriority="49"/>
+    <w:lsdException w:name="List Table 5 Dark" w:uiPriority="50"/>
+    <w:lsdException w:name="List Table 6 Colorful" w:uiPriority="51"/>
+    <w:lsdException w:name="List Table 7 Colorful" w:uiPriority="52"/>
+    <w:lsdException w:name="List Table 1 Light Accent 1" w:uiPriority="46"/>
+    <w:lsdException w:name="List Table 2 Accent 1" w:uiPriority="47"/>
+    <w:lsdException w:name="List Table 3 Accent 1" w:uiPriority="48"/>
+    <w:lsdException w:name="List Table 4 Accent 1" w:uiPriority="49"/>
+    <w:lsdException w:name="List Table 5 Dark Accent 1" w:uiPriority="50"/>
+    <w:lsdException w:name="List Table 6 Colorful Accent 1" w:uiPriority="51"/>
+    <w:lsdException w:name="List Table 7 Colorful Accent 1" w:uiPriority="52"/>
+    <w:lsdException w:name="List Table 1 Light Accent 2" w:uiPriority="46"/>
+    <w:lsdException w:name="List Table 2 Accent 2" w:uiPriority="47"/>
+    <w:lsdException w:name="List Table 3 Accent 2" w:uiPriority="48"/>
+    <w:lsdException w:name="List Table 4 Accent 2" w:uiPriority="49"/>
+    <w:lsdException w:name="List Table 5 Dark Accent 2" w:uiPriority="50"/>
+    <w:lsdException w:name="List Table 6 Colorful Accent 2" w:uiPriority="51"/>
+    <w:lsdException w:name="List Table 7 Colorful Accent 2" w:uiPriority="52"/>
+    <w:lsdException w:name="List Table 1 Light Accent 3" w:uiPriority="46"/>
+    <w:lsdException w:name="List Table 2 Accent 3" w:uiPriority="47"/>
+    <w:lsdException w:name="List Table 3 Accent 3" w:uiPriority="48"/>
+    <w:lsdException w:name="List Table 4 Accent 3" w:uiPriority="49"/>
+    <w:lsdException w:name="List Table 5 Dark Accent 3" w:uiPriority="50"/>
+    <w:lsdException w:name="List Table 6 Colorful Accent 3" w:uiPriority="51"/>
+    <w:lsdException w:name="List Table 7 Colorful Accent 3" w:uiPriority="52"/>
+    <w:lsdException w:name="List Table 1 Light Accent 4" w:uiPriority="46"/>
+    <w:lsdException w:name="List Table 2 Accent 4" w:uiPriority="47"/>
+    <w:lsdException w:name="List Table 3 Accent 4" w:uiPriority="48"/>
+    <w:lsdException w:name="List Table 4 Accent 4" w:uiPriority="49"/>
+    <w:lsdException w:name="List Table 5 Dark Accent 4" w:uiPriority="50"/>
+    <w:lsdException w:name="List Table 6 Colorful Accent 4" w:uiPriority="51"/>
+    <w:lsdException w:name="List Table 7 Colorful Accent 4" w:uiPriority="52"/>
+    <w:lsdException w:name="List Table 1 Light Accent 5" w:uiPriority="46"/>
+    <w:lsdException w:name="List Table 2 Accent 5" w:uiPriority="47"/>
+    <w:lsdException w:name="List Table 3 Accent 5" w:uiPriority="48"/>
+    <w:lsdException w:name="List Table 4 Accent 5" w:uiPriority="49"/>
+    <w:lsdException w:name="List Table 5 Dark Accent 5" w:uiPriority="50"/>
+    <w:lsdException w:name="List Table 6 Colorful Accent 5" w:uiPriority="51"/>
+    <w:lsdException w:name="List Table 7 Colorful Accent 5" w:uiPriority="52"/>
+    <w:lsdException w:name="List Table 1 Light Accent 6" w:uiPriority="46"/>
+    <w:lsdException w:name="List Table 2 Accent 6" w:uiPriority="47"/>
+    <w:lsdException w:name="List Table 3 Accent 6" w:uiPriority="48"/>
+    <w:lsdException w:name="List Table 4 Accent 6" w:uiPriority="49"/>
+    <w:lsdException w:name="List Table 5 Dark Accent 6" w:uiPriority="50"/>
+    <w:lsdException w:name="List Table 6 Colorful Accent 6" w:uiPriority="51"/>
+    <w:lsdException w:name="List Table 7 Colorful Accent 6" w:uiPriority="52"/>
+  </w:latentStyles>
+  <w:style w:type="paragraph" w:default="1" w:styleId="Normal">
+    <w:name w:val="Normal"/>
+    <w:qFormat/>
+  </w:style>
+  <w:style w:type="character" w:default="1" w:styleId="DefaultParagraphFont">
+    <w:name w:val="Default Paragraph Font"/>
+    <w:uiPriority w:val="1"/>
+    <w:semiHidden/>
+    <w:unhideWhenUsed/>
+  </w:style>
+  <w:style w:type="table" w:default="1" w:styleId="TableNormal">
+    <w:name w:val="Normal Table"/>
+    <w:uiPriority w:val="99"/>
+    <w:semiHidden/>
+    <w:unhideWhenUsed/>
+    <w:tblPr>
+      <w:tblInd w:w="0" w:type="dxa"/>
+      <w:tblCellMar>
+        <w:top w:w="0" w:type="dxa"/>
+        <w:left w:w="108" w:type="dxa"/>
+        <w:bottom w:w="0" w:type="dxa"/>
+        <w:right w:w="108" w:type="dxa"/>
+      </w:tblCellMar>
+    </w:tblPr>
+  </w:style>
+  <w:style w:type="numbering" w:default="1" w:styleId="NoList">
+    <w:name w:val="No List"/>
+    <w:uiPriority w:val="99"/>
+    <w:semiHidden/>
+    <w:unhideWhenUsed/>
+  </w:style>
+  <w:style w:type="paragraph" w:customStyle="1" w:styleId="A5277A93CEB7474D968289E4EDC8AC58">
+    <w:name w:val="A5277A93CEB7474D968289E4EDC8AC58"/>
+    <w:rsid w:val="00AF648F"/>
+  </w:style>
+</w:styles>
+</file>
+
+<file path=word/glossary/webSettings.xml><?xml version="1.0" encoding="utf-8"?>
+<w:webSettings xmlns:mc="http://schemas.openxmlformats.org/markup-compatibility/2006" xmlns:r="http://schemas.openxmlformats.org/officeDocument/2006/relationships" xmlns:w="http://schemas.openxmlformats.org/wordprocessingml/2006/main" xmlns:w14="http://schemas.microsoft.com/office/word/2010/wordml" xmlns:w15="http://schemas.microsoft.com/office/word/2012/wordml" mc:Ignorable="w14 w15">
+  <w:optimizeForBrowser/>
+  <w:allowPNG/>
+</w:webSettings>
 </file>
 
 <file path=word/theme/theme1.xml><?xml version="1.0" encoding="utf-8"?>
@@ -45143,7 +48006,7 @@
 </file>
 
 <file path=customXml/itemProps2.xml><?xml version="1.0" encoding="utf-8"?>
-<ds:datastoreItem xmlns:ds="http://schemas.openxmlformats.org/officeDocument/2006/customXml" ds:itemID="{70D3A380-C586-4718-B76B-799A54959CC6}">
+<ds:datastoreItem xmlns:ds="http://schemas.openxmlformats.org/officeDocument/2006/customXml" ds:itemID="{F1513BAF-2D02-46EF-A183-5B9CCEC9FA37}">
   <ds:schemaRefs>
     <ds:schemaRef ds:uri="http://schemas.openxmlformats.org/officeDocument/2006/bibliography"/>
   </ds:schemaRefs>
